--- a/ПЗ_Виноградов.docx
+++ b/ПЗ_Виноградов.docx
@@ -693,7 +693,13 @@
         <w:rPr>
           <w:szCs w:val="28"/>
         </w:rPr>
-        <w:t>[1</w:t>
+        <w:t>[</w:t>
+      </w:r>
+      <w:r>
+        <w:rPr>
+          <w:szCs w:val="28"/>
+        </w:rPr>
+        <w:t>9</w:t>
       </w:r>
       <w:r>
         <w:rPr>
@@ -721,15 +727,7 @@
         <w:rPr>
           <w:szCs w:val="28"/>
         </w:rPr>
-        <w:t>Са</w:t>
-      </w:r>
-      <w:bookmarkStart w:id="0" w:name="_GoBack"/>
-      <w:bookmarkEnd w:id="0"/>
-      <w:r>
-        <w:rPr>
-          <w:szCs w:val="28"/>
-        </w:rPr>
-        <w:t xml:space="preserve">йты-визитки – простые сайты, которые состоят из нескольких (обычно до пяти) страниц, в основном статичных. Каждая страница свёрстана по единому фирменному дизайн-шаблону и содержит минимально необходимую информацию о деятельности компании или отдельного частного лица и контактную информацию. </w:t>
+        <w:t xml:space="preserve">Сайты-визитки – простые сайты, которые состоят из нескольких (обычно до пяти) страниц, в основном статичных. Каждая страница свёрстана по единому фирменному дизайн-шаблону и содержит минимально необходимую информацию о деятельности компании или отдельного частного лица и контактную информацию. </w:t>
       </w:r>
       <w:r>
         <w:rPr>
@@ -754,7 +752,13 @@
         <w:rPr>
           <w:szCs w:val="28"/>
         </w:rPr>
-        <w:t>[2</w:t>
+        <w:t>[</w:t>
+      </w:r>
+      <w:r>
+        <w:rPr>
+          <w:szCs w:val="28"/>
+        </w:rPr>
+        <w:t>11</w:t>
       </w:r>
       <w:r>
         <w:rPr>
@@ -807,7 +811,13 @@
         <w:rPr>
           <w:szCs w:val="28"/>
         </w:rPr>
-        <w:t>[3</w:t>
+        <w:t>[</w:t>
+      </w:r>
+      <w:r>
+        <w:rPr>
+          <w:szCs w:val="28"/>
+        </w:rPr>
+        <w:t>5</w:t>
       </w:r>
       <w:r>
         <w:rPr>
@@ -869,12 +879,6 @@
         </w:rPr>
         <w:t>– информация о товарах/услугах,</w:t>
       </w:r>
-      <w:r>
-        <w:rPr>
-          <w:szCs w:val="28"/>
-        </w:rPr>
-        <w:t xml:space="preserve"> </w:t>
-      </w:r>
     </w:p>
     <w:p>
       <w:pPr>
@@ -906,12 +910,6 @@
           <w:szCs w:val="28"/>
         </w:rPr>
         <w:t>– информация о компании,</w:t>
-      </w:r>
-      <w:r>
-        <w:rPr>
-          <w:szCs w:val="28"/>
-        </w:rPr>
-        <w:t xml:space="preserve"> </w:t>
       </w:r>
     </w:p>
     <w:p>
@@ -1047,7 +1045,13 @@
         <w:rPr>
           <w:szCs w:val="28"/>
         </w:rPr>
-        <w:t>[2</w:t>
+        <w:t>[</w:t>
+      </w:r>
+      <w:r>
+        <w:rPr>
+          <w:szCs w:val="28"/>
+        </w:rPr>
+        <w:t>11</w:t>
       </w:r>
       <w:r>
         <w:rPr>
@@ -1093,7 +1097,25 @@
         <w:rPr>
           <w:szCs w:val="28"/>
         </w:rPr>
-        <w:t>[2, 3].</w:t>
+        <w:t>[</w:t>
+      </w:r>
+      <w:r>
+        <w:rPr>
+          <w:szCs w:val="28"/>
+        </w:rPr>
+        <w:t>5</w:t>
+      </w:r>
+      <w:r>
+        <w:rPr>
+          <w:szCs w:val="28"/>
+        </w:rPr>
+        <w:t>, 11</w:t>
+      </w:r>
+      <w:r>
+        <w:rPr>
+          <w:szCs w:val="28"/>
+        </w:rPr>
+        <w:t>].</w:t>
       </w:r>
     </w:p>
     <w:p>
@@ -1139,7 +1161,19 @@
         <w:rPr>
           <w:szCs w:val="28"/>
         </w:rPr>
-        <w:t>[2]</w:t>
+        <w:t>[</w:t>
+      </w:r>
+      <w:r>
+        <w:rPr>
+          <w:szCs w:val="28"/>
+        </w:rPr>
+        <w:t>11</w:t>
+      </w:r>
+      <w:r>
+        <w:rPr>
+          <w:szCs w:val="28"/>
+        </w:rPr>
+        <w:t>]</w:t>
       </w:r>
       <w:r>
         <w:rPr>
@@ -1261,7 +1295,19 @@
         <w:rPr>
           <w:szCs w:val="28"/>
         </w:rPr>
-        <w:t>[2]</w:t>
+        <w:t>[</w:t>
+      </w:r>
+      <w:r>
+        <w:rPr>
+          <w:szCs w:val="28"/>
+        </w:rPr>
+        <w:t>11</w:t>
+      </w:r>
+      <w:r>
+        <w:rPr>
+          <w:szCs w:val="28"/>
+        </w:rPr>
+        <w:t>]</w:t>
       </w:r>
       <w:r>
         <w:rPr>
@@ -1296,7 +1342,19 @@
         <w:rPr>
           <w:szCs w:val="28"/>
         </w:rPr>
-        <w:t>[3]</w:t>
+        <w:t>[</w:t>
+      </w:r>
+      <w:r>
+        <w:rPr>
+          <w:szCs w:val="28"/>
+        </w:rPr>
+        <w:t>5</w:t>
+      </w:r>
+      <w:r>
+        <w:rPr>
+          <w:szCs w:val="28"/>
+        </w:rPr>
+        <w:t>]</w:t>
       </w:r>
       <w:r>
         <w:rPr>
@@ -1337,7 +1395,19 @@
         <w:rPr>
           <w:szCs w:val="28"/>
         </w:rPr>
-        <w:t>[4]</w:t>
+        <w:t>[</w:t>
+      </w:r>
+      <w:r>
+        <w:rPr>
+          <w:szCs w:val="28"/>
+        </w:rPr>
+        <w:t>7</w:t>
+      </w:r>
+      <w:r>
+        <w:rPr>
+          <w:szCs w:val="28"/>
+        </w:rPr>
+        <w:t>]</w:t>
       </w:r>
       <w:r>
         <w:rPr>
@@ -1365,7 +1435,13 @@
         <w:t> </w:t>
       </w:r>
       <w:r>
-        <w:t>[5]</w:t>
+        <w:t>[</w:t>
+      </w:r>
+      <w:r>
+        <w:t>13</w:t>
+      </w:r>
+      <w:r>
+        <w:t>]</w:t>
       </w:r>
       <w:r>
         <w:rPr>
@@ -1819,7 +1895,7 @@
         <w:rPr>
           <w:szCs w:val="28"/>
         </w:rPr>
-        <w:t>7</w:t>
+        <w:t>2</w:t>
       </w:r>
       <w:r>
         <w:rPr>
@@ -1891,7 +1967,37 @@
         <w:rPr>
           <w:szCs w:val="28"/>
         </w:rPr>
-        <w:t>[8,9,10]</w:t>
+        <w:t>[</w:t>
+      </w:r>
+      <w:r>
+        <w:rPr>
+          <w:szCs w:val="28"/>
+        </w:rPr>
+        <w:t>1,</w:t>
+      </w:r>
+      <w:r>
+        <w:rPr>
+          <w:szCs w:val="28"/>
+        </w:rPr>
+        <w:t>8</w:t>
+      </w:r>
+      <w:r>
+        <w:rPr>
+          <w:szCs w:val="28"/>
+        </w:rPr>
+        <w:t>,</w:t>
+      </w:r>
+      <w:r>
+        <w:rPr>
+          <w:szCs w:val="28"/>
+        </w:rPr>
+        <w:t>12</w:t>
+      </w:r>
+      <w:r>
+        <w:rPr>
+          <w:szCs w:val="28"/>
+        </w:rPr>
+        <w:t>]</w:t>
       </w:r>
       <w:r>
         <w:rPr>
@@ -2899,7 +3005,31 @@
         <w:rPr>
           <w:szCs w:val="28"/>
         </w:rPr>
-        <w:t>[11, 12]</w:t>
+        <w:t>[</w:t>
+      </w:r>
+      <w:r>
+        <w:rPr>
+          <w:szCs w:val="28"/>
+        </w:rPr>
+        <w:t>4</w:t>
+      </w:r>
+      <w:r>
+        <w:rPr>
+          <w:szCs w:val="28"/>
+        </w:rPr>
+        <w:t>,1</w:t>
+      </w:r>
+      <w:r>
+        <w:rPr>
+          <w:szCs w:val="28"/>
+        </w:rPr>
+        <w:t>5</w:t>
+      </w:r>
+      <w:r>
+        <w:rPr>
+          <w:szCs w:val="28"/>
+        </w:rPr>
+        <w:t>]</w:t>
       </w:r>
       <w:r>
         <w:rPr>
@@ -3928,7 +4058,7 @@
         <w:rPr>
           <w:szCs w:val="28"/>
         </w:rPr>
-        <w:t>13</w:t>
+        <w:t>3</w:t>
       </w:r>
       <w:r>
         <w:rPr>
@@ -4057,7 +4187,13 @@
         <w:rPr>
           <w:szCs w:val="28"/>
         </w:rPr>
-        <w:t>14</w:t>
+        <w:t>1</w:t>
+      </w:r>
+      <w:r>
+        <w:rPr>
+          <w:szCs w:val="28"/>
+        </w:rPr>
+        <w:t>7</w:t>
       </w:r>
       <w:r>
         <w:rPr>
@@ -4511,19 +4647,26 @@
         <w:rPr>
           <w:szCs w:val="28"/>
         </w:rPr>
-        <w:t>&lt;</w:t>
-      </w:r>
-      <w:r>
-        <w:rPr>
-          <w:szCs w:val="28"/>
-        </w:rPr>
-        <w:t>…</w:t>
-      </w:r>
-      <w:r>
-        <w:rPr>
-          <w:szCs w:val="28"/>
-        </w:rPr>
-        <w:t>&gt;</w:t>
+        <w:t xml:space="preserve">Структурой веб-ресурса принято называть логическую организацию всех страниц сайта и </w:t>
+      </w:r>
+      <w:r>
+        <w:rPr>
+          <w:szCs w:val="28"/>
+        </w:rPr>
+        <w:t xml:space="preserve">возможность перехода по ним друг из друга. С технической точки зрения структуру сайта можно представить как совокупность </w:t>
+      </w:r>
+      <w:r>
+        <w:rPr>
+          <w:szCs w:val="28"/>
+          <w:lang w:val="en-US"/>
+        </w:rPr>
+        <w:t>URL</w:t>
+      </w:r>
+      <w:r>
+        <w:rPr>
+          <w:szCs w:val="28"/>
+        </w:rPr>
+        <w:t>-адресов, выстроенных особым образом.</w:t>
       </w:r>
     </w:p>
     <w:p>
@@ -4538,6 +4681,330 @@
           <w:szCs w:val="28"/>
         </w:rPr>
       </w:pPr>
+      <w:r>
+        <w:rPr>
+          <w:szCs w:val="28"/>
+        </w:rPr>
+        <w:t xml:space="preserve">Структура сайта должна быть продумана </w:t>
+      </w:r>
+      <w:r>
+        <w:rPr>
+          <w:szCs w:val="28"/>
+        </w:rPr>
+        <w:t xml:space="preserve">ещё </w:t>
+      </w:r>
+      <w:r>
+        <w:rPr>
+          <w:szCs w:val="28"/>
+        </w:rPr>
+        <w:t>на этапе проектирования</w:t>
+      </w:r>
+      <w:r>
+        <w:rPr>
+          <w:szCs w:val="28"/>
+        </w:rPr>
+        <w:t xml:space="preserve">, но </w:t>
+      </w:r>
+      <w:r>
+        <w:rPr>
+          <w:szCs w:val="28"/>
+        </w:rPr>
+        <w:t>впоследствии совершенствоваться и дорабатывать</w:t>
+      </w:r>
+      <w:r>
+        <w:rPr>
+          <w:szCs w:val="28"/>
+        </w:rPr>
+        <w:t>ся</w:t>
+      </w:r>
+      <w:r>
+        <w:rPr>
+          <w:szCs w:val="28"/>
+        </w:rPr>
+        <w:t xml:space="preserve"> во время эксплуатации портала в зависимости от анализа статистики переходов и других действий пользователей.</w:t>
+      </w:r>
+    </w:p>
+    <w:p>
+      <w:pPr>
+        <w:tabs>
+          <w:tab w:val="left" w:pos="993"/>
+        </w:tabs>
+        <w:spacing w:line="360" w:lineRule="auto"/>
+        <w:ind w:firstLine="709"/>
+        <w:jc w:val="both"/>
+        <w:rPr>
+          <w:szCs w:val="28"/>
+        </w:rPr>
+      </w:pPr>
+      <w:r>
+        <w:rPr>
+          <w:szCs w:val="28"/>
+        </w:rPr>
+        <w:t>Грамотно</w:t>
+      </w:r>
+      <w:r>
+        <w:rPr>
+          <w:szCs w:val="28"/>
+        </w:rPr>
+        <w:t xml:space="preserve"> продуманная и интуитивно понятная структура сайта имеет прямое влияние на то, надолго ли задержится пользователь на данном сайте. Главным критерием качества структуры является её удобство пользователю. Если структура запутана или чрезмерно перегружена лишними переходами, у пользователя исчезнет желание использовать такой сайт.</w:t>
+      </w:r>
+    </w:p>
+    <w:p>
+      <w:pPr>
+        <w:tabs>
+          <w:tab w:val="left" w:pos="993"/>
+        </w:tabs>
+        <w:spacing w:line="360" w:lineRule="auto"/>
+        <w:ind w:firstLine="709"/>
+        <w:jc w:val="both"/>
+        <w:rPr>
+          <w:szCs w:val="28"/>
+          <w:highlight w:val="yellow"/>
+        </w:rPr>
+      </w:pPr>
+      <w:r>
+        <w:rPr>
+          <w:szCs w:val="28"/>
+        </w:rPr>
+        <w:t>Хорошей практикой является использование тривиальных структур, которые хорошо распространены и используются довольно часто. Это</w:t>
+      </w:r>
+      <w:r>
+        <w:rPr>
+          <w:szCs w:val="28"/>
+        </w:rPr>
+        <w:t xml:space="preserve"> позволяет пользователю тратить меньше усилий на привыкание к особенностям сайта и сосредотачивать своё внимание на содержательной части портала, а не его организации.</w:t>
+      </w:r>
+    </w:p>
+    <w:p>
+      <w:pPr>
+        <w:tabs>
+          <w:tab w:val="left" w:pos="993"/>
+        </w:tabs>
+        <w:spacing w:line="360" w:lineRule="auto"/>
+        <w:ind w:firstLine="709"/>
+        <w:jc w:val="both"/>
+        <w:rPr>
+          <w:szCs w:val="28"/>
+        </w:rPr>
+      </w:pPr>
+      <w:r>
+        <w:rPr>
+          <w:szCs w:val="28"/>
+        </w:rPr>
+        <w:t>В рамках курсового проекта будет реализована структура портала в соответствии с техническим заданием (приложение А).</w:t>
+      </w:r>
+    </w:p>
+    <w:p>
+      <w:pPr>
+        <w:tabs>
+          <w:tab w:val="left" w:pos="993"/>
+        </w:tabs>
+        <w:spacing w:line="360" w:lineRule="auto"/>
+        <w:ind w:firstLine="709"/>
+        <w:jc w:val="both"/>
+        <w:rPr>
+          <w:szCs w:val="28"/>
+        </w:rPr>
+      </w:pPr>
+      <w:r>
+        <w:rPr>
+          <w:szCs w:val="28"/>
+        </w:rPr>
+        <w:t>Для наглядности представления было составлено «структурное дерево», демонстрирующее</w:t>
+      </w:r>
+      <w:r>
+        <w:rPr>
+          <w:szCs w:val="28"/>
+        </w:rPr>
+        <w:t xml:space="preserve"> возможности переходов между страницами сайта и их информационное наполнение.</w:t>
+      </w:r>
+    </w:p>
+    <w:p>
+      <w:pPr>
+        <w:tabs>
+          <w:tab w:val="left" w:pos="993"/>
+        </w:tabs>
+        <w:spacing w:line="360" w:lineRule="auto"/>
+        <w:ind w:firstLine="709"/>
+        <w:jc w:val="both"/>
+        <w:rPr>
+          <w:szCs w:val="28"/>
+        </w:rPr>
+      </w:pPr>
+      <w:r>
+        <w:rPr>
+          <w:szCs w:val="28"/>
+        </w:rPr>
+        <w:t>Доступ к элементам</w:t>
+      </w:r>
+      <w:r>
+        <w:rPr>
+          <w:szCs w:val="28"/>
+        </w:rPr>
+        <w:t xml:space="preserve"> структура становится </w:t>
+      </w:r>
+      <w:r>
+        <w:rPr>
+          <w:szCs w:val="28"/>
+        </w:rPr>
+        <w:t>возможным</w:t>
+      </w:r>
+      <w:r>
+        <w:rPr>
+          <w:szCs w:val="28"/>
+        </w:rPr>
+        <w:t xml:space="preserve"> после прохождения процедуры авторизации в системе. До авторизации любые переходы между страницами недоступны. Любой запрос неавторизованного пользователя к недоступным страницам сайта будет отклонён</w:t>
+      </w:r>
+      <w:r>
+        <w:rPr>
+          <w:szCs w:val="28"/>
+        </w:rPr>
+        <w:t>,</w:t>
+      </w:r>
+      <w:r>
+        <w:rPr>
+          <w:szCs w:val="28"/>
+        </w:rPr>
+        <w:t xml:space="preserve"> </w:t>
+      </w:r>
+      <w:r>
+        <w:rPr>
+          <w:szCs w:val="28"/>
+        </w:rPr>
+        <w:t>а</w:t>
+      </w:r>
+      <w:r>
+        <w:rPr>
+          <w:szCs w:val="28"/>
+        </w:rPr>
+        <w:t xml:space="preserve"> браузер</w:t>
+      </w:r>
+      <w:r>
+        <w:rPr>
+          <w:szCs w:val="28"/>
+        </w:rPr>
+        <w:t xml:space="preserve"> при</w:t>
+      </w:r>
+      <w:r>
+        <w:rPr>
+          <w:szCs w:val="28"/>
+        </w:rPr>
+        <w:t xml:space="preserve"> этом</w:t>
+      </w:r>
+      <w:r>
+        <w:rPr>
+          <w:szCs w:val="28"/>
+        </w:rPr>
+        <w:t xml:space="preserve"> перенаправлен на страницу авторизации.</w:t>
+      </w:r>
+    </w:p>
+    <w:p>
+      <w:pPr>
+        <w:tabs>
+          <w:tab w:val="left" w:pos="993"/>
+        </w:tabs>
+        <w:spacing w:line="360" w:lineRule="auto"/>
+        <w:jc w:val="both"/>
+        <w:rPr>
+          <w:szCs w:val="28"/>
+        </w:rPr>
+      </w:pPr>
+      <w:r>
+        <w:object w:dxaOrig="14686" w:dyaOrig="10171" w14:anchorId="5EEFC136">
+          <v:shapetype id="_x0000_t75" coordsize="21600,21600" o:spt="75" o:preferrelative="t" path="m@4@5l@4@11@9@11@9@5xe" filled="f" stroked="f">
+            <v:stroke joinstyle="miter"/>
+            <v:formulas>
+              <v:f eqn="if lineDrawn pixelLineWidth 0"/>
+              <v:f eqn="sum @0 1 0"/>
+              <v:f eqn="sum 0 0 @1"/>
+              <v:f eqn="prod @2 1 2"/>
+              <v:f eqn="prod @3 21600 pixelWidth"/>
+              <v:f eqn="prod @3 21600 pixelHeight"/>
+              <v:f eqn="sum @0 0 1"/>
+              <v:f eqn="prod @6 1 2"/>
+              <v:f eqn="prod @7 21600 pixelWidth"/>
+              <v:f eqn="sum @8 21600 0"/>
+              <v:f eqn="prod @7 21600 pixelHeight"/>
+              <v:f eqn="sum @10 21600 0"/>
+            </v:formulas>
+            <v:path o:extrusionok="f" gradientshapeok="t" o:connecttype="rect"/>
+            <o:lock v:ext="edit" aspectratio="t"/>
+          </v:shapetype>
+          <v:shape id="_x0000_i1025" type="#_x0000_t75" style="width:488.95pt;height:338.7pt" o:ole="">
+            <v:imagedata r:id="rId11" o:title=""/>
+          </v:shape>
+          <o:OLEObject Type="Embed" ProgID="Visio.Drawing.15" ShapeID="_x0000_i1025" DrawAspect="Content" ObjectID="_1712955528" r:id="rId12"/>
+        </w:object>
+      </w:r>
+    </w:p>
+    <w:p>
+      <w:pPr>
+        <w:tabs>
+          <w:tab w:val="left" w:pos="993"/>
+        </w:tabs>
+        <w:spacing w:line="360" w:lineRule="auto"/>
+        <w:ind w:firstLine="709"/>
+        <w:jc w:val="both"/>
+        <w:rPr>
+          <w:szCs w:val="28"/>
+        </w:rPr>
+      </w:pPr>
+      <w:r>
+        <w:rPr>
+          <w:szCs w:val="28"/>
+        </w:rPr>
+        <w:t>Рисунок 3 – Д</w:t>
+      </w:r>
+      <w:r>
+        <w:rPr>
+          <w:szCs w:val="28"/>
+        </w:rPr>
+        <w:t>ревовидное построение структуры веб-сайта</w:t>
+      </w:r>
+    </w:p>
+    <w:p>
+      <w:pPr>
+        <w:tabs>
+          <w:tab w:val="left" w:pos="993"/>
+        </w:tabs>
+        <w:spacing w:line="360" w:lineRule="auto"/>
+        <w:ind w:firstLine="709"/>
+        <w:jc w:val="both"/>
+        <w:rPr>
+          <w:szCs w:val="28"/>
+        </w:rPr>
+      </w:pPr>
+      <w:r>
+        <w:rPr>
+          <w:szCs w:val="28"/>
+        </w:rPr>
+        <w:t xml:space="preserve">После определения структуры можно переходить к разработке дизайн-макета сайта и расположению всех </w:t>
+      </w:r>
+      <w:r>
+        <w:rPr>
+          <w:szCs w:val="28"/>
+        </w:rPr>
+        <w:t>структурных</w:t>
+      </w:r>
+      <w:r>
+        <w:rPr>
+          <w:szCs w:val="28"/>
+        </w:rPr>
+        <w:t xml:space="preserve"> элементов непосредственно на веб-страницах.</w:t>
+      </w:r>
+    </w:p>
+    <w:p>
+      <w:pPr>
+        <w:tabs>
+          <w:tab w:val="left" w:pos="993"/>
+        </w:tabs>
+        <w:spacing w:line="360" w:lineRule="auto"/>
+        <w:ind w:firstLine="709"/>
+        <w:jc w:val="both"/>
+        <w:rPr>
+          <w:szCs w:val="28"/>
+        </w:rPr>
+      </w:pPr>
     </w:p>
     <w:p>
       <w:pPr>
@@ -4599,19 +5066,85 @@
         <w:rPr>
           <w:szCs w:val="28"/>
         </w:rPr>
-        <w:t>&lt;</w:t>
-      </w:r>
-      <w:r>
-        <w:rPr>
-          <w:szCs w:val="28"/>
-        </w:rPr>
-        <w:t>…</w:t>
-      </w:r>
-      <w:r>
-        <w:rPr>
-          <w:szCs w:val="28"/>
-        </w:rPr>
-        <w:t>&gt;</w:t>
+        <w:t xml:space="preserve">Разработка дизайн-макета ведётся согласно техническому заданию (приложение </w:t>
+      </w:r>
+      <w:r>
+        <w:rPr>
+          <w:szCs w:val="28"/>
+        </w:rPr>
+        <w:t>А</w:t>
+      </w:r>
+      <w:r>
+        <w:rPr>
+          <w:szCs w:val="28"/>
+        </w:rPr>
+        <w:t>) с учётом всей структуры портала и расположением информационных блоков. Были учтены все требования ТЗ касательно дизайна – использован</w:t>
+      </w:r>
+      <w:r>
+        <w:rPr>
+          <w:szCs w:val="28"/>
+        </w:rPr>
+        <w:t>а</w:t>
+      </w:r>
+      <w:r>
+        <w:rPr>
+          <w:szCs w:val="28"/>
+        </w:rPr>
+        <w:t xml:space="preserve"> предписанная цветовая палитра и реализована адаптация под различные экраны устройств. Применён так называемый «отзывчивый макет», при котором все элементы изменяют</w:t>
+      </w:r>
+      <w:r>
+        <w:rPr>
+          <w:szCs w:val="28"/>
+        </w:rPr>
+        <w:t xml:space="preserve"> размер</w:t>
+      </w:r>
+      <w:r>
+        <w:rPr>
+          <w:szCs w:val="28"/>
+        </w:rPr>
+        <w:t xml:space="preserve"> плавно на любой ширин</w:t>
+      </w:r>
+      <w:r>
+        <w:rPr>
+          <w:szCs w:val="28"/>
+        </w:rPr>
+        <w:t xml:space="preserve">е </w:t>
+      </w:r>
+      <w:r>
+        <w:rPr>
+          <w:szCs w:val="28"/>
+        </w:rPr>
+        <w:t xml:space="preserve">экрана, а не на </w:t>
+      </w:r>
+      <w:r>
+        <w:rPr>
+          <w:szCs w:val="28"/>
+        </w:rPr>
+        <w:t xml:space="preserve">множестве </w:t>
+      </w:r>
+      <w:r>
+        <w:rPr>
+          <w:szCs w:val="28"/>
+        </w:rPr>
+        <w:t>фиксированных переломных точ</w:t>
+      </w:r>
+      <w:r>
+        <w:rPr>
+          <w:szCs w:val="28"/>
+        </w:rPr>
+        <w:t>ек</w:t>
+      </w:r>
+      <w:r>
+        <w:rPr>
+          <w:szCs w:val="28"/>
+        </w:rPr>
+        <w:t>.</w:t>
+      </w:r>
+      <w:r>
+        <w:rPr>
+          <w:szCs w:val="28"/>
+        </w:rPr>
+        <w:t xml:space="preserve"> Вынужденное перемещение элементов на более удобные позиции происходит на планшетах и мобильных устройствах.</w:t>
       </w:r>
     </w:p>
     <w:p>
@@ -4626,6 +5159,574 @@
           <w:szCs w:val="28"/>
         </w:rPr>
       </w:pPr>
+      <w:r>
+        <w:rPr>
+          <w:szCs w:val="28"/>
+        </w:rPr>
+        <w:lastRenderedPageBreak/>
+        <w:t>Версия для планшетов и мобильных устройств не является кардинальным изменением десктопной версии, у пользователей не создаётся ощущения попадания на другой сайт. Напротив, вёрстка учитывает особенности построения сайтов</w:t>
+      </w:r>
+      <w:r>
+        <w:rPr>
+          <w:szCs w:val="28"/>
+        </w:rPr>
+        <w:t xml:space="preserve"> на таких экранах и все элементы располагаются на привычных позициях.</w:t>
+      </w:r>
+    </w:p>
+    <w:p>
+      <w:pPr>
+        <w:tabs>
+          <w:tab w:val="left" w:pos="993"/>
+        </w:tabs>
+        <w:spacing w:line="360" w:lineRule="auto"/>
+        <w:ind w:firstLine="709"/>
+        <w:jc w:val="both"/>
+        <w:rPr>
+          <w:szCs w:val="28"/>
+        </w:rPr>
+      </w:pPr>
+      <w:r>
+        <w:rPr>
+          <w:szCs w:val="28"/>
+        </w:rPr>
+        <w:t>На рисунках 4-5 представлены формы авторизации и регистрации согласно</w:t>
+      </w:r>
+      <w:r>
+        <w:rPr>
+          <w:szCs w:val="28"/>
+        </w:rPr>
+        <w:t xml:space="preserve"> представленным макетам в ТЗ, добавлена </w:t>
+      </w:r>
+      <w:r>
+        <w:rPr>
+          <w:szCs w:val="28"/>
+          <w:lang w:val="en-US"/>
+        </w:rPr>
+        <w:t>captcha</w:t>
+      </w:r>
+      <w:r>
+        <w:rPr>
+          <w:szCs w:val="28"/>
+        </w:rPr>
+        <w:t>.</w:t>
+      </w:r>
+    </w:p>
+    <w:p>
+      <w:pPr>
+        <w:tabs>
+          <w:tab w:val="left" w:pos="993"/>
+        </w:tabs>
+        <w:spacing w:line="360" w:lineRule="auto"/>
+        <w:ind w:firstLine="709"/>
+        <w:jc w:val="both"/>
+        <w:rPr>
+          <w:szCs w:val="28"/>
+        </w:rPr>
+      </w:pPr>
+      <w:r>
+        <w:rPr>
+          <w:szCs w:val="28"/>
+        </w:rPr>
+        <w:t>На рисунках 6-7</w:t>
+      </w:r>
+      <w:r>
+        <w:rPr>
+          <w:szCs w:val="28"/>
+        </w:rPr>
+        <w:t xml:space="preserve"> представлены соответственно главная страница сайта и страница с формой обратной связи</w:t>
+      </w:r>
+      <w:r>
+        <w:rPr>
+          <w:szCs w:val="28"/>
+        </w:rPr>
+        <w:t>.</w:t>
+      </w:r>
+    </w:p>
+    <w:p>
+      <w:pPr>
+        <w:tabs>
+          <w:tab w:val="left" w:pos="993"/>
+        </w:tabs>
+        <w:spacing w:line="360" w:lineRule="auto"/>
+        <w:ind w:firstLine="709"/>
+        <w:jc w:val="both"/>
+        <w:rPr>
+          <w:szCs w:val="28"/>
+        </w:rPr>
+      </w:pPr>
+      <w:r>
+        <w:rPr>
+          <w:szCs w:val="28"/>
+        </w:rPr>
+        <w:t>При наведении мыши функциональные элементы</w:t>
+      </w:r>
+      <w:r>
+        <w:rPr>
+          <w:szCs w:val="28"/>
+        </w:rPr>
+        <w:t xml:space="preserve"> (</w:t>
+      </w:r>
+      <w:r>
+        <w:rPr>
+          <w:szCs w:val="28"/>
+        </w:rPr>
+        <w:t>переходы на курсы, в личный аккаунт и выхо</w:t>
+      </w:r>
+      <w:r>
+        <w:rPr>
+          <w:szCs w:val="28"/>
+        </w:rPr>
+        <w:t>д</w:t>
+      </w:r>
+      <w:r>
+        <w:rPr>
+          <w:szCs w:val="28"/>
+        </w:rPr>
+        <w:t>)</w:t>
+      </w:r>
+      <w:r>
+        <w:rPr>
+          <w:szCs w:val="28"/>
+        </w:rPr>
+        <w:t xml:space="preserve"> изменяют фон на голубой, а содержимое</w:t>
+      </w:r>
+      <w:r>
+        <w:rPr>
+          <w:szCs w:val="28"/>
+        </w:rPr>
+        <w:t xml:space="preserve"> </w:t>
+      </w:r>
+      <w:r>
+        <w:rPr>
+          <w:szCs w:val="28"/>
+        </w:rPr>
+        <w:t>– на белый.</w:t>
+      </w:r>
+    </w:p>
+    <w:p>
+      <w:pPr>
+        <w:tabs>
+          <w:tab w:val="left" w:pos="993"/>
+        </w:tabs>
+        <w:spacing w:line="360" w:lineRule="auto"/>
+        <w:ind w:firstLine="709"/>
+        <w:jc w:val="both"/>
+        <w:rPr>
+          <w:szCs w:val="28"/>
+        </w:rPr>
+      </w:pPr>
+      <w:r>
+        <w:rPr>
+          <w:szCs w:val="28"/>
+        </w:rPr>
+        <w:t xml:space="preserve">Дополнительно реализована возможность поиска </w:t>
+      </w:r>
+      <w:r>
+        <w:rPr>
+          <w:szCs w:val="28"/>
+        </w:rPr>
+        <w:t xml:space="preserve">и расположена </w:t>
+      </w:r>
+      <w:r>
+        <w:rPr>
+          <w:szCs w:val="28"/>
+        </w:rPr>
+        <w:t>в группе курсов.</w:t>
+      </w:r>
+    </w:p>
+    <w:p>
+      <w:pPr>
+        <w:tabs>
+          <w:tab w:val="left" w:pos="993"/>
+        </w:tabs>
+        <w:spacing w:line="360" w:lineRule="auto"/>
+        <w:ind w:firstLine="709"/>
+        <w:jc w:val="both"/>
+        <w:rPr>
+          <w:szCs w:val="28"/>
+        </w:rPr>
+      </w:pPr>
+      <w:r>
+        <w:rPr>
+          <w:szCs w:val="28"/>
+        </w:rPr>
+        <w:t>Добавлена кнопка «выход» в верхней части страницы и оформлена в едином стиле с блоком курсов.</w:t>
+      </w:r>
+    </w:p>
+    <w:p>
+      <w:pPr>
+        <w:tabs>
+          <w:tab w:val="left" w:pos="993"/>
+        </w:tabs>
+        <w:spacing w:line="360" w:lineRule="auto"/>
+        <w:jc w:val="center"/>
+        <w:rPr>
+          <w:szCs w:val="28"/>
+        </w:rPr>
+      </w:pPr>
+      <w:r>
+        <w:rPr>
+          <w:szCs w:val="28"/>
+        </w:rPr>
+        <w:drawing>
+          <wp:inline distT="0" distB="0" distL="0" distR="0" wp14:anchorId="74BBD4B4" wp14:editId="467FFF6B">
+            <wp:extent cx="3051178" cy="4498848"/>
+            <wp:effectExtent l="0" t="0" r="0" b="0"/>
+            <wp:docPr id="5" name="Рисунок 5"/>
+            <wp:cNvGraphicFramePr>
+              <a:graphicFrameLocks xmlns:a="http://schemas.openxmlformats.org/drawingml/2006/main" noChangeAspect="1"/>
+            </wp:cNvGraphicFramePr>
+            <a:graphic xmlns:a="http://schemas.openxmlformats.org/drawingml/2006/main">
+              <a:graphicData uri="http://schemas.openxmlformats.org/drawingml/2006/picture">
+                <pic:pic xmlns:pic="http://schemas.openxmlformats.org/drawingml/2006/picture">
+                  <pic:nvPicPr>
+                    <pic:cNvPr id="1" name=""/>
+                    <pic:cNvPicPr/>
+                  </pic:nvPicPr>
+                  <pic:blipFill>
+                    <a:blip r:embed="rId13"/>
+                    <a:stretch>
+                      <a:fillRect/>
+                    </a:stretch>
+                  </pic:blipFill>
+                  <pic:spPr>
+                    <a:xfrm>
+                      <a:off x="0" y="0"/>
+                      <a:ext cx="3060808" cy="4513048"/>
+                    </a:xfrm>
+                    <a:prstGeom prst="rect">
+                      <a:avLst/>
+                    </a:prstGeom>
+                  </pic:spPr>
+                </pic:pic>
+              </a:graphicData>
+            </a:graphic>
+          </wp:inline>
+        </w:drawing>
+      </w:r>
+    </w:p>
+    <w:p>
+      <w:pPr>
+        <w:tabs>
+          <w:tab w:val="left" w:pos="993"/>
+        </w:tabs>
+        <w:spacing w:line="360" w:lineRule="auto"/>
+        <w:ind w:firstLine="709"/>
+        <w:jc w:val="both"/>
+        <w:rPr>
+          <w:szCs w:val="28"/>
+        </w:rPr>
+      </w:pPr>
+      <w:r>
+        <w:rPr>
+          <w:szCs w:val="28"/>
+        </w:rPr>
+        <w:t>Рисунок 4 – Форма авторизации</w:t>
+      </w:r>
+    </w:p>
+    <w:p>
+      <w:pPr>
+        <w:tabs>
+          <w:tab w:val="left" w:pos="993"/>
+        </w:tabs>
+        <w:spacing w:line="360" w:lineRule="auto"/>
+        <w:jc w:val="center"/>
+        <w:rPr>
+          <w:szCs w:val="28"/>
+        </w:rPr>
+      </w:pPr>
+      <w:r>
+        <w:rPr>
+          <w:noProof/>
+          <w:szCs w:val="28"/>
+        </w:rPr>
+        <w:lastRenderedPageBreak/>
+        <w:drawing>
+          <wp:inline distT="0" distB="0" distL="0" distR="0" wp14:anchorId="7D8C5B05" wp14:editId="619570E4">
+            <wp:extent cx="2680640" cy="8748979"/>
+            <wp:effectExtent l="0" t="0" r="4445" b="0"/>
+            <wp:docPr id="6" name="Рисунок 6"/>
+            <wp:cNvGraphicFramePr>
+              <a:graphicFrameLocks xmlns:a="http://schemas.openxmlformats.org/drawingml/2006/main" noChangeAspect="1"/>
+            </wp:cNvGraphicFramePr>
+            <a:graphic xmlns:a="http://schemas.openxmlformats.org/drawingml/2006/main">
+              <a:graphicData uri="http://schemas.openxmlformats.org/drawingml/2006/picture">
+                <pic:pic xmlns:pic="http://schemas.openxmlformats.org/drawingml/2006/picture">
+                  <pic:nvPicPr>
+                    <pic:cNvPr id="0" name="Picture 2"/>
+                    <pic:cNvPicPr>
+                      <a:picLocks noChangeAspect="1" noChangeArrowheads="1"/>
+                    </pic:cNvPicPr>
+                  </pic:nvPicPr>
+                  <pic:blipFill>
+                    <a:blip r:embed="rId14">
+                      <a:extLst>
+                        <a:ext uri="{28A0092B-C50C-407E-A947-70E740481C1C}">
+                          <a14:useLocalDpi xmlns:a14="http://schemas.microsoft.com/office/drawing/2010/main" val="0"/>
+                        </a:ext>
+                      </a:extLst>
+                    </a:blip>
+                    <a:srcRect/>
+                    <a:stretch>
+                      <a:fillRect/>
+                    </a:stretch>
+                  </pic:blipFill>
+                  <pic:spPr bwMode="auto">
+                    <a:xfrm>
+                      <a:off x="0" y="0"/>
+                      <a:ext cx="2680640" cy="8748979"/>
+                    </a:xfrm>
+                    <a:prstGeom prst="rect">
+                      <a:avLst/>
+                    </a:prstGeom>
+                    <a:noFill/>
+                    <a:ln>
+                      <a:noFill/>
+                    </a:ln>
+                  </pic:spPr>
+                </pic:pic>
+              </a:graphicData>
+            </a:graphic>
+          </wp:inline>
+        </w:drawing>
+      </w:r>
+    </w:p>
+    <w:p>
+      <w:pPr>
+        <w:tabs>
+          <w:tab w:val="left" w:pos="993"/>
+        </w:tabs>
+        <w:spacing w:line="360" w:lineRule="auto"/>
+        <w:ind w:firstLine="709"/>
+        <w:jc w:val="both"/>
+        <w:rPr>
+          <w:szCs w:val="28"/>
+        </w:rPr>
+      </w:pPr>
+      <w:r>
+        <w:rPr>
+          <w:szCs w:val="28"/>
+        </w:rPr>
+        <w:t>Рисунок 5 – Форма регистрации</w:t>
+      </w:r>
+    </w:p>
+    <w:p>
+      <w:pPr>
+        <w:tabs>
+          <w:tab w:val="left" w:pos="993"/>
+        </w:tabs>
+        <w:spacing w:line="360" w:lineRule="auto"/>
+        <w:jc w:val="center"/>
+        <w:rPr>
+          <w:szCs w:val="28"/>
+        </w:rPr>
+      </w:pPr>
+      <w:r>
+        <w:rPr>
+          <w:szCs w:val="28"/>
+        </w:rPr>
+        <w:lastRenderedPageBreak/>
+        <w:drawing>
+          <wp:inline distT="0" distB="0" distL="0" distR="0" wp14:anchorId="052AF14B" wp14:editId="6CCACB40">
+            <wp:extent cx="5353200" cy="4165200"/>
+            <wp:effectExtent l="0" t="0" r="0" b="6985"/>
+            <wp:docPr id="10" name="Рисунок 10"/>
+            <wp:cNvGraphicFramePr>
+              <a:graphicFrameLocks xmlns:a="http://schemas.openxmlformats.org/drawingml/2006/main" noChangeAspect="1"/>
+            </wp:cNvGraphicFramePr>
+            <a:graphic xmlns:a="http://schemas.openxmlformats.org/drawingml/2006/main">
+              <a:graphicData uri="http://schemas.openxmlformats.org/drawingml/2006/picture">
+                <pic:pic xmlns:pic="http://schemas.openxmlformats.org/drawingml/2006/picture">
+                  <pic:nvPicPr>
+                    <pic:cNvPr id="1" name=""/>
+                    <pic:cNvPicPr/>
+                  </pic:nvPicPr>
+                  <pic:blipFill>
+                    <a:blip r:embed="rId15"/>
+                    <a:stretch>
+                      <a:fillRect/>
+                    </a:stretch>
+                  </pic:blipFill>
+                  <pic:spPr>
+                    <a:xfrm>
+                      <a:off x="0" y="0"/>
+                      <a:ext cx="5353200" cy="4165200"/>
+                    </a:xfrm>
+                    <a:prstGeom prst="rect">
+                      <a:avLst/>
+                    </a:prstGeom>
+                  </pic:spPr>
+                </pic:pic>
+              </a:graphicData>
+            </a:graphic>
+          </wp:inline>
+        </w:drawing>
+      </w:r>
+    </w:p>
+    <w:p>
+      <w:pPr>
+        <w:tabs>
+          <w:tab w:val="left" w:pos="993"/>
+        </w:tabs>
+        <w:spacing w:line="360" w:lineRule="auto"/>
+        <w:ind w:firstLine="709"/>
+        <w:jc w:val="both"/>
+        <w:rPr>
+          <w:szCs w:val="28"/>
+        </w:rPr>
+      </w:pPr>
+      <w:r>
+        <w:rPr>
+          <w:szCs w:val="28"/>
+        </w:rPr>
+        <w:t>Рисунок 6 – Главная страница портала</w:t>
+      </w:r>
+    </w:p>
+    <w:p>
+      <w:pPr>
+        <w:tabs>
+          <w:tab w:val="left" w:pos="993"/>
+        </w:tabs>
+        <w:spacing w:line="360" w:lineRule="auto"/>
+        <w:jc w:val="center"/>
+        <w:rPr>
+          <w:szCs w:val="28"/>
+        </w:rPr>
+      </w:pPr>
+      <w:r>
+        <w:rPr>
+          <w:szCs w:val="28"/>
+        </w:rPr>
+        <w:drawing>
+          <wp:inline distT="0" distB="0" distL="0" distR="0" wp14:anchorId="39022FB6" wp14:editId="61F15B4F">
+            <wp:extent cx="5353200" cy="4158000"/>
+            <wp:effectExtent l="0" t="0" r="0" b="0"/>
+            <wp:docPr id="11" name="Рисунок 11"/>
+            <wp:cNvGraphicFramePr>
+              <a:graphicFrameLocks xmlns:a="http://schemas.openxmlformats.org/drawingml/2006/main" noChangeAspect="1"/>
+            </wp:cNvGraphicFramePr>
+            <a:graphic xmlns:a="http://schemas.openxmlformats.org/drawingml/2006/main">
+              <a:graphicData uri="http://schemas.openxmlformats.org/drawingml/2006/picture">
+                <pic:pic xmlns:pic="http://schemas.openxmlformats.org/drawingml/2006/picture">
+                  <pic:nvPicPr>
+                    <pic:cNvPr id="1" name=""/>
+                    <pic:cNvPicPr/>
+                  </pic:nvPicPr>
+                  <pic:blipFill>
+                    <a:blip r:embed="rId16"/>
+                    <a:stretch>
+                      <a:fillRect/>
+                    </a:stretch>
+                  </pic:blipFill>
+                  <pic:spPr>
+                    <a:xfrm>
+                      <a:off x="0" y="0"/>
+                      <a:ext cx="5353200" cy="4158000"/>
+                    </a:xfrm>
+                    <a:prstGeom prst="rect">
+                      <a:avLst/>
+                    </a:prstGeom>
+                  </pic:spPr>
+                </pic:pic>
+              </a:graphicData>
+            </a:graphic>
+          </wp:inline>
+        </w:drawing>
+      </w:r>
+    </w:p>
+    <w:p>
+      <w:pPr>
+        <w:tabs>
+          <w:tab w:val="left" w:pos="993"/>
+        </w:tabs>
+        <w:spacing w:line="360" w:lineRule="auto"/>
+        <w:ind w:firstLine="709"/>
+        <w:jc w:val="both"/>
+        <w:rPr>
+          <w:szCs w:val="28"/>
+        </w:rPr>
+      </w:pPr>
+      <w:r>
+        <w:rPr>
+          <w:szCs w:val="28"/>
+        </w:rPr>
+        <w:t xml:space="preserve">Рисунок </w:t>
+      </w:r>
+      <w:r>
+        <w:rPr>
+          <w:szCs w:val="28"/>
+        </w:rPr>
+        <w:t>7</w:t>
+      </w:r>
+      <w:r>
+        <w:rPr>
+          <w:szCs w:val="28"/>
+        </w:rPr>
+        <w:t xml:space="preserve"> – Страница с формой обратной связи</w:t>
+      </w:r>
+    </w:p>
+    <w:p>
+      <w:pPr>
+        <w:tabs>
+          <w:tab w:val="left" w:pos="993"/>
+        </w:tabs>
+        <w:spacing w:line="360" w:lineRule="auto"/>
+        <w:ind w:firstLine="709"/>
+        <w:jc w:val="both"/>
+        <w:rPr>
+          <w:szCs w:val="28"/>
+        </w:rPr>
+      </w:pPr>
+      <w:r>
+        <w:rPr>
+          <w:szCs w:val="28"/>
+        </w:rPr>
+        <w:lastRenderedPageBreak/>
+        <w:t>Поскольку по требованиям ТЗ на страницах нужно изменять только один центральный информационный блок, остальные блок</w:t>
+      </w:r>
+      <w:r>
+        <w:rPr>
+          <w:szCs w:val="28"/>
+        </w:rPr>
+        <w:t>и</w:t>
+      </w:r>
+      <w:r>
+        <w:rPr>
+          <w:szCs w:val="28"/>
+        </w:rPr>
+        <w:t xml:space="preserve"> были свёрстаны единожды и </w:t>
+      </w:r>
+      <w:r>
+        <w:rPr>
+          <w:szCs w:val="28"/>
+        </w:rPr>
+        <w:t xml:space="preserve">при компоновке </w:t>
+      </w:r>
+      <w:r>
+        <w:rPr>
+          <w:szCs w:val="28"/>
+        </w:rPr>
+        <w:t>вкладывались во все страницы сайта. Это позволило избежать многократного дублирования кода</w:t>
+      </w:r>
+      <w:r>
+        <w:rPr>
+          <w:szCs w:val="28"/>
+        </w:rPr>
+        <w:t>. В случае возникновения необходимости изменить эти блоки будет достаточно изменить код только в одном месте, а изменения при этом отразятся на всех страницах сайта.</w:t>
+      </w:r>
+    </w:p>
+    <w:p>
+      <w:pPr>
+        <w:tabs>
+          <w:tab w:val="left" w:pos="993"/>
+        </w:tabs>
+        <w:spacing w:line="360" w:lineRule="auto"/>
+        <w:ind w:firstLine="709"/>
+        <w:jc w:val="both"/>
+        <w:rPr>
+          <w:szCs w:val="28"/>
+        </w:rPr>
+      </w:pPr>
     </w:p>
     <w:p>
       <w:pPr>
@@ -4687,19 +5788,1567 @@
         <w:rPr>
           <w:szCs w:val="28"/>
         </w:rPr>
-        <w:t>&lt;</w:t>
-      </w:r>
-      <w:r>
-        <w:rPr>
-          <w:szCs w:val="28"/>
-        </w:rPr>
-        <w:t>…</w:t>
-      </w:r>
-      <w:r>
-        <w:rPr>
-          <w:szCs w:val="28"/>
-        </w:rPr>
-        <w:t>&gt;</w:t>
+        <w:t xml:space="preserve">На информационном портале было реализовано несколько модулей. </w:t>
+      </w:r>
+      <w:r>
+        <w:rPr>
+          <w:szCs w:val="28"/>
+        </w:rPr>
+        <w:t>Перед их разработкой был создан «фундамент». Для простоты дальнейшего создания серверной части сайта были созданы модели (</w:t>
+      </w:r>
+      <w:r>
+        <w:rPr>
+          <w:szCs w:val="28"/>
+          <w:lang w:val="en-US"/>
+        </w:rPr>
+        <w:t>User</w:t>
+      </w:r>
+      <w:r>
+        <w:rPr>
+          <w:szCs w:val="28"/>
+        </w:rPr>
+        <w:t xml:space="preserve">, </w:t>
+      </w:r>
+      <w:r>
+        <w:rPr>
+          <w:szCs w:val="28"/>
+          <w:lang w:val="en-US"/>
+        </w:rPr>
+        <w:t>Feedback</w:t>
+      </w:r>
+      <w:r>
+        <w:rPr>
+          <w:szCs w:val="28"/>
+        </w:rPr>
+        <w:t>). По своей сути они являются обычными классами с конструкторами и методами</w:t>
+      </w:r>
+      <w:r>
+        <w:rPr>
+          <w:szCs w:val="28"/>
+        </w:rPr>
+        <w:t>, но</w:t>
+      </w:r>
+      <w:r>
+        <w:rPr>
+          <w:szCs w:val="28"/>
+        </w:rPr>
+        <w:t xml:space="preserve"> главная</w:t>
+      </w:r>
+      <w:r>
+        <w:rPr>
+          <w:szCs w:val="28"/>
+        </w:rPr>
+        <w:t xml:space="preserve"> их</w:t>
+      </w:r>
+      <w:r>
+        <w:rPr>
+          <w:szCs w:val="28"/>
+        </w:rPr>
+        <w:t xml:space="preserve"> задача</w:t>
+      </w:r>
+      <w:r>
+        <w:rPr>
+          <w:szCs w:val="28"/>
+        </w:rPr>
+        <w:t> </w:t>
+      </w:r>
+      <w:r>
+        <w:rPr>
+          <w:szCs w:val="28"/>
+        </w:rPr>
+        <w:t xml:space="preserve">– создать </w:t>
+      </w:r>
+      <w:r>
+        <w:rPr>
+          <w:szCs w:val="28"/>
+        </w:rPr>
+        <w:t>виртуальную объектную базу данных</w:t>
+      </w:r>
+      <w:r>
+        <w:rPr>
+          <w:szCs w:val="28"/>
+        </w:rPr>
+        <w:t xml:space="preserve"> и избавить от необходимости писать </w:t>
+      </w:r>
+      <w:r>
+        <w:rPr>
+          <w:szCs w:val="28"/>
+          <w:lang w:val="en-US"/>
+        </w:rPr>
+        <w:t>SQL</w:t>
+      </w:r>
+      <w:r>
+        <w:rPr>
+          <w:szCs w:val="28"/>
+        </w:rPr>
+        <w:t xml:space="preserve">-код для взаимодействия с </w:t>
+      </w:r>
+      <w:r>
+        <w:rPr>
+          <w:szCs w:val="28"/>
+        </w:rPr>
+        <w:t xml:space="preserve">реляционной </w:t>
+      </w:r>
+      <w:r>
+        <w:rPr>
+          <w:szCs w:val="28"/>
+        </w:rPr>
+        <w:t>базой данных напрямую.</w:t>
+      </w:r>
+    </w:p>
+    <w:p>
+      <w:pPr>
+        <w:tabs>
+          <w:tab w:val="left" w:pos="993"/>
+        </w:tabs>
+        <w:spacing w:line="360" w:lineRule="auto"/>
+        <w:ind w:firstLine="709"/>
+        <w:jc w:val="both"/>
+        <w:rPr>
+          <w:szCs w:val="28"/>
+        </w:rPr>
+      </w:pPr>
+      <w:r>
+        <w:rPr>
+          <w:szCs w:val="28"/>
+        </w:rPr>
+        <w:t>Такой</w:t>
+      </w:r>
+      <w:r>
+        <w:rPr>
+          <w:szCs w:val="28"/>
+        </w:rPr>
+        <w:t xml:space="preserve"> механизм представляет собой наглядную демонстрацию принципов объектно-ориентированного программирования – абстракци</w:t>
+      </w:r>
+      <w:r>
+        <w:rPr>
+          <w:szCs w:val="28"/>
+        </w:rPr>
+        <w:t>ю</w:t>
+      </w:r>
+      <w:r>
+        <w:rPr>
+          <w:szCs w:val="28"/>
+        </w:rPr>
+        <w:t xml:space="preserve"> и сокрытие реализации</w:t>
+      </w:r>
+      <w:r>
+        <w:rPr>
+          <w:szCs w:val="28"/>
+        </w:rPr>
+        <w:t xml:space="preserve">. Такая технология программирования называется </w:t>
+      </w:r>
+      <w:proofErr w:type="spellStart"/>
+      <w:r>
+        <w:rPr>
+          <w:szCs w:val="28"/>
+        </w:rPr>
+        <w:t>Object-Relational</w:t>
+      </w:r>
+      <w:proofErr w:type="spellEnd"/>
+      <w:r>
+        <w:rPr>
+          <w:szCs w:val="28"/>
+        </w:rPr>
+        <w:t xml:space="preserve"> </w:t>
+      </w:r>
+      <w:proofErr w:type="spellStart"/>
+      <w:r>
+        <w:rPr>
+          <w:szCs w:val="28"/>
+        </w:rPr>
+        <w:t>Mapping</w:t>
+      </w:r>
+      <w:proofErr w:type="spellEnd"/>
+      <w:r>
+        <w:rPr>
+          <w:szCs w:val="28"/>
+        </w:rPr>
+        <w:t xml:space="preserve"> (</w:t>
+      </w:r>
+      <w:r>
+        <w:rPr>
+          <w:szCs w:val="28"/>
+          <w:lang w:val="en-US"/>
+        </w:rPr>
+        <w:t>ORM</w:t>
+      </w:r>
+      <w:r>
+        <w:rPr>
+          <w:szCs w:val="28"/>
+        </w:rPr>
+        <w:t>)</w:t>
+      </w:r>
+      <w:r>
+        <w:rPr>
+          <w:szCs w:val="28"/>
+        </w:rPr>
+        <w:t xml:space="preserve"> и в данном случае её применение является оправданным, поскольку при обращении к базе данных отсутствуют сложные и длинные запросы.</w:t>
+      </w:r>
+    </w:p>
+    <w:p>
+      <w:pPr>
+        <w:tabs>
+          <w:tab w:val="left" w:pos="993"/>
+        </w:tabs>
+        <w:spacing w:line="360" w:lineRule="auto"/>
+        <w:ind w:firstLine="709"/>
+        <w:jc w:val="both"/>
+        <w:rPr>
+          <w:szCs w:val="28"/>
+        </w:rPr>
+      </w:pPr>
+      <w:r>
+        <w:rPr>
+          <w:szCs w:val="28"/>
+        </w:rPr>
+        <w:t>Шаблон проектирования «Фабрика»</w:t>
+      </w:r>
+      <w:r>
+        <w:rPr>
+          <w:szCs w:val="28"/>
+        </w:rPr>
+        <w:t xml:space="preserve"> </w:t>
+      </w:r>
+      <w:r>
+        <w:rPr>
+          <w:szCs w:val="28"/>
+        </w:rPr>
+        <w:t>(</w:t>
+      </w:r>
+      <w:r>
+        <w:rPr>
+          <w:szCs w:val="28"/>
+          <w:lang w:val="en-US"/>
+        </w:rPr>
+        <w:t>Factory</w:t>
+      </w:r>
+      <w:r>
+        <w:rPr>
+          <w:szCs w:val="28"/>
+        </w:rPr>
+        <w:t>)</w:t>
+      </w:r>
+      <w:r>
+        <w:rPr>
+          <w:szCs w:val="28"/>
+        </w:rPr>
+        <w:t xml:space="preserve"> позволяет</w:t>
+      </w:r>
+      <w:r>
+        <w:rPr>
+          <w:szCs w:val="28"/>
+        </w:rPr>
+        <w:t xml:space="preserve"> легко перейти к другой СУБД, изменив в основном коде лишь вызов одной функции</w:t>
+      </w:r>
+      <w:r>
+        <w:rPr>
+          <w:szCs w:val="28"/>
+        </w:rPr>
+        <w:t>. Для его реализации было создано несколько классов и интерфейсов для каждой модели.</w:t>
+      </w:r>
+      <w:r>
+        <w:rPr>
+          <w:szCs w:val="28"/>
+        </w:rPr>
+        <w:t xml:space="preserve"> Также </w:t>
+      </w:r>
+      <w:r>
+        <w:rPr>
+          <w:szCs w:val="28"/>
+        </w:rPr>
+        <w:t xml:space="preserve">был использован шаблон «Одиночка» </w:t>
+      </w:r>
+      <w:r>
+        <w:rPr>
+          <w:szCs w:val="28"/>
+        </w:rPr>
+        <w:t>(</w:t>
+      </w:r>
+      <w:r>
+        <w:rPr>
+          <w:szCs w:val="28"/>
+          <w:lang w:val="en-US"/>
+        </w:rPr>
+        <w:t>Singleton</w:t>
+      </w:r>
+      <w:r>
+        <w:rPr>
+          <w:szCs w:val="28"/>
+        </w:rPr>
+        <w:t>)</w:t>
+      </w:r>
+      <w:r>
+        <w:rPr>
+          <w:szCs w:val="28"/>
+        </w:rPr>
+        <w:t xml:space="preserve"> для установления соединения с базой данных.</w:t>
+      </w:r>
+    </w:p>
+    <w:p>
+      <w:pPr>
+        <w:tabs>
+          <w:tab w:val="left" w:pos="993"/>
+        </w:tabs>
+        <w:spacing w:line="360" w:lineRule="auto"/>
+        <w:ind w:firstLine="709"/>
+        <w:jc w:val="both"/>
+        <w:rPr>
+          <w:szCs w:val="28"/>
+        </w:rPr>
+      </w:pPr>
+      <w:r>
+        <w:rPr>
+          <w:szCs w:val="28"/>
+        </w:rPr>
+        <w:t xml:space="preserve">Построение сайта было начато с модуля регистрации. При </w:t>
+      </w:r>
+      <w:r>
+        <w:rPr>
+          <w:szCs w:val="28"/>
+          <w:lang w:val="en-US"/>
+        </w:rPr>
+        <w:t>get</w:t>
+      </w:r>
+      <w:r>
+        <w:rPr>
+          <w:szCs w:val="28"/>
+        </w:rPr>
+        <w:t>-</w:t>
+      </w:r>
+      <w:r>
+        <w:rPr>
+          <w:szCs w:val="28"/>
+        </w:rPr>
+        <w:t xml:space="preserve">запросе проверяется сессия, и, если пользователь уже авторизован, происходит перенаправление на главную страницу. В против случае происходит отрисовка формы регистрации с созданием </w:t>
+      </w:r>
+      <w:r>
+        <w:rPr>
+          <w:szCs w:val="28"/>
+          <w:lang w:val="en-US"/>
+        </w:rPr>
+        <w:t>Captcha</w:t>
+      </w:r>
+      <w:r>
+        <w:rPr>
+          <w:szCs w:val="28"/>
+        </w:rPr>
+        <w:t>. Здесь же привязывается ответ на неё к сессии пользователя для последующей проверк</w:t>
+      </w:r>
+      <w:r>
+        <w:rPr>
+          <w:szCs w:val="28"/>
+        </w:rPr>
+        <w:t>и</w:t>
+      </w:r>
+      <w:r>
+        <w:rPr>
+          <w:szCs w:val="28"/>
+        </w:rPr>
+        <w:t xml:space="preserve"> в обработчике </w:t>
+      </w:r>
+      <w:r>
+        <w:rPr>
+          <w:szCs w:val="28"/>
+          <w:lang w:val="en-US"/>
+        </w:rPr>
+        <w:t>post</w:t>
+      </w:r>
+      <w:r>
+        <w:rPr>
+          <w:szCs w:val="28"/>
+        </w:rPr>
+        <w:t>-</w:t>
+      </w:r>
+      <w:r>
+        <w:rPr>
+          <w:szCs w:val="28"/>
+        </w:rPr>
+        <w:t>запроса.</w:t>
+      </w:r>
+    </w:p>
+    <w:p>
+      <w:pPr>
+        <w:tabs>
+          <w:tab w:val="left" w:pos="993"/>
+        </w:tabs>
+        <w:spacing w:line="360" w:lineRule="auto"/>
+        <w:ind w:firstLine="709"/>
+        <w:jc w:val="both"/>
+        <w:rPr>
+          <w:szCs w:val="28"/>
+        </w:rPr>
+      </w:pPr>
+      <w:r>
+        <w:rPr>
+          <w:szCs w:val="28"/>
+        </w:rPr>
+        <w:lastRenderedPageBreak/>
+        <w:t xml:space="preserve">При </w:t>
+      </w:r>
+      <w:r>
+        <w:rPr>
+          <w:szCs w:val="28"/>
+          <w:lang w:val="en-US"/>
+        </w:rPr>
+        <w:t>post</w:t>
+      </w:r>
+      <w:r>
+        <w:rPr>
+          <w:szCs w:val="28"/>
+        </w:rPr>
+        <w:t>-</w:t>
+      </w:r>
+      <w:r>
+        <w:rPr>
+          <w:szCs w:val="28"/>
+        </w:rPr>
+        <w:t xml:space="preserve">запросе также проверяется авторизация пользователя. Ответ на </w:t>
+      </w:r>
+      <w:proofErr w:type="spellStart"/>
+      <w:r>
+        <w:rPr>
+          <w:szCs w:val="28"/>
+        </w:rPr>
+        <w:t>капчу</w:t>
+      </w:r>
+      <w:proofErr w:type="spellEnd"/>
+      <w:r>
+        <w:rPr>
+          <w:szCs w:val="28"/>
+        </w:rPr>
+        <w:t xml:space="preserve"> проверяется </w:t>
+      </w:r>
+      <w:r>
+        <w:rPr>
+          <w:szCs w:val="28"/>
+        </w:rPr>
+        <w:t xml:space="preserve">сравнением ввода пользователя и значения, хранящегося в сессии. Если проверка успешна, создаётся экземпляр класса </w:t>
+      </w:r>
+      <w:r>
+        <w:rPr>
+          <w:szCs w:val="28"/>
+          <w:lang w:val="en-US"/>
+        </w:rPr>
+        <w:t>User</w:t>
+      </w:r>
+      <w:r>
+        <w:rPr>
+          <w:szCs w:val="28"/>
+        </w:rPr>
+        <w:t xml:space="preserve"> и вызывается его метод добавления в базу данных. Далее идёт обработка ошибок и перенаправление на соответствующую страницу в зависимости от результата.</w:t>
+      </w:r>
+    </w:p>
+    <w:p>
+      <w:pPr>
+        <w:tabs>
+          <w:tab w:val="left" w:pos="993"/>
+        </w:tabs>
+        <w:spacing w:line="360" w:lineRule="auto"/>
+        <w:ind w:firstLine="709"/>
+        <w:jc w:val="both"/>
+        <w:rPr>
+          <w:szCs w:val="28"/>
+        </w:rPr>
+      </w:pPr>
+      <w:r>
+        <w:rPr>
+          <w:szCs w:val="28"/>
+        </w:rPr>
+        <w:t>На рисунке 8 представлена данная логика.</w:t>
+      </w:r>
+    </w:p>
+    <w:p>
+      <w:pPr>
+        <w:tabs>
+          <w:tab w:val="left" w:pos="993"/>
+        </w:tabs>
+        <w:spacing w:line="360" w:lineRule="auto"/>
+        <w:jc w:val="center"/>
+        <w:rPr>
+          <w:szCs w:val="28"/>
+        </w:rPr>
+      </w:pPr>
+      <w:r>
+        <w:rPr>
+          <w:noProof/>
+          <w:szCs w:val="28"/>
+        </w:rPr>
+        <w:drawing>
+          <wp:inline distT="0" distB="0" distL="0" distR="0" wp14:anchorId="273B11A4" wp14:editId="6E986FBD">
+            <wp:extent cx="6100876" cy="6997825"/>
+            <wp:effectExtent l="0" t="0" r="0" b="0"/>
+            <wp:docPr id="13" name="Рисунок 13"/>
+            <wp:cNvGraphicFramePr>
+              <a:graphicFrameLocks xmlns:a="http://schemas.openxmlformats.org/drawingml/2006/main" noChangeAspect="1"/>
+            </wp:cNvGraphicFramePr>
+            <a:graphic xmlns:a="http://schemas.openxmlformats.org/drawingml/2006/main">
+              <a:graphicData uri="http://schemas.openxmlformats.org/drawingml/2006/picture">
+                <pic:pic xmlns:pic="http://schemas.openxmlformats.org/drawingml/2006/picture">
+                  <pic:nvPicPr>
+                    <pic:cNvPr id="0" name="Picture 5"/>
+                    <pic:cNvPicPr>
+                      <a:picLocks noChangeAspect="1" noChangeArrowheads="1"/>
+                    </pic:cNvPicPr>
+                  </pic:nvPicPr>
+                  <pic:blipFill>
+                    <a:blip r:embed="rId17">
+                      <a:extLst>
+                        <a:ext uri="{28A0092B-C50C-407E-A947-70E740481C1C}">
+                          <a14:useLocalDpi xmlns:a14="http://schemas.microsoft.com/office/drawing/2010/main" val="0"/>
+                        </a:ext>
+                      </a:extLst>
+                    </a:blip>
+                    <a:srcRect/>
+                    <a:stretch>
+                      <a:fillRect/>
+                    </a:stretch>
+                  </pic:blipFill>
+                  <pic:spPr bwMode="auto">
+                    <a:xfrm>
+                      <a:off x="0" y="0"/>
+                      <a:ext cx="6105782" cy="7003453"/>
+                    </a:xfrm>
+                    <a:prstGeom prst="rect">
+                      <a:avLst/>
+                    </a:prstGeom>
+                    <a:noFill/>
+                    <a:ln>
+                      <a:noFill/>
+                    </a:ln>
+                  </pic:spPr>
+                </pic:pic>
+              </a:graphicData>
+            </a:graphic>
+          </wp:inline>
+        </w:drawing>
+      </w:r>
+    </w:p>
+    <w:p>
+      <w:pPr>
+        <w:tabs>
+          <w:tab w:val="left" w:pos="993"/>
+        </w:tabs>
+        <w:spacing w:line="360" w:lineRule="auto"/>
+        <w:ind w:firstLine="709"/>
+        <w:jc w:val="both"/>
+        <w:rPr>
+          <w:szCs w:val="28"/>
+        </w:rPr>
+      </w:pPr>
+      <w:r>
+        <w:rPr>
+          <w:szCs w:val="28"/>
+        </w:rPr>
+        <w:t xml:space="preserve">Рисунок 8 – Обработка </w:t>
+      </w:r>
+      <w:r>
+        <w:rPr>
+          <w:szCs w:val="28"/>
+          <w:lang w:val="en-US"/>
+        </w:rPr>
+        <w:t>post</w:t>
+      </w:r>
+      <w:r>
+        <w:rPr>
+          <w:szCs w:val="28"/>
+        </w:rPr>
+        <w:t>-</w:t>
+      </w:r>
+      <w:r>
+        <w:rPr>
+          <w:szCs w:val="28"/>
+        </w:rPr>
+        <w:t>запроса при регистрации</w:t>
+      </w:r>
+    </w:p>
+    <w:p>
+      <w:pPr>
+        <w:tabs>
+          <w:tab w:val="left" w:pos="993"/>
+        </w:tabs>
+        <w:spacing w:line="360" w:lineRule="auto"/>
+        <w:ind w:firstLine="709"/>
+        <w:jc w:val="both"/>
+        <w:rPr>
+          <w:szCs w:val="28"/>
+        </w:rPr>
+      </w:pPr>
+      <w:r>
+        <w:rPr>
+          <w:szCs w:val="28"/>
+        </w:rPr>
+        <w:lastRenderedPageBreak/>
+        <w:t xml:space="preserve">Следующий разработанный модуль – авторизация. Обработка </w:t>
+      </w:r>
+      <w:r>
+        <w:rPr>
+          <w:szCs w:val="28"/>
+          <w:lang w:val="en-US"/>
+        </w:rPr>
+        <w:t>get</w:t>
+      </w:r>
+      <w:r>
+        <w:rPr>
+          <w:szCs w:val="28"/>
+        </w:rPr>
+        <w:t>-</w:t>
+      </w:r>
+      <w:r>
+        <w:rPr>
+          <w:szCs w:val="28"/>
+        </w:rPr>
+        <w:t xml:space="preserve">запроса схожа с методом обработки регистрации. В </w:t>
+      </w:r>
+      <w:r>
+        <w:rPr>
+          <w:szCs w:val="28"/>
+          <w:lang w:val="en-US"/>
+        </w:rPr>
+        <w:t>post</w:t>
+      </w:r>
+      <w:r>
+        <w:rPr>
+          <w:szCs w:val="28"/>
+        </w:rPr>
+        <w:t>-</w:t>
+      </w:r>
+      <w:r>
+        <w:rPr>
+          <w:szCs w:val="28"/>
+        </w:rPr>
+        <w:t xml:space="preserve">обработке проверяется авторизация, </w:t>
+      </w:r>
+      <w:proofErr w:type="spellStart"/>
+      <w:r>
+        <w:rPr>
+          <w:szCs w:val="28"/>
+        </w:rPr>
+        <w:t>капча</w:t>
+      </w:r>
+      <w:proofErr w:type="spellEnd"/>
+      <w:r>
+        <w:rPr>
+          <w:szCs w:val="28"/>
+        </w:rPr>
+        <w:t>, а затем вызывается метод поиска пользователя в базе данных по введённым логину и паролю</w:t>
+      </w:r>
+      <w:r>
+        <w:rPr>
+          <w:szCs w:val="28"/>
+        </w:rPr>
+        <w:t xml:space="preserve"> и привязка </w:t>
+      </w:r>
+      <w:r>
+        <w:rPr>
+          <w:szCs w:val="28"/>
+        </w:rPr>
+        <w:t xml:space="preserve">его </w:t>
+      </w:r>
+      <w:r>
+        <w:rPr>
+          <w:szCs w:val="28"/>
+        </w:rPr>
+        <w:t>к сессии</w:t>
+      </w:r>
+      <w:r>
+        <w:rPr>
+          <w:szCs w:val="28"/>
+        </w:rPr>
+        <w:t>.</w:t>
+      </w:r>
+      <w:r>
+        <w:rPr>
+          <w:szCs w:val="28"/>
+        </w:rPr>
+        <w:t xml:space="preserve"> Логика метода заключается в следующем: производится выборка из базы только по логину. Если пользователь не найден, метод возвращает </w:t>
+      </w:r>
+      <w:r>
+        <w:rPr>
+          <w:szCs w:val="28"/>
+          <w:lang w:val="en-US"/>
+        </w:rPr>
+        <w:t>null</w:t>
+      </w:r>
+      <w:r>
+        <w:rPr>
+          <w:szCs w:val="28"/>
+        </w:rPr>
+        <w:t>, в противном случае пароль найденно</w:t>
+      </w:r>
+      <w:r>
+        <w:rPr>
+          <w:szCs w:val="28"/>
+        </w:rPr>
+        <w:t xml:space="preserve">й записи </w:t>
+      </w:r>
+      <w:r>
+        <w:rPr>
+          <w:szCs w:val="28"/>
+        </w:rPr>
+        <w:t>сравнивается с хешированным значением пароля, введённого пользователем.</w:t>
+      </w:r>
+    </w:p>
+    <w:p>
+      <w:pPr>
+        <w:tabs>
+          <w:tab w:val="left" w:pos="993"/>
+        </w:tabs>
+        <w:spacing w:line="360" w:lineRule="auto"/>
+        <w:ind w:firstLine="709"/>
+        <w:jc w:val="both"/>
+        <w:rPr>
+          <w:szCs w:val="28"/>
+        </w:rPr>
+      </w:pPr>
+      <w:r>
+        <w:rPr>
+          <w:szCs w:val="28"/>
+        </w:rPr>
+        <w:t xml:space="preserve">Подобная </w:t>
+      </w:r>
+      <w:r>
+        <w:rPr>
+          <w:szCs w:val="28"/>
+        </w:rPr>
+        <w:t xml:space="preserve">обработка устраняет </w:t>
+      </w:r>
+      <w:r>
+        <w:rPr>
+          <w:szCs w:val="28"/>
+          <w:lang w:val="en-US"/>
+        </w:rPr>
+        <w:t>SQL</w:t>
+      </w:r>
+      <w:r>
+        <w:rPr>
+          <w:szCs w:val="28"/>
+        </w:rPr>
+        <w:t>-инъекции, а сам факт хеширования защищает базу данных от злоумышленников, пытающихся достать пароли пользователей в открытом виде</w:t>
+      </w:r>
+      <w:r>
+        <w:rPr>
+          <w:szCs w:val="28"/>
+        </w:rPr>
+        <w:t xml:space="preserve"> </w:t>
+      </w:r>
+      <w:r>
+        <w:rPr>
+          <w:szCs w:val="28"/>
+        </w:rPr>
+        <w:t>[</w:t>
+      </w:r>
+      <w:r>
+        <w:rPr>
+          <w:szCs w:val="28"/>
+        </w:rPr>
+        <w:t>10</w:t>
+      </w:r>
+      <w:r>
+        <w:rPr>
+          <w:szCs w:val="28"/>
+        </w:rPr>
+        <w:t>]</w:t>
+      </w:r>
+      <w:r>
+        <w:rPr>
+          <w:szCs w:val="28"/>
+        </w:rPr>
+        <w:t>.</w:t>
+      </w:r>
+      <w:r>
+        <w:rPr>
+          <w:szCs w:val="28"/>
+        </w:rPr>
+        <w:t xml:space="preserve"> На рисунках 9-10 представлен</w:t>
+      </w:r>
+      <w:r>
+        <w:rPr>
+          <w:szCs w:val="28"/>
+        </w:rPr>
+        <w:t>а</w:t>
+      </w:r>
+      <w:r>
+        <w:rPr>
+          <w:szCs w:val="28"/>
+        </w:rPr>
+        <w:t xml:space="preserve"> </w:t>
+      </w:r>
+      <w:r>
+        <w:rPr>
+          <w:szCs w:val="28"/>
+        </w:rPr>
+        <w:t>работа с</w:t>
+      </w:r>
+      <w:r>
+        <w:rPr>
+          <w:szCs w:val="28"/>
+        </w:rPr>
+        <w:t xml:space="preserve"> метод</w:t>
+      </w:r>
+      <w:r>
+        <w:rPr>
+          <w:szCs w:val="28"/>
+        </w:rPr>
+        <w:t>ом</w:t>
+      </w:r>
+      <w:r>
+        <w:rPr>
+          <w:szCs w:val="28"/>
+        </w:rPr>
+        <w:t>.</w:t>
+      </w:r>
+    </w:p>
+    <w:p>
+      <w:pPr>
+        <w:tabs>
+          <w:tab w:val="left" w:pos="993"/>
+        </w:tabs>
+        <w:spacing w:line="360" w:lineRule="auto"/>
+        <w:jc w:val="center"/>
+        <w:rPr>
+          <w:szCs w:val="28"/>
+        </w:rPr>
+      </w:pPr>
+      <w:r>
+        <w:rPr>
+          <w:noProof/>
+          <w:szCs w:val="28"/>
+        </w:rPr>
+        <w:drawing>
+          <wp:inline distT="0" distB="0" distL="0" distR="0" wp14:anchorId="799C212B" wp14:editId="5EB97E3F">
+            <wp:extent cx="5475815" cy="1414463"/>
+            <wp:effectExtent l="0" t="0" r="0" b="0"/>
+            <wp:docPr id="15" name="Рисунок 15"/>
+            <wp:cNvGraphicFramePr>
+              <a:graphicFrameLocks xmlns:a="http://schemas.openxmlformats.org/drawingml/2006/main" noChangeAspect="1"/>
+            </wp:cNvGraphicFramePr>
+            <a:graphic xmlns:a="http://schemas.openxmlformats.org/drawingml/2006/main">
+              <a:graphicData uri="http://schemas.openxmlformats.org/drawingml/2006/picture">
+                <pic:pic xmlns:pic="http://schemas.openxmlformats.org/drawingml/2006/picture">
+                  <pic:nvPicPr>
+                    <pic:cNvPr id="0" name="Picture 7"/>
+                    <pic:cNvPicPr>
+                      <a:picLocks noChangeAspect="1" noChangeArrowheads="1"/>
+                    </pic:cNvPicPr>
+                  </pic:nvPicPr>
+                  <pic:blipFill rotWithShape="1">
+                    <a:blip r:embed="rId18">
+                      <a:extLst>
+                        <a:ext uri="{28A0092B-C50C-407E-A947-70E740481C1C}">
+                          <a14:useLocalDpi xmlns:a14="http://schemas.microsoft.com/office/drawing/2010/main" val="0"/>
+                        </a:ext>
+                      </a:extLst>
+                    </a:blip>
+                    <a:srcRect t="1741" b="2093"/>
+                    <a:stretch/>
+                  </pic:blipFill>
+                  <pic:spPr bwMode="auto">
+                    <a:xfrm>
+                      <a:off x="0" y="0"/>
+                      <a:ext cx="5530552" cy="1428602"/>
+                    </a:xfrm>
+                    <a:prstGeom prst="rect">
+                      <a:avLst/>
+                    </a:prstGeom>
+                    <a:noFill/>
+                    <a:ln>
+                      <a:noFill/>
+                    </a:ln>
+                    <a:extLst>
+                      <a:ext uri="{53640926-AAD7-44D8-BBD7-CCE9431645EC}">
+                        <a14:shadowObscured xmlns:a14="http://schemas.microsoft.com/office/drawing/2010/main"/>
+                      </a:ext>
+                    </a:extLst>
+                  </pic:spPr>
+                </pic:pic>
+              </a:graphicData>
+            </a:graphic>
+          </wp:inline>
+        </w:drawing>
+      </w:r>
+    </w:p>
+    <w:p>
+      <w:pPr>
+        <w:tabs>
+          <w:tab w:val="left" w:pos="993"/>
+        </w:tabs>
+        <w:spacing w:line="360" w:lineRule="auto"/>
+        <w:ind w:firstLine="709"/>
+        <w:jc w:val="both"/>
+        <w:rPr>
+          <w:szCs w:val="28"/>
+        </w:rPr>
+      </w:pPr>
+      <w:r>
+        <w:rPr>
+          <w:szCs w:val="28"/>
+        </w:rPr>
+        <w:t>Рисунок 9 – Вызов метода поиска</w:t>
+      </w:r>
+    </w:p>
+    <w:p>
+      <w:pPr>
+        <w:tabs>
+          <w:tab w:val="left" w:pos="993"/>
+        </w:tabs>
+        <w:spacing w:line="360" w:lineRule="auto"/>
+        <w:jc w:val="center"/>
+        <w:rPr>
+          <w:szCs w:val="28"/>
+        </w:rPr>
+      </w:pPr>
+      <w:r>
+        <w:rPr>
+          <w:noProof/>
+          <w:szCs w:val="28"/>
+        </w:rPr>
+        <w:drawing>
+          <wp:inline distT="0" distB="0" distL="0" distR="0" wp14:anchorId="0355942E" wp14:editId="16860F59">
+            <wp:extent cx="5689760" cy="3893820"/>
+            <wp:effectExtent l="0" t="0" r="6350" b="0"/>
+            <wp:docPr id="14" name="Рисунок 14"/>
+            <wp:cNvGraphicFramePr>
+              <a:graphicFrameLocks xmlns:a="http://schemas.openxmlformats.org/drawingml/2006/main" noChangeAspect="1"/>
+            </wp:cNvGraphicFramePr>
+            <a:graphic xmlns:a="http://schemas.openxmlformats.org/drawingml/2006/main">
+              <a:graphicData uri="http://schemas.openxmlformats.org/drawingml/2006/picture">
+                <pic:pic xmlns:pic="http://schemas.openxmlformats.org/drawingml/2006/picture">
+                  <pic:nvPicPr>
+                    <pic:cNvPr id="0" name="Picture 6"/>
+                    <pic:cNvPicPr>
+                      <a:picLocks noChangeAspect="1" noChangeArrowheads="1"/>
+                    </pic:cNvPicPr>
+                  </pic:nvPicPr>
+                  <pic:blipFill>
+                    <a:blip r:embed="rId19">
+                      <a:extLst>
+                        <a:ext uri="{28A0092B-C50C-407E-A947-70E740481C1C}">
+                          <a14:useLocalDpi xmlns:a14="http://schemas.microsoft.com/office/drawing/2010/main" val="0"/>
+                        </a:ext>
+                      </a:extLst>
+                    </a:blip>
+                    <a:srcRect/>
+                    <a:stretch>
+                      <a:fillRect/>
+                    </a:stretch>
+                  </pic:blipFill>
+                  <pic:spPr bwMode="auto">
+                    <a:xfrm>
+                      <a:off x="0" y="0"/>
+                      <a:ext cx="5695650" cy="3897851"/>
+                    </a:xfrm>
+                    <a:prstGeom prst="rect">
+                      <a:avLst/>
+                    </a:prstGeom>
+                    <a:noFill/>
+                    <a:ln>
+                      <a:noFill/>
+                    </a:ln>
+                  </pic:spPr>
+                </pic:pic>
+              </a:graphicData>
+            </a:graphic>
+          </wp:inline>
+        </w:drawing>
+      </w:r>
+    </w:p>
+    <w:p>
+      <w:pPr>
+        <w:tabs>
+          <w:tab w:val="left" w:pos="993"/>
+        </w:tabs>
+        <w:spacing w:line="360" w:lineRule="auto"/>
+        <w:ind w:firstLine="709"/>
+        <w:jc w:val="both"/>
+        <w:rPr>
+          <w:szCs w:val="28"/>
+        </w:rPr>
+      </w:pPr>
+      <w:r>
+        <w:rPr>
+          <w:szCs w:val="28"/>
+        </w:rPr>
+        <w:t>Рисунок 10 – Метод поиска пользователя в базе данных</w:t>
+      </w:r>
+    </w:p>
+    <w:p>
+      <w:pPr>
+        <w:spacing w:line="360" w:lineRule="auto"/>
+        <w:ind w:firstLine="567"/>
+        <w:jc w:val="both"/>
+        <w:rPr>
+          <w:szCs w:val="28"/>
+        </w:rPr>
+      </w:pPr>
+      <w:r>
+        <w:rPr>
+          <w:szCs w:val="28"/>
+        </w:rPr>
+        <w:lastRenderedPageBreak/>
+        <w:t>Опишем также модуль обратной связи.</w:t>
+      </w:r>
+      <w:r>
+        <w:rPr>
+          <w:szCs w:val="28"/>
+        </w:rPr>
+        <w:t xml:space="preserve"> Согласно ТЗ модуль доступен только после авторизации пользователя. Используя данный факт, можно легко привязать </w:t>
+      </w:r>
+      <w:r>
+        <w:rPr>
+          <w:szCs w:val="28"/>
+        </w:rPr>
+        <w:t xml:space="preserve">отправляемое </w:t>
+      </w:r>
+      <w:r>
+        <w:rPr>
+          <w:szCs w:val="28"/>
+        </w:rPr>
+        <w:t xml:space="preserve">сообщение к авторизованному пользователю, извлекая экземпляр класса </w:t>
+      </w:r>
+      <w:r>
+        <w:rPr>
+          <w:szCs w:val="28"/>
+          <w:lang w:val="en-US"/>
+        </w:rPr>
+        <w:t>User</w:t>
+      </w:r>
+      <w:r>
+        <w:rPr>
+          <w:szCs w:val="28"/>
+        </w:rPr>
+        <w:t xml:space="preserve"> </w:t>
+      </w:r>
+      <w:r>
+        <w:rPr>
+          <w:szCs w:val="28"/>
+        </w:rPr>
+        <w:t xml:space="preserve">и вызывая его метод </w:t>
+      </w:r>
+      <w:proofErr w:type="spellStart"/>
+      <w:r>
+        <w:rPr>
+          <w:szCs w:val="28"/>
+          <w:lang w:val="en-US"/>
+        </w:rPr>
+        <w:t>getId</w:t>
+      </w:r>
+      <w:proofErr w:type="spellEnd"/>
+      <w:r>
+        <w:rPr>
+          <w:szCs w:val="28"/>
+        </w:rPr>
+        <w:t xml:space="preserve"> без лишних обращений к базе данных</w:t>
+      </w:r>
+      <w:r>
+        <w:rPr>
+          <w:szCs w:val="28"/>
+        </w:rPr>
+        <w:t>.</w:t>
+      </w:r>
+      <w:r>
+        <w:rPr>
+          <w:szCs w:val="28"/>
+        </w:rPr>
+        <w:t xml:space="preserve"> Этот приём продемонстрирован на рисунке</w:t>
+      </w:r>
+      <w:r>
+        <w:rPr>
+          <w:szCs w:val="28"/>
+          <w:lang w:val="en-US"/>
+        </w:rPr>
+        <w:t xml:space="preserve"> </w:t>
+      </w:r>
+      <w:r>
+        <w:rPr>
+          <w:szCs w:val="28"/>
+        </w:rPr>
+        <w:t>11 в строчке 62</w:t>
+      </w:r>
+      <w:r>
+        <w:rPr>
+          <w:szCs w:val="28"/>
+        </w:rPr>
+        <w:t>.</w:t>
+      </w:r>
+    </w:p>
+    <w:p>
+      <w:pPr>
+        <w:spacing w:line="360" w:lineRule="auto"/>
+        <w:jc w:val="center"/>
+        <w:rPr>
+          <w:szCs w:val="28"/>
+        </w:rPr>
+      </w:pPr>
+      <w:r>
+        <w:rPr>
+          <w:noProof/>
+          <w:szCs w:val="28"/>
+        </w:rPr>
+        <w:drawing>
+          <wp:inline distT="0" distB="0" distL="0" distR="0" wp14:anchorId="65933DF8" wp14:editId="0AC51744">
+            <wp:extent cx="6210300" cy="3240405"/>
+            <wp:effectExtent l="0" t="0" r="0" b="0"/>
+            <wp:docPr id="16" name="Рисунок 16"/>
+            <wp:cNvGraphicFramePr>
+              <a:graphicFrameLocks xmlns:a="http://schemas.openxmlformats.org/drawingml/2006/main" noChangeAspect="1"/>
+            </wp:cNvGraphicFramePr>
+            <a:graphic xmlns:a="http://schemas.openxmlformats.org/drawingml/2006/main">
+              <a:graphicData uri="http://schemas.openxmlformats.org/drawingml/2006/picture">
+                <pic:pic xmlns:pic="http://schemas.openxmlformats.org/drawingml/2006/picture">
+                  <pic:nvPicPr>
+                    <pic:cNvPr id="0" name="Picture 8"/>
+                    <pic:cNvPicPr>
+                      <a:picLocks noChangeAspect="1" noChangeArrowheads="1"/>
+                    </pic:cNvPicPr>
+                  </pic:nvPicPr>
+                  <pic:blipFill>
+                    <a:blip r:embed="rId20">
+                      <a:extLst>
+                        <a:ext uri="{28A0092B-C50C-407E-A947-70E740481C1C}">
+                          <a14:useLocalDpi xmlns:a14="http://schemas.microsoft.com/office/drawing/2010/main" val="0"/>
+                        </a:ext>
+                      </a:extLst>
+                    </a:blip>
+                    <a:srcRect/>
+                    <a:stretch>
+                      <a:fillRect/>
+                    </a:stretch>
+                  </pic:blipFill>
+                  <pic:spPr bwMode="auto">
+                    <a:xfrm>
+                      <a:off x="0" y="0"/>
+                      <a:ext cx="6210300" cy="3240405"/>
+                    </a:xfrm>
+                    <a:prstGeom prst="rect">
+                      <a:avLst/>
+                    </a:prstGeom>
+                    <a:noFill/>
+                    <a:ln>
+                      <a:noFill/>
+                    </a:ln>
+                  </pic:spPr>
+                </pic:pic>
+              </a:graphicData>
+            </a:graphic>
+          </wp:inline>
+        </w:drawing>
+      </w:r>
+    </w:p>
+    <w:p>
+      <w:pPr>
+        <w:spacing w:line="360" w:lineRule="auto"/>
+        <w:ind w:firstLine="567"/>
+        <w:rPr>
+          <w:szCs w:val="28"/>
+        </w:rPr>
+      </w:pPr>
+      <w:r>
+        <w:rPr>
+          <w:szCs w:val="28"/>
+        </w:rPr>
+        <w:t>Рисунок 11 – Обработка обратной связи</w:t>
+      </w:r>
+    </w:p>
+    <w:p>
+      <w:pPr>
+        <w:spacing w:line="360" w:lineRule="auto"/>
+        <w:ind w:firstLine="567"/>
+        <w:jc w:val="both"/>
+        <w:rPr>
+          <w:szCs w:val="28"/>
+        </w:rPr>
+      </w:pPr>
+      <w:r>
+        <w:rPr>
+          <w:szCs w:val="28"/>
+        </w:rPr>
+        <w:t>Метод внесения записи в базу данных возвращает идентификатор успешно вставленной записи</w:t>
+      </w:r>
+      <w:r>
+        <w:rPr>
+          <w:szCs w:val="28"/>
+        </w:rPr>
+        <w:t xml:space="preserve"> или одну из констант, каждая из которых характеризует ошибку. На рисунке 11 представлены проверки на возможные ошибки. Константа </w:t>
+      </w:r>
+      <w:r>
+        <w:rPr>
+          <w:szCs w:val="28"/>
+          <w:lang w:val="en-US"/>
+        </w:rPr>
+        <w:t>INSERT</w:t>
+      </w:r>
+      <w:r>
+        <w:rPr>
+          <w:szCs w:val="28"/>
+        </w:rPr>
+        <w:t>_</w:t>
+      </w:r>
+      <w:r>
+        <w:rPr>
+          <w:szCs w:val="28"/>
+          <w:lang w:val="en-US"/>
+        </w:rPr>
+        <w:t>ERROR</w:t>
+      </w:r>
+      <w:r>
+        <w:rPr>
+          <w:szCs w:val="28"/>
+        </w:rPr>
+        <w:t xml:space="preserve"> </w:t>
+      </w:r>
+      <w:r>
+        <w:rPr>
+          <w:szCs w:val="28"/>
+        </w:rPr>
+        <w:t>обозначает общую ошибку, например, база данных или целевая таблица заблокированы на запись или невозможно использовать соединение с БД.</w:t>
+      </w:r>
+      <w:r>
+        <w:rPr>
+          <w:szCs w:val="28"/>
+        </w:rPr>
+        <w:t xml:space="preserve"> Константа </w:t>
+      </w:r>
+      <w:r>
+        <w:rPr>
+          <w:szCs w:val="28"/>
+          <w:lang w:val="en-US"/>
+        </w:rPr>
+        <w:t>ALREADY</w:t>
+      </w:r>
+      <w:r>
+        <w:rPr>
+          <w:szCs w:val="28"/>
+        </w:rPr>
+        <w:t>_</w:t>
+      </w:r>
+      <w:r>
+        <w:rPr>
+          <w:szCs w:val="28"/>
+          <w:lang w:val="en-US"/>
+        </w:rPr>
+        <w:t>IS</w:t>
+      </w:r>
+      <w:r>
+        <w:rPr>
+          <w:szCs w:val="28"/>
+        </w:rPr>
+        <w:t xml:space="preserve"> </w:t>
+      </w:r>
+      <w:r>
+        <w:rPr>
+          <w:szCs w:val="28"/>
+        </w:rPr>
+        <w:t xml:space="preserve">отвечает за </w:t>
+      </w:r>
+      <w:r>
+        <w:rPr>
+          <w:szCs w:val="28"/>
+        </w:rPr>
+        <w:t>факт дублирования записи в базе, то есть ошибка такого вида произойдёт в том случае, если пользователь случайно отправил одно и то же сообщение повторно или намеренно решил использовать многократную отправку запросов для переполнения базы. Это предотвратит «разрастание» БД, но не защитит от перегрузки сервера.</w:t>
+      </w:r>
+    </w:p>
+    <w:p>
+      <w:pPr>
+        <w:spacing w:line="360" w:lineRule="auto"/>
+        <w:ind w:firstLine="567"/>
+        <w:jc w:val="both"/>
+        <w:rPr>
+          <w:szCs w:val="28"/>
+        </w:rPr>
+      </w:pPr>
+      <w:r>
+        <w:rPr>
+          <w:szCs w:val="28"/>
+        </w:rPr>
+        <w:t xml:space="preserve">Если запись </w:t>
+      </w:r>
+      <w:r>
+        <w:rPr>
+          <w:szCs w:val="28"/>
+        </w:rPr>
+        <w:t>до этого</w:t>
+      </w:r>
+      <w:r>
+        <w:rPr>
+          <w:szCs w:val="28"/>
+        </w:rPr>
+        <w:t xml:space="preserve"> не</w:t>
+      </w:r>
+      <w:r>
+        <w:rPr>
+          <w:szCs w:val="28"/>
+        </w:rPr>
+        <w:t xml:space="preserve"> была</w:t>
+      </w:r>
+      <w:r>
+        <w:rPr>
+          <w:szCs w:val="28"/>
+        </w:rPr>
+        <w:t xml:space="preserve"> занесена в базу</w:t>
+      </w:r>
+      <w:r>
+        <w:rPr>
+          <w:szCs w:val="28"/>
+        </w:rPr>
+        <w:t xml:space="preserve">, но её запись прошла </w:t>
+      </w:r>
+      <w:r>
+        <w:rPr>
+          <w:szCs w:val="28"/>
+        </w:rPr>
+        <w:t>успешно</w:t>
+      </w:r>
+      <w:r>
+        <w:rPr>
+          <w:szCs w:val="28"/>
+        </w:rPr>
+        <w:t xml:space="preserve">, в контексте запроса установится значение атрибута </w:t>
+      </w:r>
+      <w:r>
+        <w:rPr>
+          <w:szCs w:val="28"/>
+          <w:lang w:val="en-US"/>
+        </w:rPr>
+        <w:t>success</w:t>
+      </w:r>
+      <w:r>
+        <w:rPr>
+          <w:szCs w:val="28"/>
+        </w:rPr>
+        <w:t xml:space="preserve"> </w:t>
+      </w:r>
+      <w:r>
+        <w:rPr>
+          <w:szCs w:val="28"/>
+        </w:rPr>
+        <w:t xml:space="preserve">на </w:t>
+      </w:r>
+      <w:r>
+        <w:rPr>
+          <w:szCs w:val="28"/>
+        </w:rPr>
+        <w:t>1</w:t>
+      </w:r>
+      <w:r>
+        <w:rPr>
+          <w:szCs w:val="28"/>
+        </w:rPr>
+        <w:t xml:space="preserve"> для последующего считывания этого значения и оповещения пользователя об успешной отправке.</w:t>
+      </w:r>
+    </w:p>
+    <w:p>
+      <w:pPr>
+        <w:spacing w:line="360" w:lineRule="auto"/>
+        <w:ind w:firstLine="567"/>
+        <w:jc w:val="both"/>
+        <w:rPr>
+          <w:szCs w:val="28"/>
+        </w:rPr>
+      </w:pPr>
+      <w:r>
+        <w:rPr>
+          <w:szCs w:val="28"/>
+        </w:rPr>
+        <w:lastRenderedPageBreak/>
+        <w:t xml:space="preserve">Для полноты описания </w:t>
+      </w:r>
+      <w:r>
+        <w:rPr>
+          <w:szCs w:val="28"/>
+        </w:rPr>
+        <w:t xml:space="preserve">на рисунке 12 </w:t>
+      </w:r>
+      <w:r>
+        <w:rPr>
+          <w:szCs w:val="28"/>
+        </w:rPr>
+        <w:t xml:space="preserve">приведён код </w:t>
+      </w:r>
+      <w:r>
+        <w:rPr>
+          <w:szCs w:val="28"/>
+        </w:rPr>
+        <w:t>вставки записи в базу данных.</w:t>
+      </w:r>
+    </w:p>
+    <w:p>
+      <w:pPr>
+        <w:spacing w:line="360" w:lineRule="auto"/>
+        <w:jc w:val="center"/>
+        <w:rPr>
+          <w:szCs w:val="28"/>
+        </w:rPr>
+      </w:pPr>
+      <w:r>
+        <w:rPr>
+          <w:noProof/>
+          <w:szCs w:val="28"/>
+        </w:rPr>
+        <w:drawing>
+          <wp:inline distT="0" distB="0" distL="0" distR="0" wp14:anchorId="651417CA" wp14:editId="0CB22E38">
+            <wp:extent cx="6203315" cy="4879340"/>
+            <wp:effectExtent l="0" t="0" r="6985" b="0"/>
+            <wp:docPr id="17" name="Рисунок 17"/>
+            <wp:cNvGraphicFramePr>
+              <a:graphicFrameLocks xmlns:a="http://schemas.openxmlformats.org/drawingml/2006/main" noChangeAspect="1"/>
+            </wp:cNvGraphicFramePr>
+            <a:graphic xmlns:a="http://schemas.openxmlformats.org/drawingml/2006/main">
+              <a:graphicData uri="http://schemas.openxmlformats.org/drawingml/2006/picture">
+                <pic:pic xmlns:pic="http://schemas.openxmlformats.org/drawingml/2006/picture">
+                  <pic:nvPicPr>
+                    <pic:cNvPr id="0" name="Picture 9"/>
+                    <pic:cNvPicPr>
+                      <a:picLocks noChangeAspect="1" noChangeArrowheads="1"/>
+                    </pic:cNvPicPr>
+                  </pic:nvPicPr>
+                  <pic:blipFill>
+                    <a:blip r:embed="rId21">
+                      <a:extLst>
+                        <a:ext uri="{28A0092B-C50C-407E-A947-70E740481C1C}">
+                          <a14:useLocalDpi xmlns:a14="http://schemas.microsoft.com/office/drawing/2010/main" val="0"/>
+                        </a:ext>
+                      </a:extLst>
+                    </a:blip>
+                    <a:srcRect/>
+                    <a:stretch>
+                      <a:fillRect/>
+                    </a:stretch>
+                  </pic:blipFill>
+                  <pic:spPr bwMode="auto">
+                    <a:xfrm>
+                      <a:off x="0" y="0"/>
+                      <a:ext cx="6203315" cy="4879340"/>
+                    </a:xfrm>
+                    <a:prstGeom prst="rect">
+                      <a:avLst/>
+                    </a:prstGeom>
+                    <a:noFill/>
+                    <a:ln>
+                      <a:noFill/>
+                    </a:ln>
+                  </pic:spPr>
+                </pic:pic>
+              </a:graphicData>
+            </a:graphic>
+          </wp:inline>
+        </w:drawing>
+      </w:r>
+      <w:r>
+        <w:rPr>
+          <w:szCs w:val="28"/>
+        </w:rPr>
+        <w:t xml:space="preserve"> </w:t>
+      </w:r>
+    </w:p>
+    <w:p>
+      <w:pPr>
+        <w:spacing w:line="360" w:lineRule="auto"/>
+        <w:ind w:firstLine="709"/>
+        <w:rPr>
+          <w:szCs w:val="28"/>
+        </w:rPr>
+      </w:pPr>
+      <w:r>
+        <w:rPr>
+          <w:szCs w:val="28"/>
+        </w:rPr>
+        <w:t>Рисунок 1</w:t>
+      </w:r>
+      <w:r>
+        <w:rPr>
+          <w:szCs w:val="28"/>
+        </w:rPr>
+        <w:t>2</w:t>
+      </w:r>
+      <w:r>
+        <w:rPr>
+          <w:szCs w:val="28"/>
+        </w:rPr>
+        <w:t xml:space="preserve"> – </w:t>
+      </w:r>
+      <w:r>
+        <w:rPr>
+          <w:szCs w:val="28"/>
+        </w:rPr>
+        <w:t>Вставка запис</w:t>
+      </w:r>
+      <w:r>
+        <w:rPr>
+          <w:szCs w:val="28"/>
+        </w:rPr>
+        <w:t>и обратной связи в базу данных</w:t>
+      </w:r>
+      <w:bookmarkStart w:id="0" w:name="_GoBack"/>
+      <w:bookmarkEnd w:id="0"/>
+    </w:p>
+    <w:p>
+      <w:pPr>
+        <w:tabs>
+          <w:tab w:val="left" w:pos="993"/>
+        </w:tabs>
+        <w:spacing w:line="360" w:lineRule="auto"/>
+        <w:ind w:firstLine="709"/>
+        <w:jc w:val="both"/>
+        <w:rPr>
+          <w:szCs w:val="28"/>
+        </w:rPr>
+      </w:pPr>
+      <w:r>
+        <w:rPr>
+          <w:szCs w:val="28"/>
+        </w:rPr>
+        <w:t xml:space="preserve">Таким образом, были разработаны основные модули информационного портала, необходимые для его корректного функционирования. Описан процесс реализации серверной части базовых модулей сайта и фундаментальные элементы разработки, такие как: технология </w:t>
+      </w:r>
+      <w:r>
+        <w:rPr>
+          <w:szCs w:val="28"/>
+          <w:lang w:val="en-US"/>
+        </w:rPr>
+        <w:t>ORM</w:t>
+      </w:r>
+      <w:r>
+        <w:rPr>
+          <w:szCs w:val="28"/>
+        </w:rPr>
+        <w:t>, используемые паттерны проектирования</w:t>
+      </w:r>
+      <w:r>
+        <w:rPr>
+          <w:szCs w:val="28"/>
+        </w:rPr>
+        <w:t xml:space="preserve">, создание </w:t>
+      </w:r>
+      <w:r>
+        <w:rPr>
+          <w:szCs w:val="28"/>
+        </w:rPr>
+        <w:t>дополнительных</w:t>
+      </w:r>
+      <w:r>
+        <w:rPr>
+          <w:szCs w:val="28"/>
+        </w:rPr>
+        <w:t xml:space="preserve"> классов (</w:t>
+      </w:r>
+      <w:r>
+        <w:rPr>
+          <w:szCs w:val="28"/>
+          <w:lang w:val="en-US"/>
+        </w:rPr>
+        <w:t>Captcha</w:t>
+      </w:r>
+      <w:r>
+        <w:rPr>
+          <w:szCs w:val="28"/>
+        </w:rPr>
+        <w:t>)</w:t>
+      </w:r>
+      <w:r>
+        <w:rPr>
+          <w:szCs w:val="28"/>
+        </w:rPr>
+        <w:t>.</w:t>
       </w:r>
       <w:r>
         <w:rPr>
@@ -4752,19 +7401,241 @@
         <w:rPr>
           <w:szCs w:val="28"/>
         </w:rPr>
-        <w:t>&lt;</w:t>
-      </w:r>
-      <w:r>
-        <w:rPr>
-          <w:szCs w:val="28"/>
-        </w:rPr>
-        <w:t>…</w:t>
-      </w:r>
-      <w:r>
-        <w:rPr>
-          <w:szCs w:val="28"/>
-        </w:rPr>
-        <w:t>&gt;</w:t>
+        <w:t>В результате работы разработан информационный портал</w:t>
+      </w:r>
+      <w:r>
+        <w:rPr>
+          <w:szCs w:val="28"/>
+        </w:rPr>
+        <w:t>, посвящённый онлайн-курсам. Полноценно реализована регистрация пользователей, их авторизация и поддержка сессий. Присутствуют базовый элементы безопасности, такие как</w:t>
+      </w:r>
+      <w:r>
+        <w:rPr>
+          <w:szCs w:val="28"/>
+        </w:rPr>
+        <w:t>:</w:t>
+      </w:r>
+      <w:r>
+        <w:rPr>
+          <w:szCs w:val="28"/>
+        </w:rPr>
+        <w:t xml:space="preserve"> хеширование паролей</w:t>
+      </w:r>
+      <w:r>
+        <w:rPr>
+          <w:szCs w:val="28"/>
+        </w:rPr>
+        <w:t>, защита базы данных от переполнения дублирующими записями. Настроены базовые проверки форм сайта.</w:t>
+      </w:r>
+    </w:p>
+    <w:p>
+      <w:pPr>
+        <w:spacing w:line="360" w:lineRule="auto"/>
+        <w:ind w:firstLine="709"/>
+        <w:jc w:val="both"/>
+        <w:rPr>
+          <w:szCs w:val="28"/>
+        </w:rPr>
+      </w:pPr>
+      <w:r>
+        <w:rPr>
+          <w:szCs w:val="28"/>
+        </w:rPr>
+        <w:t>В ходе работы был проведён детальный анализ предметной области, включающий:</w:t>
+      </w:r>
+    </w:p>
+    <w:p>
+      <w:pPr>
+        <w:spacing w:line="360" w:lineRule="auto"/>
+        <w:ind w:firstLine="709"/>
+        <w:jc w:val="both"/>
+        <w:rPr>
+          <w:szCs w:val="28"/>
+        </w:rPr>
+      </w:pPr>
+      <w:r>
+        <w:rPr>
+          <w:szCs w:val="28"/>
+        </w:rPr>
+        <w:t xml:space="preserve">– </w:t>
+      </w:r>
+      <w:r>
+        <w:rPr>
+          <w:szCs w:val="28"/>
+        </w:rPr>
+        <w:t xml:space="preserve">подробную </w:t>
+      </w:r>
+      <w:r>
+        <w:rPr>
+          <w:szCs w:val="28"/>
+        </w:rPr>
+        <w:t xml:space="preserve">классификацию веб-ресурсов и выбор наиболее подходящего </w:t>
+      </w:r>
+      <w:r>
+        <w:rPr>
+          <w:szCs w:val="28"/>
+        </w:rPr>
+        <w:t xml:space="preserve">типа </w:t>
+      </w:r>
+      <w:r>
+        <w:rPr>
+          <w:szCs w:val="28"/>
+        </w:rPr>
+        <w:t>для реализации информационного портала</w:t>
+      </w:r>
+      <w:r>
+        <w:rPr>
+          <w:szCs w:val="28"/>
+        </w:rPr>
+        <w:t>;</w:t>
+      </w:r>
+    </w:p>
+    <w:p>
+      <w:pPr>
+        <w:spacing w:line="360" w:lineRule="auto"/>
+        <w:ind w:firstLine="709"/>
+        <w:jc w:val="both"/>
+        <w:rPr>
+          <w:szCs w:val="28"/>
+        </w:rPr>
+      </w:pPr>
+      <w:r>
+        <w:rPr>
+          <w:szCs w:val="28"/>
+        </w:rPr>
+        <w:t xml:space="preserve">– </w:t>
+      </w:r>
+      <w:r>
+        <w:rPr>
+          <w:szCs w:val="28"/>
+        </w:rPr>
+        <w:t>анализ целевой аудитории и составление портрета потенциального потребителя</w:t>
+      </w:r>
+      <w:r>
+        <w:rPr>
+          <w:szCs w:val="28"/>
+        </w:rPr>
+        <w:t>.</w:t>
+      </w:r>
+    </w:p>
+    <w:p>
+      <w:pPr>
+        <w:spacing w:line="360" w:lineRule="auto"/>
+        <w:ind w:firstLine="709"/>
+        <w:jc w:val="both"/>
+        <w:rPr>
+          <w:szCs w:val="28"/>
+        </w:rPr>
+      </w:pPr>
+      <w:r>
+        <w:rPr>
+          <w:szCs w:val="28"/>
+        </w:rPr>
+        <w:t xml:space="preserve">Далее были </w:t>
+      </w:r>
+      <w:r>
+        <w:rPr>
+          <w:szCs w:val="28"/>
+        </w:rPr>
+        <w:t>выб</w:t>
+      </w:r>
+      <w:r>
+        <w:rPr>
+          <w:szCs w:val="28"/>
+        </w:rPr>
+        <w:t>раны</w:t>
+      </w:r>
+      <w:r>
+        <w:rPr>
+          <w:szCs w:val="28"/>
+        </w:rPr>
+        <w:t xml:space="preserve"> средств</w:t>
+      </w:r>
+      <w:r>
+        <w:rPr>
+          <w:szCs w:val="28"/>
+        </w:rPr>
+        <w:t>а</w:t>
+      </w:r>
+      <w:r>
+        <w:rPr>
+          <w:szCs w:val="28"/>
+        </w:rPr>
+        <w:t xml:space="preserve"> разработки сайта (язык и технологии программирования, систем</w:t>
+      </w:r>
+      <w:r>
+        <w:rPr>
+          <w:szCs w:val="28"/>
+        </w:rPr>
+        <w:t>а</w:t>
+      </w:r>
+      <w:r>
+        <w:rPr>
+          <w:szCs w:val="28"/>
+        </w:rPr>
+        <w:t xml:space="preserve"> управления базами данных, веб-сервер)</w:t>
+      </w:r>
+      <w:r>
+        <w:rPr>
+          <w:szCs w:val="28"/>
+        </w:rPr>
+        <w:t xml:space="preserve"> и разработано техническое задание на создание портала с точным описанием функционала, дизайна и иных требований.</w:t>
+      </w:r>
+    </w:p>
+    <w:p>
+      <w:pPr>
+        <w:spacing w:line="360" w:lineRule="auto"/>
+        <w:ind w:firstLine="709"/>
+        <w:jc w:val="both"/>
+        <w:rPr>
+          <w:szCs w:val="28"/>
+        </w:rPr>
+      </w:pPr>
+      <w:r>
+        <w:rPr>
+          <w:szCs w:val="28"/>
+        </w:rPr>
+        <w:t xml:space="preserve">Программная реализация производилась строго по техническому заданию с учётом всех заявленных пунктов. Сперва была визуализирована структура веб-сайта и </w:t>
+      </w:r>
+      <w:r>
+        <w:rPr>
+          <w:szCs w:val="28"/>
+        </w:rPr>
+        <w:t>свёрстан</w:t>
+      </w:r>
+      <w:r>
+        <w:rPr>
+          <w:szCs w:val="28"/>
+        </w:rPr>
+        <w:t xml:space="preserve"> адаптивный дизайн-макет, затем разработана функциональная часть портала.</w:t>
+      </w:r>
+    </w:p>
+    <w:p>
+      <w:pPr>
+        <w:spacing w:line="360" w:lineRule="auto"/>
+        <w:ind w:firstLine="709"/>
+        <w:jc w:val="both"/>
+        <w:rPr>
+          <w:szCs w:val="28"/>
+        </w:rPr>
+      </w:pPr>
+      <w:r>
+        <w:rPr>
+          <w:szCs w:val="28"/>
+        </w:rPr>
+        <w:t xml:space="preserve">Таким образом, все поставленные в начале работы задачи успешно выполнены, конечная цель достигнута. </w:t>
+      </w:r>
+      <w:r>
+        <w:rPr>
+          <w:szCs w:val="28"/>
+        </w:rPr>
+        <w:t>Разработанный и</w:t>
+      </w:r>
+      <w:r>
+        <w:rPr>
+          <w:szCs w:val="28"/>
+        </w:rPr>
+        <w:t>нформационный портал обладает базовым функционалом, исправно работает и корректно отображается на разных разрешениях экрана.</w:t>
       </w:r>
       <w:r>
         <w:rPr>
@@ -4834,25 +7705,9 @@
           <w:sz w:val="28"/>
           <w:szCs w:val="28"/>
         </w:rPr>
-        <w:t xml:space="preserve">Интернет-представительство </w:t>
-      </w:r>
-      <w:r>
-        <w:rPr>
-          <w:rFonts w:ascii="Times New Roman" w:hAnsi="Times New Roman" w:cs="Times New Roman"/>
-          <w:sz w:val="28"/>
-          <w:szCs w:val="28"/>
-        </w:rPr>
-        <w:t>[Электро</w:t>
-      </w:r>
-      <w:r>
-        <w:rPr>
-          <w:rFonts w:ascii="Times New Roman" w:hAnsi="Times New Roman" w:cs="Times New Roman"/>
-          <w:sz w:val="28"/>
-          <w:szCs w:val="28"/>
-        </w:rPr>
-        <w:t xml:space="preserve">нный ресурс] – URL: </w:t>
-      </w:r>
-      <w:hyperlink r:id="rId11" w:history="1">
+        <w:t xml:space="preserve">11 сервисов для создания онлайн-курсов [Электронный ресурс] – URL: </w:t>
+      </w:r>
+      <w:hyperlink r:id="rId22" w:history="1">
         <w:r>
           <w:rPr>
             <w:rStyle w:val="ad"/>
@@ -4861,16 +7716,17 @@
             <w:sz w:val="28"/>
             <w:szCs w:val="28"/>
             <w:u w:val="none"/>
+            <w:lang w:eastAsia="ru-RU"/>
           </w:rPr>
-          <w:t>https://ru.wikipedia.org/wiki/Интернет-представительство</w:t>
+          <w:t>https://vc.ru/services/79360-11-servisov-dlya-sozdaniya-onlayn-kursov</w:t>
         </w:r>
       </w:hyperlink>
-      <w:hyperlink r:id="rId12" w:history="1"/>
-      <w:r>
-        <w:rPr>
-          <w:rFonts w:ascii="Times New Roman" w:hAnsi="Times New Roman" w:cs="Times New Roman"/>
-          <w:sz w:val="28"/>
-          <w:szCs w:val="28"/>
+      <w:r>
+        <w:rPr>
+          <w:rFonts w:ascii="Times New Roman" w:hAnsi="Times New Roman" w:cs="Times New Roman"/>
+          <w:sz w:val="28"/>
+          <w:szCs w:val="28"/>
+          <w:lang w:eastAsia="ru-RU"/>
         </w:rPr>
         <w:t xml:space="preserve"> </w:t>
       </w:r>
@@ -4880,23 +7736,23 @@
           <w:sz w:val="28"/>
           <w:szCs w:val="28"/>
         </w:rPr>
-        <w:t>(дата обращения: 23.</w:t>
-      </w:r>
-      <w:r>
-        <w:rPr>
-          <w:rFonts w:ascii="Times New Roman" w:hAnsi="Times New Roman" w:cs="Times New Roman"/>
-          <w:sz w:val="28"/>
-          <w:szCs w:val="28"/>
-        </w:rPr>
-        <w:t>03</w:t>
-      </w:r>
-      <w:r>
-        <w:rPr>
-          <w:rFonts w:ascii="Times New Roman" w:hAnsi="Times New Roman" w:cs="Times New Roman"/>
-          <w:sz w:val="28"/>
-          <w:szCs w:val="28"/>
-        </w:rPr>
-        <w:t>.2021);</w:t>
+        <w:t>(дата обращения: 23.03.202</w:t>
+      </w:r>
+      <w:r>
+        <w:rPr>
+          <w:rFonts w:ascii="Times New Roman" w:hAnsi="Times New Roman" w:cs="Times New Roman"/>
+          <w:sz w:val="28"/>
+          <w:szCs w:val="28"/>
+        </w:rPr>
+        <w:t>2</w:t>
+      </w:r>
+      <w:r>
+        <w:rPr>
+          <w:rFonts w:ascii="Times New Roman" w:hAnsi="Times New Roman" w:cs="Times New Roman"/>
+          <w:sz w:val="28"/>
+          <w:szCs w:val="28"/>
+        </w:rPr>
+        <w:t>);</w:t>
       </w:r>
     </w:p>
     <w:p>
@@ -4920,774 +7776,22 @@
           <w:lang w:eastAsia="ru-RU"/>
         </w:rPr>
       </w:pPr>
-      <w:r>
-        <w:rPr>
-          <w:rFonts w:ascii="Times New Roman" w:hAnsi="Times New Roman" w:cs="Times New Roman"/>
-          <w:sz w:val="28"/>
-          <w:szCs w:val="28"/>
-          <w:lang w:eastAsia="ru-RU"/>
-        </w:rPr>
-        <w:t xml:space="preserve">Макарова, Т.В. Веб-дизайн: учебное пособие </w:t>
-      </w:r>
-      <w:r>
-        <w:rPr>
-          <w:rFonts w:ascii="Times New Roman" w:hAnsi="Times New Roman" w:cs="Times New Roman"/>
-          <w:sz w:val="28"/>
-          <w:szCs w:val="28"/>
-          <w:lang w:eastAsia="ru-RU"/>
-        </w:rPr>
-        <w:t>[</w:t>
-      </w:r>
-      <w:r>
-        <w:rPr>
-          <w:rFonts w:ascii="Times New Roman" w:hAnsi="Times New Roman" w:cs="Times New Roman"/>
-          <w:sz w:val="28"/>
-          <w:szCs w:val="28"/>
-          <w:lang w:eastAsia="ru-RU"/>
-        </w:rPr>
-        <w:t>Текст</w:t>
-      </w:r>
-      <w:r>
-        <w:rPr>
-          <w:rFonts w:ascii="Times New Roman" w:hAnsi="Times New Roman" w:cs="Times New Roman"/>
-          <w:sz w:val="28"/>
-          <w:szCs w:val="28"/>
-          <w:lang w:eastAsia="ru-RU"/>
-        </w:rPr>
-        <w:t>]</w:t>
-      </w:r>
-      <w:r>
-        <w:rPr>
-          <w:rFonts w:ascii="Times New Roman" w:hAnsi="Times New Roman" w:cs="Times New Roman"/>
-          <w:sz w:val="28"/>
-          <w:szCs w:val="28"/>
-          <w:lang w:eastAsia="ru-RU"/>
-        </w:rPr>
-        <w:t xml:space="preserve"> </w:t>
-      </w:r>
-      <w:r>
-        <w:rPr>
-          <w:rFonts w:ascii="Times New Roman" w:hAnsi="Times New Roman" w:cs="Times New Roman"/>
-          <w:sz w:val="28"/>
-          <w:szCs w:val="28"/>
-          <w:lang w:eastAsia="ru-RU"/>
-        </w:rPr>
-        <w:t>/ Т.В.</w:t>
-      </w:r>
-      <w:r>
-        <w:rPr>
-          <w:rFonts w:ascii="Times New Roman" w:hAnsi="Times New Roman" w:cs="Times New Roman"/>
-          <w:sz w:val="28"/>
-          <w:szCs w:val="28"/>
-          <w:lang w:val="en-US" w:eastAsia="ru-RU"/>
-        </w:rPr>
-        <w:t> </w:t>
-      </w:r>
-      <w:r>
-        <w:rPr>
-          <w:rFonts w:ascii="Times New Roman" w:hAnsi="Times New Roman" w:cs="Times New Roman"/>
-          <w:sz w:val="28"/>
-          <w:szCs w:val="28"/>
-          <w:lang w:eastAsia="ru-RU"/>
-        </w:rPr>
-        <w:t xml:space="preserve">Макарова. </w:t>
-      </w:r>
-      <w:r>
-        <w:rPr>
-          <w:rFonts w:ascii="Times New Roman" w:hAnsi="Times New Roman" w:cs="Times New Roman"/>
-          <w:sz w:val="28"/>
-          <w:szCs w:val="28"/>
-        </w:rPr>
-        <w:t xml:space="preserve">– </w:t>
-      </w:r>
-      <w:r>
-        <w:rPr>
-          <w:rFonts w:ascii="Times New Roman" w:hAnsi="Times New Roman" w:cs="Times New Roman"/>
-          <w:sz w:val="28"/>
-          <w:szCs w:val="28"/>
-          <w:lang w:eastAsia="ru-RU"/>
-        </w:rPr>
-        <w:t xml:space="preserve">Омск: </w:t>
-      </w:r>
       <w:proofErr w:type="spellStart"/>
       <w:r>
         <w:rPr>
-          <w:rFonts w:ascii="Times New Roman" w:hAnsi="Times New Roman" w:cs="Times New Roman"/>
-          <w:sz w:val="28"/>
-          <w:szCs w:val="28"/>
-          <w:lang w:eastAsia="ru-RU"/>
-        </w:rPr>
-        <w:t>ОмГТУ</w:t>
+          <w:rStyle w:val="ad"/>
+          <w:rFonts w:ascii="Times New Roman" w:hAnsi="Times New Roman" w:cs="Times New Roman"/>
+          <w:color w:val="auto"/>
+          <w:sz w:val="28"/>
+          <w:szCs w:val="28"/>
+          <w:u w:val="none"/>
+          <w:lang w:eastAsia="ru-RU"/>
+        </w:rPr>
+        <w:t>GetCourse</w:t>
       </w:r>
       <w:proofErr w:type="spellEnd"/>
       <w:r>
         <w:rPr>
-          <w:rFonts w:ascii="Times New Roman" w:hAnsi="Times New Roman" w:cs="Times New Roman"/>
-          <w:sz w:val="28"/>
-          <w:szCs w:val="28"/>
-          <w:lang w:eastAsia="ru-RU"/>
-        </w:rPr>
-        <w:t xml:space="preserve">, 2015. </w:t>
-      </w:r>
-      <w:r>
-        <w:rPr>
-          <w:rFonts w:ascii="Times New Roman" w:hAnsi="Times New Roman" w:cs="Times New Roman"/>
-          <w:sz w:val="28"/>
-          <w:szCs w:val="28"/>
-        </w:rPr>
-        <w:t xml:space="preserve">– </w:t>
-      </w:r>
-      <w:r>
-        <w:rPr>
-          <w:rFonts w:ascii="Times New Roman" w:hAnsi="Times New Roman" w:cs="Times New Roman"/>
-          <w:sz w:val="28"/>
-          <w:szCs w:val="28"/>
-          <w:lang w:eastAsia="ru-RU"/>
-        </w:rPr>
-        <w:t>148 с.</w:t>
-      </w:r>
-      <w:r>
-        <w:rPr>
-          <w:rFonts w:ascii="Times New Roman" w:hAnsi="Times New Roman" w:cs="Times New Roman"/>
-          <w:sz w:val="28"/>
-          <w:szCs w:val="28"/>
-          <w:lang w:eastAsia="ru-RU"/>
-        </w:rPr>
-        <w:t>;</w:t>
-      </w:r>
-    </w:p>
-    <w:p>
-      <w:pPr>
-        <w:pStyle w:val="a8"/>
-        <w:numPr>
-          <w:ilvl w:val="0"/>
-          <w:numId w:val="2"/>
-        </w:numPr>
-        <w:tabs>
-          <w:tab w:val="left" w:pos="1134"/>
-        </w:tabs>
-        <w:suppressAutoHyphens/>
-        <w:spacing w:after="0" w:line="360" w:lineRule="auto"/>
-        <w:ind w:left="0" w:firstLine="709"/>
-        <w:jc w:val="both"/>
-        <w:rPr>
-          <w:rFonts w:ascii="Times New Roman" w:hAnsi="Times New Roman" w:cs="Times New Roman"/>
-          <w:sz w:val="28"/>
-          <w:szCs w:val="28"/>
-          <w:lang w:eastAsia="ru-RU"/>
-        </w:rPr>
-      </w:pPr>
-      <w:proofErr w:type="spellStart"/>
-      <w:r>
-        <w:rPr>
-          <w:rFonts w:ascii="Times New Roman" w:hAnsi="Times New Roman" w:cs="Times New Roman"/>
-          <w:sz w:val="28"/>
-          <w:szCs w:val="28"/>
-          <w:lang w:eastAsia="ru-RU"/>
-        </w:rPr>
-        <w:t>Ветцель</w:t>
-      </w:r>
-      <w:proofErr w:type="spellEnd"/>
-      <w:r>
-        <w:rPr>
-          <w:rFonts w:ascii="Times New Roman" w:hAnsi="Times New Roman" w:cs="Times New Roman"/>
-          <w:sz w:val="28"/>
-          <w:szCs w:val="28"/>
-          <w:lang w:eastAsia="ru-RU"/>
-        </w:rPr>
-        <w:t xml:space="preserve">, К.Я. Интернет-маркетинг: учебное пособие </w:t>
-      </w:r>
-      <w:r>
-        <w:rPr>
-          <w:rFonts w:ascii="Times New Roman" w:hAnsi="Times New Roman" w:cs="Times New Roman"/>
-          <w:sz w:val="28"/>
-          <w:szCs w:val="28"/>
-          <w:lang w:eastAsia="ru-RU"/>
-        </w:rPr>
-        <w:t>[</w:t>
-      </w:r>
-      <w:r>
-        <w:rPr>
-          <w:rFonts w:ascii="Times New Roman" w:hAnsi="Times New Roman" w:cs="Times New Roman"/>
-          <w:sz w:val="28"/>
-          <w:szCs w:val="28"/>
-          <w:lang w:eastAsia="ru-RU"/>
-        </w:rPr>
-        <w:t>Текст</w:t>
-      </w:r>
-      <w:r>
-        <w:rPr>
-          <w:rFonts w:ascii="Times New Roman" w:hAnsi="Times New Roman" w:cs="Times New Roman"/>
-          <w:sz w:val="28"/>
-          <w:szCs w:val="28"/>
-          <w:lang w:eastAsia="ru-RU"/>
-        </w:rPr>
-        <w:t>]</w:t>
-      </w:r>
-      <w:r>
-        <w:rPr>
-          <w:rFonts w:ascii="Times New Roman" w:hAnsi="Times New Roman" w:cs="Times New Roman"/>
-          <w:sz w:val="28"/>
-          <w:szCs w:val="28"/>
-          <w:lang w:eastAsia="ru-RU"/>
-        </w:rPr>
-        <w:t xml:space="preserve"> </w:t>
-      </w:r>
-      <w:r>
-        <w:rPr>
-          <w:rFonts w:ascii="Times New Roman" w:hAnsi="Times New Roman" w:cs="Times New Roman"/>
-          <w:sz w:val="28"/>
-          <w:szCs w:val="28"/>
-          <w:lang w:eastAsia="ru-RU"/>
-        </w:rPr>
-        <w:t>/ К.Я.</w:t>
-      </w:r>
-      <w:r>
-        <w:rPr>
-          <w:rFonts w:ascii="Times New Roman" w:hAnsi="Times New Roman" w:cs="Times New Roman"/>
-          <w:sz w:val="28"/>
-          <w:szCs w:val="28"/>
-          <w:lang w:val="en-US" w:eastAsia="ru-RU"/>
-        </w:rPr>
-        <w:t> </w:t>
-      </w:r>
-      <w:proofErr w:type="spellStart"/>
-      <w:r>
-        <w:rPr>
-          <w:rFonts w:ascii="Times New Roman" w:hAnsi="Times New Roman" w:cs="Times New Roman"/>
-          <w:sz w:val="28"/>
-          <w:szCs w:val="28"/>
-          <w:lang w:eastAsia="ru-RU"/>
-        </w:rPr>
-        <w:t>Ветцель</w:t>
-      </w:r>
-      <w:proofErr w:type="spellEnd"/>
-      <w:r>
-        <w:rPr>
-          <w:rFonts w:ascii="Times New Roman" w:hAnsi="Times New Roman" w:cs="Times New Roman"/>
-          <w:sz w:val="28"/>
-          <w:szCs w:val="28"/>
-          <w:lang w:eastAsia="ru-RU"/>
-        </w:rPr>
-        <w:t xml:space="preserve">. </w:t>
-      </w:r>
-      <w:r>
-        <w:rPr>
-          <w:rFonts w:ascii="Times New Roman" w:hAnsi="Times New Roman" w:cs="Times New Roman"/>
-          <w:sz w:val="28"/>
-          <w:szCs w:val="28"/>
-        </w:rPr>
-        <w:t xml:space="preserve">– </w:t>
-      </w:r>
-      <w:r>
-        <w:rPr>
-          <w:rFonts w:ascii="Times New Roman" w:hAnsi="Times New Roman" w:cs="Times New Roman"/>
-          <w:sz w:val="28"/>
-          <w:szCs w:val="28"/>
-          <w:lang w:eastAsia="ru-RU"/>
-        </w:rPr>
-        <w:t xml:space="preserve">Красноярск: СФУ, 2018. </w:t>
-      </w:r>
-      <w:r>
-        <w:rPr>
-          <w:rFonts w:ascii="Times New Roman" w:hAnsi="Times New Roman" w:cs="Times New Roman"/>
-          <w:sz w:val="28"/>
-          <w:szCs w:val="28"/>
-        </w:rPr>
-        <w:t xml:space="preserve">– </w:t>
-      </w:r>
-      <w:r>
-        <w:rPr>
-          <w:rFonts w:ascii="Times New Roman" w:hAnsi="Times New Roman" w:cs="Times New Roman"/>
-          <w:sz w:val="28"/>
-          <w:szCs w:val="28"/>
-          <w:lang w:eastAsia="ru-RU"/>
-        </w:rPr>
-        <w:t>176 с.</w:t>
-      </w:r>
-      <w:r>
-        <w:rPr>
-          <w:rFonts w:ascii="Times New Roman" w:hAnsi="Times New Roman" w:cs="Times New Roman"/>
-          <w:sz w:val="28"/>
-          <w:szCs w:val="28"/>
-          <w:lang w:eastAsia="ru-RU"/>
-        </w:rPr>
-        <w:t>;</w:t>
-      </w:r>
-    </w:p>
-    <w:p>
-      <w:pPr>
-        <w:pStyle w:val="a8"/>
-        <w:numPr>
-          <w:ilvl w:val="0"/>
-          <w:numId w:val="2"/>
-        </w:numPr>
-        <w:tabs>
-          <w:tab w:val="left" w:pos="1134"/>
-        </w:tabs>
-        <w:suppressAutoHyphens/>
-        <w:spacing w:after="0" w:line="360" w:lineRule="auto"/>
-        <w:ind w:left="0" w:firstLine="709"/>
-        <w:jc w:val="both"/>
-        <w:rPr>
-          <w:rFonts w:ascii="Times New Roman" w:hAnsi="Times New Roman" w:cs="Times New Roman"/>
-          <w:sz w:val="28"/>
-          <w:szCs w:val="28"/>
-          <w:lang w:eastAsia="ru-RU"/>
-        </w:rPr>
-      </w:pPr>
-      <w:proofErr w:type="spellStart"/>
-      <w:r>
-        <w:rPr>
-          <w:rFonts w:ascii="Times New Roman" w:hAnsi="Times New Roman" w:cs="Times New Roman"/>
-          <w:sz w:val="28"/>
-          <w:szCs w:val="28"/>
-          <w:lang w:eastAsia="ru-RU"/>
-        </w:rPr>
-        <w:t>Гляков</w:t>
-      </w:r>
-      <w:proofErr w:type="spellEnd"/>
-      <w:r>
-        <w:rPr>
-          <w:rFonts w:ascii="Times New Roman" w:hAnsi="Times New Roman" w:cs="Times New Roman"/>
-          <w:sz w:val="28"/>
-          <w:szCs w:val="28"/>
-          <w:lang w:eastAsia="ru-RU"/>
-        </w:rPr>
-        <w:t xml:space="preserve"> </w:t>
-      </w:r>
-      <w:r>
-        <w:rPr>
-          <w:rFonts w:ascii="Times New Roman" w:hAnsi="Times New Roman" w:cs="Times New Roman"/>
-          <w:sz w:val="28"/>
-          <w:szCs w:val="28"/>
-          <w:lang w:eastAsia="ru-RU"/>
-        </w:rPr>
-        <w:t>П.В.</w:t>
-      </w:r>
-      <w:r>
-        <w:rPr>
-          <w:rFonts w:ascii="Times New Roman" w:hAnsi="Times New Roman" w:cs="Times New Roman"/>
-          <w:sz w:val="28"/>
-          <w:szCs w:val="28"/>
-          <w:lang w:eastAsia="ru-RU"/>
-        </w:rPr>
-        <w:t xml:space="preserve"> </w:t>
-      </w:r>
-      <w:r>
-        <w:rPr>
-          <w:rFonts w:ascii="Times New Roman" w:hAnsi="Times New Roman" w:cs="Times New Roman"/>
-          <w:sz w:val="28"/>
-          <w:szCs w:val="28"/>
-          <w:lang w:eastAsia="ru-RU"/>
-        </w:rPr>
-        <w:t xml:space="preserve">Теоретические основы </w:t>
-      </w:r>
-      <w:r>
-        <w:rPr>
-          <w:rFonts w:ascii="Times New Roman" w:hAnsi="Times New Roman" w:cs="Times New Roman"/>
-          <w:sz w:val="28"/>
-          <w:szCs w:val="28"/>
-          <w:lang w:eastAsia="ru-RU"/>
-        </w:rPr>
-        <w:t>информационных технологий: учебно-методическое пособие</w:t>
-      </w:r>
-      <w:r>
-        <w:rPr>
-          <w:rFonts w:ascii="Times New Roman" w:hAnsi="Times New Roman" w:cs="Times New Roman"/>
-          <w:sz w:val="28"/>
-          <w:szCs w:val="28"/>
-          <w:lang w:eastAsia="ru-RU"/>
-        </w:rPr>
-        <w:t xml:space="preserve"> [Текст] </w:t>
-      </w:r>
-      <w:r>
-        <w:rPr>
-          <w:rFonts w:ascii="Times New Roman" w:hAnsi="Times New Roman" w:cs="Times New Roman"/>
-          <w:sz w:val="28"/>
-          <w:szCs w:val="28"/>
-          <w:lang w:eastAsia="ru-RU"/>
-        </w:rPr>
-        <w:t xml:space="preserve">/ П.В. </w:t>
-      </w:r>
-      <w:proofErr w:type="spellStart"/>
-      <w:r>
-        <w:rPr>
-          <w:rFonts w:ascii="Times New Roman" w:hAnsi="Times New Roman" w:cs="Times New Roman"/>
-          <w:sz w:val="28"/>
-          <w:szCs w:val="28"/>
-          <w:lang w:eastAsia="ru-RU"/>
-        </w:rPr>
-        <w:t>Гляков</w:t>
-      </w:r>
-      <w:proofErr w:type="spellEnd"/>
-      <w:r>
-        <w:rPr>
-          <w:rFonts w:ascii="Times New Roman" w:hAnsi="Times New Roman" w:cs="Times New Roman"/>
-          <w:sz w:val="28"/>
-          <w:szCs w:val="28"/>
-          <w:lang w:eastAsia="ru-RU"/>
-        </w:rPr>
-        <w:t xml:space="preserve"> [и др.]. </w:t>
-      </w:r>
-      <w:r>
-        <w:rPr>
-          <w:rFonts w:ascii="Times New Roman" w:hAnsi="Times New Roman" w:cs="Times New Roman"/>
-          <w:sz w:val="28"/>
-          <w:szCs w:val="28"/>
-        </w:rPr>
-        <w:t xml:space="preserve">– </w:t>
-      </w:r>
-      <w:r>
-        <w:rPr>
-          <w:rFonts w:ascii="Times New Roman" w:hAnsi="Times New Roman" w:cs="Times New Roman"/>
-          <w:sz w:val="28"/>
-          <w:szCs w:val="28"/>
-          <w:lang w:eastAsia="ru-RU"/>
-        </w:rPr>
-        <w:t xml:space="preserve">Минск: БГУКИ, 2017. </w:t>
-      </w:r>
-      <w:r>
-        <w:rPr>
-          <w:rFonts w:ascii="Times New Roman" w:hAnsi="Times New Roman" w:cs="Times New Roman"/>
-          <w:sz w:val="28"/>
-          <w:szCs w:val="28"/>
-        </w:rPr>
-        <w:t xml:space="preserve">– </w:t>
-      </w:r>
-      <w:r>
-        <w:rPr>
-          <w:rFonts w:ascii="Times New Roman" w:hAnsi="Times New Roman" w:cs="Times New Roman"/>
-          <w:sz w:val="28"/>
-          <w:szCs w:val="28"/>
-          <w:lang w:eastAsia="ru-RU"/>
-        </w:rPr>
-        <w:t>319 с.</w:t>
-      </w:r>
-      <w:r>
-        <w:rPr>
-          <w:rFonts w:ascii="Times New Roman" w:hAnsi="Times New Roman" w:cs="Times New Roman"/>
-          <w:sz w:val="28"/>
-          <w:szCs w:val="28"/>
-          <w:lang w:eastAsia="ru-RU"/>
-        </w:rPr>
-        <w:t>;</w:t>
-      </w:r>
-    </w:p>
-    <w:p>
-      <w:pPr>
-        <w:pStyle w:val="a8"/>
-        <w:numPr>
-          <w:ilvl w:val="0"/>
-          <w:numId w:val="2"/>
-        </w:numPr>
-        <w:tabs>
-          <w:tab w:val="left" w:pos="1134"/>
-        </w:tabs>
-        <w:suppressAutoHyphens/>
-        <w:spacing w:after="0" w:line="360" w:lineRule="auto"/>
-        <w:ind w:left="0" w:firstLine="709"/>
-        <w:jc w:val="both"/>
-        <w:rPr>
-          <w:rFonts w:ascii="Times New Roman" w:hAnsi="Times New Roman" w:cs="Times New Roman"/>
-          <w:sz w:val="28"/>
-          <w:szCs w:val="28"/>
-          <w:lang w:eastAsia="ru-RU"/>
-        </w:rPr>
-      </w:pPr>
-      <w:r>
-        <w:rPr>
-          <w:rFonts w:ascii="Times New Roman" w:hAnsi="Times New Roman" w:cs="Times New Roman"/>
-          <w:sz w:val="28"/>
-          <w:szCs w:val="28"/>
-          <w:lang w:eastAsia="ru-RU"/>
-        </w:rPr>
-        <w:t xml:space="preserve">Советов </w:t>
-      </w:r>
-      <w:r>
-        <w:rPr>
-          <w:rFonts w:ascii="Times New Roman" w:hAnsi="Times New Roman" w:cs="Times New Roman"/>
-          <w:sz w:val="28"/>
-          <w:szCs w:val="28"/>
-          <w:lang w:eastAsia="ru-RU"/>
-        </w:rPr>
-        <w:t>Б.Я.</w:t>
-      </w:r>
-      <w:r>
-        <w:rPr>
-          <w:rFonts w:ascii="Times New Roman" w:hAnsi="Times New Roman" w:cs="Times New Roman"/>
-          <w:sz w:val="28"/>
-          <w:szCs w:val="28"/>
-          <w:lang w:eastAsia="ru-RU"/>
-        </w:rPr>
-        <w:t xml:space="preserve"> </w:t>
-      </w:r>
-      <w:r>
-        <w:rPr>
-          <w:rFonts w:ascii="Times New Roman" w:hAnsi="Times New Roman" w:cs="Times New Roman"/>
-          <w:sz w:val="28"/>
-          <w:szCs w:val="28"/>
-          <w:lang w:eastAsia="ru-RU"/>
-        </w:rPr>
-        <w:t xml:space="preserve">Информационные технологии: теоретические основы: учебное пособие </w:t>
-      </w:r>
-      <w:r>
-        <w:rPr>
-          <w:rFonts w:ascii="Times New Roman" w:hAnsi="Times New Roman" w:cs="Times New Roman"/>
-          <w:sz w:val="28"/>
-          <w:szCs w:val="28"/>
-          <w:lang w:eastAsia="ru-RU"/>
-        </w:rPr>
-        <w:t xml:space="preserve">[Текст] </w:t>
-      </w:r>
-      <w:r>
-        <w:rPr>
-          <w:rFonts w:ascii="Times New Roman" w:hAnsi="Times New Roman" w:cs="Times New Roman"/>
-          <w:sz w:val="28"/>
-          <w:szCs w:val="28"/>
-          <w:lang w:eastAsia="ru-RU"/>
-        </w:rPr>
-        <w:t xml:space="preserve">/ Б.Я. Советов, В.В. </w:t>
-      </w:r>
-      <w:proofErr w:type="spellStart"/>
-      <w:r>
-        <w:rPr>
-          <w:rFonts w:ascii="Times New Roman" w:hAnsi="Times New Roman" w:cs="Times New Roman"/>
-          <w:sz w:val="28"/>
-          <w:szCs w:val="28"/>
-          <w:lang w:eastAsia="ru-RU"/>
-        </w:rPr>
-        <w:t>Цехановский</w:t>
-      </w:r>
-      <w:proofErr w:type="spellEnd"/>
-      <w:r>
-        <w:rPr>
-          <w:rFonts w:ascii="Times New Roman" w:hAnsi="Times New Roman" w:cs="Times New Roman"/>
-          <w:sz w:val="28"/>
-          <w:szCs w:val="28"/>
-          <w:lang w:eastAsia="ru-RU"/>
-        </w:rPr>
-        <w:t xml:space="preserve">. </w:t>
-      </w:r>
-      <w:r>
-        <w:rPr>
-          <w:rFonts w:ascii="Times New Roman" w:hAnsi="Times New Roman" w:cs="Times New Roman"/>
-          <w:sz w:val="28"/>
-          <w:szCs w:val="28"/>
-        </w:rPr>
-        <w:t xml:space="preserve">– </w:t>
-      </w:r>
-      <w:r>
-        <w:rPr>
-          <w:rFonts w:ascii="Times New Roman" w:hAnsi="Times New Roman" w:cs="Times New Roman"/>
-          <w:sz w:val="28"/>
-          <w:szCs w:val="28"/>
-          <w:lang w:eastAsia="ru-RU"/>
-        </w:rPr>
-        <w:t xml:space="preserve">2-е изд., стер. </w:t>
-      </w:r>
-      <w:r>
-        <w:rPr>
-          <w:rFonts w:ascii="Times New Roman" w:hAnsi="Times New Roman" w:cs="Times New Roman"/>
-          <w:sz w:val="28"/>
-          <w:szCs w:val="28"/>
-        </w:rPr>
-        <w:t xml:space="preserve">– </w:t>
-      </w:r>
-      <w:r>
-        <w:rPr>
-          <w:rFonts w:ascii="Times New Roman" w:hAnsi="Times New Roman" w:cs="Times New Roman"/>
-          <w:sz w:val="28"/>
-          <w:szCs w:val="28"/>
-          <w:lang w:eastAsia="ru-RU"/>
-        </w:rPr>
-        <w:t xml:space="preserve">Санкт-Петербург: Лань, 2022. </w:t>
-      </w:r>
-      <w:r>
-        <w:rPr>
-          <w:rFonts w:ascii="Times New Roman" w:hAnsi="Times New Roman" w:cs="Times New Roman"/>
-          <w:sz w:val="28"/>
-          <w:szCs w:val="28"/>
-        </w:rPr>
-        <w:t xml:space="preserve">– </w:t>
-      </w:r>
-      <w:r>
-        <w:rPr>
-          <w:rFonts w:ascii="Times New Roman" w:hAnsi="Times New Roman" w:cs="Times New Roman"/>
-          <w:sz w:val="28"/>
-          <w:szCs w:val="28"/>
-          <w:lang w:eastAsia="ru-RU"/>
-        </w:rPr>
-        <w:t>444 с.</w:t>
-      </w:r>
-      <w:r>
-        <w:rPr>
-          <w:rFonts w:ascii="Times New Roman" w:hAnsi="Times New Roman" w:cs="Times New Roman"/>
-          <w:sz w:val="28"/>
-          <w:szCs w:val="28"/>
-          <w:lang w:eastAsia="ru-RU"/>
-        </w:rPr>
-        <w:t>;</w:t>
-      </w:r>
-    </w:p>
-    <w:p>
-      <w:pPr>
-        <w:pStyle w:val="a8"/>
-        <w:numPr>
-          <w:ilvl w:val="0"/>
-          <w:numId w:val="2"/>
-        </w:numPr>
-        <w:tabs>
-          <w:tab w:val="left" w:pos="1134"/>
-        </w:tabs>
-        <w:suppressAutoHyphens/>
-        <w:spacing w:after="0" w:line="360" w:lineRule="auto"/>
-        <w:ind w:left="0" w:firstLine="709"/>
-        <w:jc w:val="both"/>
-        <w:rPr>
-          <w:rFonts w:ascii="Times New Roman" w:hAnsi="Times New Roman" w:cs="Times New Roman"/>
-          <w:sz w:val="28"/>
-          <w:szCs w:val="28"/>
-          <w:lang w:eastAsia="ru-RU"/>
-        </w:rPr>
-      </w:pPr>
-      <w:proofErr w:type="spellStart"/>
-      <w:r>
-        <w:rPr>
-          <w:rFonts w:ascii="Times New Roman" w:hAnsi="Times New Roman" w:cs="Times New Roman"/>
-          <w:sz w:val="28"/>
-          <w:szCs w:val="28"/>
-          <w:lang w:eastAsia="ru-RU"/>
-        </w:rPr>
-        <w:t>Гендина</w:t>
-      </w:r>
-      <w:proofErr w:type="spellEnd"/>
-      <w:r>
-        <w:rPr>
-          <w:rFonts w:ascii="Times New Roman" w:hAnsi="Times New Roman" w:cs="Times New Roman"/>
-          <w:sz w:val="28"/>
-          <w:szCs w:val="28"/>
-          <w:lang w:eastAsia="ru-RU"/>
-        </w:rPr>
-        <w:t xml:space="preserve"> Н.И. Информационная культура личности: технология продуктивной интеллектуальной работы с информацией в условиях интернет-среды: учебное пособие / Н.И. </w:t>
-      </w:r>
-      <w:proofErr w:type="spellStart"/>
-      <w:r>
-        <w:rPr>
-          <w:rFonts w:ascii="Times New Roman" w:hAnsi="Times New Roman" w:cs="Times New Roman"/>
-          <w:sz w:val="28"/>
-          <w:szCs w:val="28"/>
-          <w:lang w:eastAsia="ru-RU"/>
-        </w:rPr>
-        <w:t>Гендина</w:t>
-      </w:r>
-      <w:proofErr w:type="spellEnd"/>
-      <w:r>
-        <w:rPr>
-          <w:rFonts w:ascii="Times New Roman" w:hAnsi="Times New Roman" w:cs="Times New Roman"/>
-          <w:sz w:val="28"/>
-          <w:szCs w:val="28"/>
-          <w:lang w:eastAsia="ru-RU"/>
-        </w:rPr>
-        <w:t xml:space="preserve">. </w:t>
-      </w:r>
-      <w:r>
-        <w:rPr>
-          <w:rFonts w:ascii="Times New Roman" w:hAnsi="Times New Roman" w:cs="Times New Roman"/>
-          <w:sz w:val="28"/>
-          <w:szCs w:val="28"/>
-        </w:rPr>
-        <w:t xml:space="preserve">– </w:t>
-      </w:r>
-      <w:r>
-        <w:rPr>
-          <w:rFonts w:ascii="Times New Roman" w:hAnsi="Times New Roman" w:cs="Times New Roman"/>
-          <w:sz w:val="28"/>
-          <w:szCs w:val="28"/>
-          <w:lang w:eastAsia="ru-RU"/>
-        </w:rPr>
-        <w:t xml:space="preserve">Кемерово: </w:t>
-      </w:r>
-      <w:proofErr w:type="spellStart"/>
-      <w:r>
-        <w:rPr>
-          <w:rFonts w:ascii="Times New Roman" w:hAnsi="Times New Roman" w:cs="Times New Roman"/>
-          <w:sz w:val="28"/>
-          <w:szCs w:val="28"/>
-          <w:lang w:eastAsia="ru-RU"/>
-        </w:rPr>
-        <w:t>КемГИК</w:t>
-      </w:r>
-      <w:proofErr w:type="spellEnd"/>
-      <w:r>
-        <w:rPr>
-          <w:rFonts w:ascii="Times New Roman" w:hAnsi="Times New Roman" w:cs="Times New Roman"/>
-          <w:sz w:val="28"/>
-          <w:szCs w:val="28"/>
-          <w:lang w:eastAsia="ru-RU"/>
-        </w:rPr>
-        <w:t>, 2020</w:t>
-      </w:r>
-      <w:r>
-        <w:rPr>
-          <w:rFonts w:ascii="Times New Roman" w:hAnsi="Times New Roman" w:cs="Times New Roman"/>
-          <w:sz w:val="28"/>
-          <w:szCs w:val="28"/>
-          <w:lang w:eastAsia="ru-RU"/>
-        </w:rPr>
-        <w:t xml:space="preserve"> </w:t>
-      </w:r>
-      <w:r>
-        <w:rPr>
-          <w:rFonts w:ascii="Times New Roman" w:hAnsi="Times New Roman" w:cs="Times New Roman"/>
-          <w:sz w:val="28"/>
-          <w:szCs w:val="28"/>
-        </w:rPr>
-        <w:t xml:space="preserve">– </w:t>
-      </w:r>
-      <w:r>
-        <w:rPr>
-          <w:rFonts w:ascii="Times New Roman" w:hAnsi="Times New Roman" w:cs="Times New Roman"/>
-          <w:sz w:val="28"/>
-          <w:szCs w:val="28"/>
-          <w:lang w:eastAsia="ru-RU"/>
-        </w:rPr>
-        <w:t>357 с.</w:t>
-      </w:r>
-      <w:r>
-        <w:rPr>
-          <w:rFonts w:ascii="Times New Roman" w:hAnsi="Times New Roman" w:cs="Times New Roman"/>
-          <w:sz w:val="28"/>
-          <w:szCs w:val="28"/>
-          <w:lang w:eastAsia="ru-RU"/>
-        </w:rPr>
-        <w:t>;</w:t>
-      </w:r>
-    </w:p>
-    <w:p>
-      <w:pPr>
-        <w:pStyle w:val="a8"/>
-        <w:numPr>
-          <w:ilvl w:val="0"/>
-          <w:numId w:val="2"/>
-        </w:numPr>
-        <w:tabs>
-          <w:tab w:val="left" w:pos="1134"/>
-        </w:tabs>
-        <w:suppressAutoHyphens/>
-        <w:spacing w:after="0" w:line="360" w:lineRule="auto"/>
-        <w:ind w:left="0" w:firstLine="709"/>
-        <w:jc w:val="both"/>
-        <w:rPr>
-          <w:rFonts w:ascii="Times New Roman" w:hAnsi="Times New Roman" w:cs="Times New Roman"/>
-          <w:sz w:val="28"/>
-          <w:szCs w:val="28"/>
-          <w:lang w:eastAsia="ru-RU"/>
-        </w:rPr>
-      </w:pPr>
-      <w:proofErr w:type="spellStart"/>
-      <w:r>
-        <w:rPr>
           <w:rStyle w:val="ad"/>
           <w:rFonts w:ascii="Times New Roman" w:hAnsi="Times New Roman" w:cs="Times New Roman"/>
           <w:color w:val="auto"/>
@@ -5696,19 +7800,6 @@
           <w:u w:val="none"/>
           <w:lang w:eastAsia="ru-RU"/>
         </w:rPr>
-        <w:t>GetCourse</w:t>
-      </w:r>
-      <w:proofErr w:type="spellEnd"/>
-      <w:r>
-        <w:rPr>
-          <w:rStyle w:val="ad"/>
-          <w:rFonts w:ascii="Times New Roman" w:hAnsi="Times New Roman" w:cs="Times New Roman"/>
-          <w:color w:val="auto"/>
-          <w:sz w:val="28"/>
-          <w:szCs w:val="28"/>
-          <w:u w:val="none"/>
-          <w:lang w:eastAsia="ru-RU"/>
-        </w:rPr>
         <w:t xml:space="preserve"> – платформа «всё в одном» для вашей онлайн-школы </w:t>
       </w:r>
       <w:r>
@@ -5719,7 +7810,7 @@
         </w:rPr>
         <w:t xml:space="preserve">[Электронный ресурс] – URL: </w:t>
       </w:r>
-      <w:hyperlink r:id="rId13" w:history="1">
+      <w:hyperlink r:id="rId23" w:history="1">
         <w:r>
           <w:rPr>
             <w:rStyle w:val="ad"/>
@@ -5748,7 +7839,31 @@
           <w:sz w:val="28"/>
           <w:szCs w:val="28"/>
         </w:rPr>
-        <w:t>(дата обращения: 23.03.2021);</w:t>
+        <w:t>(дата обращения: 23.03.</w:t>
+      </w:r>
+      <w:r>
+        <w:rPr>
+          <w:rFonts w:ascii="Times New Roman" w:hAnsi="Times New Roman" w:cs="Times New Roman"/>
+          <w:sz w:val="28"/>
+          <w:szCs w:val="28"/>
+        </w:rPr>
+        <w:t>202</w:t>
+      </w:r>
+      <w:r>
+        <w:rPr>
+          <w:rFonts w:ascii="Times New Roman" w:hAnsi="Times New Roman" w:cs="Times New Roman"/>
+          <w:sz w:val="28"/>
+          <w:szCs w:val="28"/>
+        </w:rPr>
+        <w:t>2</w:t>
+      </w:r>
+      <w:r>
+        <w:rPr>
+          <w:rFonts w:ascii="Times New Roman" w:hAnsi="Times New Roman" w:cs="Times New Roman"/>
+          <w:sz w:val="28"/>
+          <w:szCs w:val="28"/>
+        </w:rPr>
+        <w:t>);</w:t>
       </w:r>
     </w:p>
     <w:p>
@@ -5778,9 +7893,599 @@
           <w:sz w:val="28"/>
           <w:szCs w:val="28"/>
         </w:rPr>
+        <w:t xml:space="preserve">Альтернативы </w:t>
+      </w:r>
+      <w:proofErr w:type="spellStart"/>
+      <w:r>
+        <w:rPr>
+          <w:rFonts w:ascii="Times New Roman" w:hAnsi="Times New Roman" w:cs="Times New Roman"/>
+          <w:sz w:val="28"/>
+          <w:szCs w:val="28"/>
+        </w:rPr>
+        <w:t>Tomcat</w:t>
+      </w:r>
+      <w:proofErr w:type="spellEnd"/>
+      <w:r>
+        <w:rPr>
+          <w:rFonts w:ascii="Times New Roman" w:hAnsi="Times New Roman" w:cs="Times New Roman"/>
+          <w:sz w:val="28"/>
+          <w:szCs w:val="28"/>
+        </w:rPr>
+        <w:t xml:space="preserve"> [Электронный ресурс] – URL: </w:t>
+      </w:r>
+      <w:hyperlink r:id="rId24" w:anchor="topic9" w:history="1">
+        <w:r>
+          <w:rPr>
+            <w:rStyle w:val="ad"/>
+            <w:rFonts w:ascii="Times New Roman" w:hAnsi="Times New Roman" w:cs="Times New Roman"/>
+            <w:color w:val="auto"/>
+            <w:sz w:val="28"/>
+            <w:szCs w:val="28"/>
+            <w:u w:val="none"/>
+            <w:lang w:eastAsia="ru-RU"/>
+          </w:rPr>
+          <w:t>https://javarush.ru/groups/posts/2533-chastjh-6-konteynerih-servletov#topic9</w:t>
+        </w:r>
+      </w:hyperlink>
+      <w:r>
+        <w:rPr>
+          <w:rFonts w:ascii="Times New Roman" w:hAnsi="Times New Roman" w:cs="Times New Roman"/>
+          <w:sz w:val="28"/>
+          <w:szCs w:val="28"/>
+          <w:lang w:eastAsia="ru-RU"/>
+        </w:rPr>
+        <w:t xml:space="preserve"> </w:t>
+      </w:r>
+      <w:r>
+        <w:rPr>
+          <w:rFonts w:ascii="Times New Roman" w:hAnsi="Times New Roman" w:cs="Times New Roman"/>
+          <w:sz w:val="28"/>
+          <w:szCs w:val="28"/>
+        </w:rPr>
+        <w:t>(дата обращения: 23.03.202</w:t>
+      </w:r>
+      <w:r>
+        <w:rPr>
+          <w:rFonts w:ascii="Times New Roman" w:hAnsi="Times New Roman" w:cs="Times New Roman"/>
+          <w:sz w:val="28"/>
+          <w:szCs w:val="28"/>
+        </w:rPr>
+        <w:t>2</w:t>
+      </w:r>
+      <w:r>
+        <w:rPr>
+          <w:rFonts w:ascii="Times New Roman" w:hAnsi="Times New Roman" w:cs="Times New Roman"/>
+          <w:sz w:val="28"/>
+          <w:szCs w:val="28"/>
+        </w:rPr>
+        <w:t>);</w:t>
+      </w:r>
+    </w:p>
+    <w:p>
+      <w:pPr>
+        <w:pStyle w:val="a8"/>
+        <w:numPr>
+          <w:ilvl w:val="0"/>
+          <w:numId w:val="2"/>
+        </w:numPr>
+        <w:tabs>
+          <w:tab w:val="left" w:pos="1134"/>
+        </w:tabs>
+        <w:suppressAutoHyphens/>
+        <w:spacing w:after="0" w:line="360" w:lineRule="auto"/>
+        <w:ind w:left="0" w:firstLine="709"/>
+        <w:jc w:val="both"/>
+        <w:rPr>
+          <w:rFonts w:ascii="Times New Roman" w:hAnsi="Times New Roman" w:cs="Times New Roman"/>
+          <w:sz w:val="28"/>
+          <w:szCs w:val="28"/>
+          <w:lang w:eastAsia="ru-RU"/>
+        </w:rPr>
+      </w:pPr>
+      <w:r>
+        <w:rPr>
+          <w:rFonts w:ascii="Times New Roman" w:hAnsi="Times New Roman" w:cs="Times New Roman"/>
+          <w:sz w:val="28"/>
+          <w:szCs w:val="28"/>
+        </w:rPr>
+        <w:t xml:space="preserve">В чем преимущества </w:t>
+      </w:r>
+      <w:proofErr w:type="spellStart"/>
+      <w:r>
+        <w:rPr>
+          <w:rFonts w:ascii="Times New Roman" w:hAnsi="Times New Roman" w:cs="Times New Roman"/>
+          <w:sz w:val="28"/>
+          <w:szCs w:val="28"/>
+        </w:rPr>
+        <w:t>Java</w:t>
+      </w:r>
+      <w:proofErr w:type="spellEnd"/>
+      <w:r>
+        <w:rPr>
+          <w:rFonts w:ascii="Times New Roman" w:hAnsi="Times New Roman" w:cs="Times New Roman"/>
+          <w:sz w:val="28"/>
+          <w:szCs w:val="28"/>
+        </w:rPr>
+        <w:t xml:space="preserve"> перед </w:t>
+      </w:r>
+      <w:proofErr w:type="spellStart"/>
+      <w:r>
+        <w:rPr>
+          <w:rFonts w:ascii="Times New Roman" w:hAnsi="Times New Roman" w:cs="Times New Roman"/>
+          <w:sz w:val="28"/>
+          <w:szCs w:val="28"/>
+        </w:rPr>
+        <w:t>php</w:t>
+      </w:r>
+      <w:proofErr w:type="spellEnd"/>
+      <w:r>
+        <w:rPr>
+          <w:rFonts w:ascii="Times New Roman" w:hAnsi="Times New Roman" w:cs="Times New Roman"/>
+          <w:sz w:val="28"/>
+          <w:szCs w:val="28"/>
+        </w:rPr>
+        <w:t xml:space="preserve"> в веб приложениях [Электронный ресурс] – URL: </w:t>
+      </w:r>
+      <w:hyperlink r:id="rId25" w:history="1">
+        <w:r>
+          <w:rPr>
+            <w:rStyle w:val="ad"/>
+            <w:rFonts w:ascii="Times New Roman" w:hAnsi="Times New Roman" w:cs="Times New Roman"/>
+            <w:color w:val="auto"/>
+            <w:sz w:val="28"/>
+            <w:szCs w:val="28"/>
+            <w:u w:val="none"/>
+            <w:lang w:eastAsia="ru-RU"/>
+          </w:rPr>
+          <w:t>https://qna.habr.com/q/2471</w:t>
+        </w:r>
+      </w:hyperlink>
+      <w:r>
+        <w:rPr>
+          <w:rFonts w:ascii="Times New Roman" w:hAnsi="Times New Roman" w:cs="Times New Roman"/>
+          <w:sz w:val="28"/>
+          <w:szCs w:val="28"/>
+          <w:lang w:eastAsia="ru-RU"/>
+        </w:rPr>
+        <w:t xml:space="preserve"> </w:t>
+      </w:r>
+      <w:r>
+        <w:rPr>
+          <w:rFonts w:ascii="Times New Roman" w:hAnsi="Times New Roman" w:cs="Times New Roman"/>
+          <w:sz w:val="28"/>
+          <w:szCs w:val="28"/>
+        </w:rPr>
+        <w:t>(дата обращения: 23.03.2021);</w:t>
+      </w:r>
+    </w:p>
+    <w:p>
+      <w:pPr>
+        <w:pStyle w:val="a8"/>
+        <w:numPr>
+          <w:ilvl w:val="0"/>
+          <w:numId w:val="2"/>
+        </w:numPr>
+        <w:tabs>
+          <w:tab w:val="left" w:pos="1134"/>
+        </w:tabs>
+        <w:suppressAutoHyphens/>
+        <w:spacing w:after="0" w:line="360" w:lineRule="auto"/>
+        <w:ind w:left="0" w:firstLine="709"/>
+        <w:jc w:val="both"/>
+        <w:rPr>
+          <w:rFonts w:ascii="Times New Roman" w:hAnsi="Times New Roman" w:cs="Times New Roman"/>
+          <w:sz w:val="28"/>
+          <w:szCs w:val="28"/>
+          <w:lang w:eastAsia="ru-RU"/>
+        </w:rPr>
+      </w:pPr>
+      <w:proofErr w:type="spellStart"/>
+      <w:r>
+        <w:rPr>
+          <w:rFonts w:ascii="Times New Roman" w:hAnsi="Times New Roman" w:cs="Times New Roman"/>
+          <w:sz w:val="28"/>
+          <w:szCs w:val="28"/>
+          <w:lang w:eastAsia="ru-RU"/>
+        </w:rPr>
+        <w:t>Ветцель</w:t>
+      </w:r>
+      <w:proofErr w:type="spellEnd"/>
+      <w:r>
+        <w:rPr>
+          <w:rFonts w:ascii="Times New Roman" w:hAnsi="Times New Roman" w:cs="Times New Roman"/>
+          <w:sz w:val="28"/>
+          <w:szCs w:val="28"/>
+          <w:lang w:eastAsia="ru-RU"/>
+        </w:rPr>
+        <w:t xml:space="preserve">, К.Я. Интернет-маркетинг: учебное пособие </w:t>
+      </w:r>
+      <w:r>
+        <w:rPr>
+          <w:rFonts w:ascii="Times New Roman" w:hAnsi="Times New Roman" w:cs="Times New Roman"/>
+          <w:sz w:val="28"/>
+          <w:szCs w:val="28"/>
+          <w:lang w:eastAsia="ru-RU"/>
+        </w:rPr>
+        <w:t>[</w:t>
+      </w:r>
+      <w:r>
+        <w:rPr>
+          <w:rFonts w:ascii="Times New Roman" w:hAnsi="Times New Roman" w:cs="Times New Roman"/>
+          <w:sz w:val="28"/>
+          <w:szCs w:val="28"/>
+          <w:lang w:eastAsia="ru-RU"/>
+        </w:rPr>
+        <w:t>Текст</w:t>
+      </w:r>
+      <w:r>
+        <w:rPr>
+          <w:rFonts w:ascii="Times New Roman" w:hAnsi="Times New Roman" w:cs="Times New Roman"/>
+          <w:sz w:val="28"/>
+          <w:szCs w:val="28"/>
+          <w:lang w:eastAsia="ru-RU"/>
+        </w:rPr>
+        <w:t>]</w:t>
+      </w:r>
+      <w:r>
+        <w:rPr>
+          <w:rFonts w:ascii="Times New Roman" w:hAnsi="Times New Roman" w:cs="Times New Roman"/>
+          <w:sz w:val="28"/>
+          <w:szCs w:val="28"/>
+          <w:lang w:eastAsia="ru-RU"/>
+        </w:rPr>
+        <w:t xml:space="preserve"> </w:t>
+      </w:r>
+      <w:r>
+        <w:rPr>
+          <w:rFonts w:ascii="Times New Roman" w:hAnsi="Times New Roman" w:cs="Times New Roman"/>
+          <w:sz w:val="28"/>
+          <w:szCs w:val="28"/>
+          <w:lang w:eastAsia="ru-RU"/>
+        </w:rPr>
+        <w:t>/ К.Я.</w:t>
+      </w:r>
+      <w:r>
+        <w:rPr>
+          <w:rFonts w:ascii="Times New Roman" w:hAnsi="Times New Roman" w:cs="Times New Roman"/>
+          <w:sz w:val="28"/>
+          <w:szCs w:val="28"/>
+          <w:lang w:val="en-US" w:eastAsia="ru-RU"/>
+        </w:rPr>
+        <w:t> </w:t>
+      </w:r>
+      <w:proofErr w:type="spellStart"/>
+      <w:r>
+        <w:rPr>
+          <w:rFonts w:ascii="Times New Roman" w:hAnsi="Times New Roman" w:cs="Times New Roman"/>
+          <w:sz w:val="28"/>
+          <w:szCs w:val="28"/>
+          <w:lang w:eastAsia="ru-RU"/>
+        </w:rPr>
+        <w:t>Ветцель</w:t>
+      </w:r>
+      <w:proofErr w:type="spellEnd"/>
+      <w:r>
+        <w:rPr>
+          <w:rFonts w:ascii="Times New Roman" w:hAnsi="Times New Roman" w:cs="Times New Roman"/>
+          <w:sz w:val="28"/>
+          <w:szCs w:val="28"/>
+          <w:lang w:eastAsia="ru-RU"/>
+        </w:rPr>
+        <w:t xml:space="preserve">. </w:t>
+      </w:r>
+      <w:r>
+        <w:rPr>
+          <w:rFonts w:ascii="Times New Roman" w:hAnsi="Times New Roman" w:cs="Times New Roman"/>
+          <w:sz w:val="28"/>
+          <w:szCs w:val="28"/>
+        </w:rPr>
+        <w:t xml:space="preserve">– </w:t>
+      </w:r>
+      <w:r>
+        <w:rPr>
+          <w:rFonts w:ascii="Times New Roman" w:hAnsi="Times New Roman" w:cs="Times New Roman"/>
+          <w:sz w:val="28"/>
+          <w:szCs w:val="28"/>
+          <w:lang w:eastAsia="ru-RU"/>
+        </w:rPr>
+        <w:t xml:space="preserve">Красноярск: СФУ, 2018. </w:t>
+      </w:r>
+      <w:r>
+        <w:rPr>
+          <w:rFonts w:ascii="Times New Roman" w:hAnsi="Times New Roman" w:cs="Times New Roman"/>
+          <w:sz w:val="28"/>
+          <w:szCs w:val="28"/>
+        </w:rPr>
+        <w:t xml:space="preserve">– </w:t>
+      </w:r>
+      <w:r>
+        <w:rPr>
+          <w:rFonts w:ascii="Times New Roman" w:hAnsi="Times New Roman" w:cs="Times New Roman"/>
+          <w:sz w:val="28"/>
+          <w:szCs w:val="28"/>
+          <w:lang w:eastAsia="ru-RU"/>
+        </w:rPr>
+        <w:t>176 с.</w:t>
+      </w:r>
+      <w:r>
+        <w:rPr>
+          <w:rFonts w:ascii="Times New Roman" w:hAnsi="Times New Roman" w:cs="Times New Roman"/>
+          <w:sz w:val="28"/>
+          <w:szCs w:val="28"/>
+          <w:lang w:eastAsia="ru-RU"/>
+        </w:rPr>
+        <w:t>;</w:t>
+      </w:r>
+    </w:p>
+    <w:p>
+      <w:pPr>
+        <w:pStyle w:val="a8"/>
+        <w:numPr>
+          <w:ilvl w:val="0"/>
+          <w:numId w:val="2"/>
+        </w:numPr>
+        <w:tabs>
+          <w:tab w:val="left" w:pos="1134"/>
+        </w:tabs>
+        <w:suppressAutoHyphens/>
+        <w:spacing w:after="0" w:line="360" w:lineRule="auto"/>
+        <w:ind w:left="0" w:firstLine="709"/>
+        <w:jc w:val="both"/>
+        <w:rPr>
+          <w:rFonts w:ascii="Times New Roman" w:hAnsi="Times New Roman" w:cs="Times New Roman"/>
+          <w:sz w:val="28"/>
+          <w:szCs w:val="28"/>
+          <w:lang w:eastAsia="ru-RU"/>
+        </w:rPr>
+      </w:pPr>
+      <w:proofErr w:type="spellStart"/>
+      <w:r>
+        <w:rPr>
+          <w:rFonts w:ascii="Times New Roman" w:hAnsi="Times New Roman" w:cs="Times New Roman"/>
+          <w:sz w:val="28"/>
+          <w:szCs w:val="28"/>
+          <w:lang w:eastAsia="ru-RU"/>
+        </w:rPr>
+        <w:t>Гендина</w:t>
+      </w:r>
+      <w:proofErr w:type="spellEnd"/>
+      <w:r>
+        <w:rPr>
+          <w:rFonts w:ascii="Times New Roman" w:hAnsi="Times New Roman" w:cs="Times New Roman"/>
+          <w:sz w:val="28"/>
+          <w:szCs w:val="28"/>
+          <w:lang w:eastAsia="ru-RU"/>
+        </w:rPr>
+        <w:t xml:space="preserve"> Н.И. Информационная культура личности: технология продуктивной интеллектуальной работы с информацией в условиях интернет-среды: учебное пособие / Н.И. </w:t>
+      </w:r>
+      <w:proofErr w:type="spellStart"/>
+      <w:r>
+        <w:rPr>
+          <w:rFonts w:ascii="Times New Roman" w:hAnsi="Times New Roman" w:cs="Times New Roman"/>
+          <w:sz w:val="28"/>
+          <w:szCs w:val="28"/>
+          <w:lang w:eastAsia="ru-RU"/>
+        </w:rPr>
+        <w:t>Гендина</w:t>
+      </w:r>
+      <w:proofErr w:type="spellEnd"/>
+      <w:r>
+        <w:rPr>
+          <w:rFonts w:ascii="Times New Roman" w:hAnsi="Times New Roman" w:cs="Times New Roman"/>
+          <w:sz w:val="28"/>
+          <w:szCs w:val="28"/>
+          <w:lang w:eastAsia="ru-RU"/>
+        </w:rPr>
+        <w:t xml:space="preserve">. </w:t>
+      </w:r>
+      <w:r>
+        <w:rPr>
+          <w:rFonts w:ascii="Times New Roman" w:hAnsi="Times New Roman" w:cs="Times New Roman"/>
+          <w:sz w:val="28"/>
+          <w:szCs w:val="28"/>
+        </w:rPr>
+        <w:t xml:space="preserve">– </w:t>
+      </w:r>
+      <w:r>
+        <w:rPr>
+          <w:rFonts w:ascii="Times New Roman" w:hAnsi="Times New Roman" w:cs="Times New Roman"/>
+          <w:sz w:val="28"/>
+          <w:szCs w:val="28"/>
+          <w:lang w:eastAsia="ru-RU"/>
+        </w:rPr>
+        <w:t xml:space="preserve">Кемерово: </w:t>
+      </w:r>
+      <w:proofErr w:type="spellStart"/>
+      <w:r>
+        <w:rPr>
+          <w:rFonts w:ascii="Times New Roman" w:hAnsi="Times New Roman" w:cs="Times New Roman"/>
+          <w:sz w:val="28"/>
+          <w:szCs w:val="28"/>
+          <w:lang w:eastAsia="ru-RU"/>
+        </w:rPr>
+        <w:t>КемГИК</w:t>
+      </w:r>
+      <w:proofErr w:type="spellEnd"/>
+      <w:r>
+        <w:rPr>
+          <w:rFonts w:ascii="Times New Roman" w:hAnsi="Times New Roman" w:cs="Times New Roman"/>
+          <w:sz w:val="28"/>
+          <w:szCs w:val="28"/>
+          <w:lang w:eastAsia="ru-RU"/>
+        </w:rPr>
+        <w:t xml:space="preserve">, 2020 </w:t>
+      </w:r>
+      <w:r>
+        <w:rPr>
+          <w:rFonts w:ascii="Times New Roman" w:hAnsi="Times New Roman" w:cs="Times New Roman"/>
+          <w:sz w:val="28"/>
+          <w:szCs w:val="28"/>
+        </w:rPr>
+        <w:t xml:space="preserve">– </w:t>
+      </w:r>
+      <w:r>
+        <w:rPr>
+          <w:rFonts w:ascii="Times New Roman" w:hAnsi="Times New Roman" w:cs="Times New Roman"/>
+          <w:sz w:val="28"/>
+          <w:szCs w:val="28"/>
+          <w:lang w:eastAsia="ru-RU"/>
+        </w:rPr>
+        <w:t>357 с.;</w:t>
+      </w:r>
+    </w:p>
+    <w:p>
+      <w:pPr>
+        <w:pStyle w:val="a8"/>
+        <w:numPr>
+          <w:ilvl w:val="0"/>
+          <w:numId w:val="2"/>
+        </w:numPr>
+        <w:tabs>
+          <w:tab w:val="left" w:pos="1134"/>
+        </w:tabs>
+        <w:suppressAutoHyphens/>
+        <w:spacing w:after="0" w:line="360" w:lineRule="auto"/>
+        <w:ind w:left="0" w:firstLine="709"/>
+        <w:jc w:val="both"/>
+        <w:rPr>
+          <w:rFonts w:ascii="Times New Roman" w:hAnsi="Times New Roman" w:cs="Times New Roman"/>
+          <w:sz w:val="28"/>
+          <w:szCs w:val="28"/>
+          <w:lang w:eastAsia="ru-RU"/>
+        </w:rPr>
+      </w:pPr>
+      <w:proofErr w:type="spellStart"/>
+      <w:r>
+        <w:rPr>
+          <w:rFonts w:ascii="Times New Roman" w:hAnsi="Times New Roman" w:cs="Times New Roman"/>
+          <w:sz w:val="28"/>
+          <w:szCs w:val="28"/>
+          <w:lang w:eastAsia="ru-RU"/>
+        </w:rPr>
+        <w:t>Гляков</w:t>
+      </w:r>
+      <w:proofErr w:type="spellEnd"/>
+      <w:r>
+        <w:rPr>
+          <w:rFonts w:ascii="Times New Roman" w:hAnsi="Times New Roman" w:cs="Times New Roman"/>
+          <w:sz w:val="28"/>
+          <w:szCs w:val="28"/>
+          <w:lang w:eastAsia="ru-RU"/>
+        </w:rPr>
+        <w:t xml:space="preserve"> </w:t>
+      </w:r>
+      <w:r>
+        <w:rPr>
+          <w:rFonts w:ascii="Times New Roman" w:hAnsi="Times New Roman" w:cs="Times New Roman"/>
+          <w:sz w:val="28"/>
+          <w:szCs w:val="28"/>
+          <w:lang w:eastAsia="ru-RU"/>
+        </w:rPr>
+        <w:t>П.В.</w:t>
+      </w:r>
+      <w:r>
+        <w:rPr>
+          <w:rFonts w:ascii="Times New Roman" w:hAnsi="Times New Roman" w:cs="Times New Roman"/>
+          <w:sz w:val="28"/>
+          <w:szCs w:val="28"/>
+          <w:lang w:eastAsia="ru-RU"/>
+        </w:rPr>
+        <w:t xml:space="preserve"> Теоретические основы </w:t>
+      </w:r>
+      <w:r>
+        <w:rPr>
+          <w:rFonts w:ascii="Times New Roman" w:hAnsi="Times New Roman" w:cs="Times New Roman"/>
+          <w:sz w:val="28"/>
+          <w:szCs w:val="28"/>
+          <w:lang w:eastAsia="ru-RU"/>
+        </w:rPr>
+        <w:t xml:space="preserve">информационных технологий: учебно-методическое пособие [Текст] / П.В. </w:t>
+      </w:r>
+      <w:proofErr w:type="spellStart"/>
+      <w:r>
+        <w:rPr>
+          <w:rFonts w:ascii="Times New Roman" w:hAnsi="Times New Roman" w:cs="Times New Roman"/>
+          <w:sz w:val="28"/>
+          <w:szCs w:val="28"/>
+          <w:lang w:eastAsia="ru-RU"/>
+        </w:rPr>
+        <w:t>Гляков</w:t>
+      </w:r>
+      <w:proofErr w:type="spellEnd"/>
+      <w:r>
+        <w:rPr>
+          <w:rFonts w:ascii="Times New Roman" w:hAnsi="Times New Roman" w:cs="Times New Roman"/>
+          <w:sz w:val="28"/>
+          <w:szCs w:val="28"/>
+          <w:lang w:eastAsia="ru-RU"/>
+        </w:rPr>
+        <w:t xml:space="preserve"> [и др.]. </w:t>
+      </w:r>
+      <w:r>
+        <w:rPr>
+          <w:rFonts w:ascii="Times New Roman" w:hAnsi="Times New Roman" w:cs="Times New Roman"/>
+          <w:sz w:val="28"/>
+          <w:szCs w:val="28"/>
+        </w:rPr>
+        <w:t xml:space="preserve">– </w:t>
+      </w:r>
+      <w:r>
+        <w:rPr>
+          <w:rFonts w:ascii="Times New Roman" w:hAnsi="Times New Roman" w:cs="Times New Roman"/>
+          <w:sz w:val="28"/>
+          <w:szCs w:val="28"/>
+          <w:lang w:eastAsia="ru-RU"/>
+        </w:rPr>
+        <w:t xml:space="preserve">Минск: БГУКИ, 2017. </w:t>
+      </w:r>
+      <w:r>
+        <w:rPr>
+          <w:rFonts w:ascii="Times New Roman" w:hAnsi="Times New Roman" w:cs="Times New Roman"/>
+          <w:sz w:val="28"/>
+          <w:szCs w:val="28"/>
+        </w:rPr>
+        <w:t xml:space="preserve">– </w:t>
+      </w:r>
+      <w:r>
+        <w:rPr>
+          <w:rFonts w:ascii="Times New Roman" w:hAnsi="Times New Roman" w:cs="Times New Roman"/>
+          <w:sz w:val="28"/>
+          <w:szCs w:val="28"/>
+          <w:lang w:eastAsia="ru-RU"/>
+        </w:rPr>
+        <w:t>319 с.;</w:t>
+      </w:r>
+    </w:p>
+    <w:p>
+      <w:pPr>
+        <w:pStyle w:val="a8"/>
+        <w:numPr>
+          <w:ilvl w:val="0"/>
+          <w:numId w:val="2"/>
+        </w:numPr>
+        <w:tabs>
+          <w:tab w:val="left" w:pos="1134"/>
+        </w:tabs>
+        <w:suppressAutoHyphens/>
+        <w:spacing w:after="0" w:line="360" w:lineRule="auto"/>
+        <w:ind w:left="0" w:firstLine="709"/>
+        <w:jc w:val="both"/>
+        <w:rPr>
+          <w:rFonts w:ascii="Times New Roman" w:hAnsi="Times New Roman" w:cs="Times New Roman"/>
+          <w:sz w:val="28"/>
+          <w:szCs w:val="28"/>
+          <w:lang w:eastAsia="ru-RU"/>
+        </w:rPr>
+      </w:pPr>
+      <w:r>
+        <w:rPr>
+          <w:rFonts w:ascii="Times New Roman" w:hAnsi="Times New Roman" w:cs="Times New Roman"/>
+          <w:sz w:val="28"/>
+          <w:szCs w:val="28"/>
+        </w:rPr>
         <w:t xml:space="preserve">Греф и 25 стартапов: как Сбербанк развивает венчурную отрасль в России [Электронный ресурс] – URL: </w:t>
       </w:r>
-      <w:hyperlink r:id="rId14" w:history="1">
+      <w:hyperlink r:id="rId26" w:history="1">
         <w:r>
           <w:rPr>
             <w:rStyle w:val="ad"/>
@@ -5809,7 +8514,23 @@
           <w:sz w:val="28"/>
           <w:szCs w:val="28"/>
         </w:rPr>
-        <w:t>(дата обращения: 23.03.2021);</w:t>
+        <w:t>(дата обращения: 23.03.202</w:t>
+      </w:r>
+      <w:r>
+        <w:rPr>
+          <w:rFonts w:ascii="Times New Roman" w:hAnsi="Times New Roman" w:cs="Times New Roman"/>
+          <w:sz w:val="28"/>
+          <w:szCs w:val="28"/>
+        </w:rPr>
+        <w:t>2</w:t>
+      </w:r>
+      <w:r>
+        <w:rPr>
+          <w:rFonts w:ascii="Times New Roman" w:hAnsi="Times New Roman" w:cs="Times New Roman"/>
+          <w:sz w:val="28"/>
+          <w:szCs w:val="28"/>
+        </w:rPr>
+        <w:t>);</w:t>
       </w:r>
     </w:p>
     <w:p>
@@ -5839,6 +8560,387 @@
           <w:sz w:val="28"/>
           <w:szCs w:val="28"/>
         </w:rPr>
+        <w:t xml:space="preserve">Интернет-представительство </w:t>
+      </w:r>
+      <w:r>
+        <w:rPr>
+          <w:rFonts w:ascii="Times New Roman" w:hAnsi="Times New Roman" w:cs="Times New Roman"/>
+          <w:sz w:val="28"/>
+          <w:szCs w:val="28"/>
+        </w:rPr>
+        <w:t>[Электро</w:t>
+      </w:r>
+      <w:r>
+        <w:rPr>
+          <w:rFonts w:ascii="Times New Roman" w:hAnsi="Times New Roman" w:cs="Times New Roman"/>
+          <w:sz w:val="28"/>
+          <w:szCs w:val="28"/>
+        </w:rPr>
+        <w:t xml:space="preserve">нный ресурс] – URL: </w:t>
+      </w:r>
+      <w:hyperlink r:id="rId27" w:history="1">
+        <w:r>
+          <w:rPr>
+            <w:rStyle w:val="ad"/>
+            <w:rFonts w:ascii="Times New Roman" w:hAnsi="Times New Roman" w:cs="Times New Roman"/>
+            <w:color w:val="auto"/>
+            <w:sz w:val="28"/>
+            <w:szCs w:val="28"/>
+            <w:u w:val="none"/>
+          </w:rPr>
+          <w:t>https://ru.wikipedia.org/wiki/Интернет-представительство</w:t>
+        </w:r>
+      </w:hyperlink>
+      <w:hyperlink r:id="rId28" w:history="1"/>
+      <w:r>
+        <w:rPr>
+          <w:rFonts w:ascii="Times New Roman" w:hAnsi="Times New Roman" w:cs="Times New Roman"/>
+          <w:sz w:val="28"/>
+          <w:szCs w:val="28"/>
+        </w:rPr>
+        <w:t xml:space="preserve"> </w:t>
+      </w:r>
+      <w:r>
+        <w:rPr>
+          <w:rFonts w:ascii="Times New Roman" w:hAnsi="Times New Roman" w:cs="Times New Roman"/>
+          <w:sz w:val="28"/>
+          <w:szCs w:val="28"/>
+        </w:rPr>
+        <w:t>(дата обращения: 23.</w:t>
+      </w:r>
+      <w:r>
+        <w:rPr>
+          <w:rFonts w:ascii="Times New Roman" w:hAnsi="Times New Roman" w:cs="Times New Roman"/>
+          <w:sz w:val="28"/>
+          <w:szCs w:val="28"/>
+        </w:rPr>
+        <w:t>03</w:t>
+      </w:r>
+      <w:r>
+        <w:rPr>
+          <w:rFonts w:ascii="Times New Roman" w:hAnsi="Times New Roman" w:cs="Times New Roman"/>
+          <w:sz w:val="28"/>
+          <w:szCs w:val="28"/>
+        </w:rPr>
+        <w:t>.202</w:t>
+      </w:r>
+      <w:r>
+        <w:rPr>
+          <w:rFonts w:ascii="Times New Roman" w:hAnsi="Times New Roman" w:cs="Times New Roman"/>
+          <w:sz w:val="28"/>
+          <w:szCs w:val="28"/>
+        </w:rPr>
+        <w:t>2</w:t>
+      </w:r>
+      <w:r>
+        <w:rPr>
+          <w:rFonts w:ascii="Times New Roman" w:hAnsi="Times New Roman" w:cs="Times New Roman"/>
+          <w:sz w:val="28"/>
+          <w:szCs w:val="28"/>
+        </w:rPr>
+        <w:t>);</w:t>
+      </w:r>
+    </w:p>
+    <w:p>
+      <w:pPr>
+        <w:pStyle w:val="a8"/>
+        <w:numPr>
+          <w:ilvl w:val="0"/>
+          <w:numId w:val="2"/>
+        </w:numPr>
+        <w:tabs>
+          <w:tab w:val="left" w:pos="1134"/>
+        </w:tabs>
+        <w:suppressAutoHyphens/>
+        <w:spacing w:after="0" w:line="360" w:lineRule="auto"/>
+        <w:ind w:left="0" w:firstLine="709"/>
+        <w:jc w:val="both"/>
+        <w:rPr>
+          <w:rFonts w:ascii="Times New Roman" w:hAnsi="Times New Roman" w:cs="Times New Roman"/>
+          <w:sz w:val="28"/>
+          <w:szCs w:val="28"/>
+          <w:lang w:eastAsia="ru-RU"/>
+        </w:rPr>
+      </w:pPr>
+      <w:r>
+        <w:rPr>
+          <w:rFonts w:ascii="Times New Roman" w:hAnsi="Times New Roman" w:cs="Times New Roman"/>
+          <w:sz w:val="28"/>
+          <w:szCs w:val="28"/>
+          <w:lang w:eastAsia="ru-RU"/>
+        </w:rPr>
+        <w:t xml:space="preserve">Как надо </w:t>
+      </w:r>
+      <w:proofErr w:type="spellStart"/>
+      <w:r>
+        <w:rPr>
+          <w:rFonts w:ascii="Times New Roman" w:hAnsi="Times New Roman" w:cs="Times New Roman"/>
+          <w:sz w:val="28"/>
+          <w:szCs w:val="28"/>
+          <w:lang w:eastAsia="ru-RU"/>
+        </w:rPr>
+        <w:t>хешировать</w:t>
+      </w:r>
+      <w:proofErr w:type="spellEnd"/>
+      <w:r>
+        <w:rPr>
+          <w:rFonts w:ascii="Times New Roman" w:hAnsi="Times New Roman" w:cs="Times New Roman"/>
+          <w:sz w:val="28"/>
+          <w:szCs w:val="28"/>
+          <w:lang w:eastAsia="ru-RU"/>
+        </w:rPr>
+        <w:t xml:space="preserve"> пароли и как не надо</w:t>
+      </w:r>
+      <w:r>
+        <w:rPr>
+          <w:rFonts w:ascii="Times New Roman" w:hAnsi="Times New Roman" w:cs="Times New Roman"/>
+          <w:sz w:val="28"/>
+          <w:szCs w:val="28"/>
+          <w:lang w:eastAsia="ru-RU"/>
+        </w:rPr>
+        <w:t xml:space="preserve"> </w:t>
+      </w:r>
+      <w:r>
+        <w:rPr>
+          <w:rFonts w:ascii="Times New Roman" w:hAnsi="Times New Roman" w:cs="Times New Roman"/>
+          <w:sz w:val="28"/>
+          <w:szCs w:val="28"/>
+        </w:rPr>
+        <w:t xml:space="preserve">[Электронный ресурс] – URL: </w:t>
+      </w:r>
+      <w:hyperlink r:id="rId29" w:history="1">
+        <w:r>
+          <w:rPr>
+            <w:rStyle w:val="ad"/>
+            <w:rFonts w:ascii="Times New Roman" w:hAnsi="Times New Roman" w:cs="Times New Roman"/>
+            <w:color w:val="auto"/>
+            <w:sz w:val="28"/>
+            <w:szCs w:val="28"/>
+            <w:u w:val="none"/>
+            <w:lang w:eastAsia="ru-RU"/>
+          </w:rPr>
+          <w:t>https://habr.com/ru/post/210760/</w:t>
+        </w:r>
+      </w:hyperlink>
+      <w:r>
+        <w:rPr>
+          <w:rFonts w:ascii="Times New Roman" w:hAnsi="Times New Roman" w:cs="Times New Roman"/>
+          <w:sz w:val="28"/>
+          <w:szCs w:val="28"/>
+          <w:lang w:eastAsia="ru-RU"/>
+        </w:rPr>
+        <w:t xml:space="preserve"> </w:t>
+      </w:r>
+      <w:r>
+        <w:rPr>
+          <w:rFonts w:ascii="Times New Roman" w:hAnsi="Times New Roman" w:cs="Times New Roman"/>
+          <w:sz w:val="28"/>
+          <w:szCs w:val="28"/>
+        </w:rPr>
+        <w:t>(дата обращения: 23.03.202</w:t>
+      </w:r>
+      <w:r>
+        <w:rPr>
+          <w:rFonts w:ascii="Times New Roman" w:hAnsi="Times New Roman" w:cs="Times New Roman"/>
+          <w:sz w:val="28"/>
+          <w:szCs w:val="28"/>
+        </w:rPr>
+        <w:t>2</w:t>
+      </w:r>
+      <w:r>
+        <w:rPr>
+          <w:rFonts w:ascii="Times New Roman" w:hAnsi="Times New Roman" w:cs="Times New Roman"/>
+          <w:sz w:val="28"/>
+          <w:szCs w:val="28"/>
+        </w:rPr>
+        <w:t>);</w:t>
+      </w:r>
+    </w:p>
+    <w:p>
+      <w:pPr>
+        <w:pStyle w:val="a8"/>
+        <w:numPr>
+          <w:ilvl w:val="0"/>
+          <w:numId w:val="2"/>
+        </w:numPr>
+        <w:tabs>
+          <w:tab w:val="left" w:pos="1134"/>
+        </w:tabs>
+        <w:suppressAutoHyphens/>
+        <w:spacing w:after="0" w:line="360" w:lineRule="auto"/>
+        <w:ind w:left="0" w:firstLine="709"/>
+        <w:jc w:val="both"/>
+        <w:rPr>
+          <w:rFonts w:ascii="Times New Roman" w:hAnsi="Times New Roman" w:cs="Times New Roman"/>
+          <w:sz w:val="28"/>
+          <w:szCs w:val="28"/>
+          <w:lang w:eastAsia="ru-RU"/>
+        </w:rPr>
+      </w:pPr>
+      <w:r>
+        <w:rPr>
+          <w:rFonts w:ascii="Times New Roman" w:hAnsi="Times New Roman" w:cs="Times New Roman"/>
+          <w:sz w:val="28"/>
+          <w:szCs w:val="28"/>
+          <w:lang w:eastAsia="ru-RU"/>
+        </w:rPr>
+        <w:lastRenderedPageBreak/>
+        <w:t xml:space="preserve">Макарова, Т.В. Веб-дизайн: учебное пособие </w:t>
+      </w:r>
+      <w:r>
+        <w:rPr>
+          <w:rFonts w:ascii="Times New Roman" w:hAnsi="Times New Roman" w:cs="Times New Roman"/>
+          <w:sz w:val="28"/>
+          <w:szCs w:val="28"/>
+          <w:lang w:eastAsia="ru-RU"/>
+        </w:rPr>
+        <w:t>[</w:t>
+      </w:r>
+      <w:r>
+        <w:rPr>
+          <w:rFonts w:ascii="Times New Roman" w:hAnsi="Times New Roman" w:cs="Times New Roman"/>
+          <w:sz w:val="28"/>
+          <w:szCs w:val="28"/>
+          <w:lang w:eastAsia="ru-RU"/>
+        </w:rPr>
+        <w:t>Текст</w:t>
+      </w:r>
+      <w:r>
+        <w:rPr>
+          <w:rFonts w:ascii="Times New Roman" w:hAnsi="Times New Roman" w:cs="Times New Roman"/>
+          <w:sz w:val="28"/>
+          <w:szCs w:val="28"/>
+          <w:lang w:eastAsia="ru-RU"/>
+        </w:rPr>
+        <w:t>]</w:t>
+      </w:r>
+      <w:r>
+        <w:rPr>
+          <w:rFonts w:ascii="Times New Roman" w:hAnsi="Times New Roman" w:cs="Times New Roman"/>
+          <w:sz w:val="28"/>
+          <w:szCs w:val="28"/>
+          <w:lang w:eastAsia="ru-RU"/>
+        </w:rPr>
+        <w:t xml:space="preserve"> </w:t>
+      </w:r>
+      <w:r>
+        <w:rPr>
+          <w:rFonts w:ascii="Times New Roman" w:hAnsi="Times New Roman" w:cs="Times New Roman"/>
+          <w:sz w:val="28"/>
+          <w:szCs w:val="28"/>
+          <w:lang w:eastAsia="ru-RU"/>
+        </w:rPr>
+        <w:t>/ Т.В.</w:t>
+      </w:r>
+      <w:r>
+        <w:rPr>
+          <w:rFonts w:ascii="Times New Roman" w:hAnsi="Times New Roman" w:cs="Times New Roman"/>
+          <w:sz w:val="28"/>
+          <w:szCs w:val="28"/>
+          <w:lang w:val="en-US" w:eastAsia="ru-RU"/>
+        </w:rPr>
+        <w:t> </w:t>
+      </w:r>
+      <w:r>
+        <w:rPr>
+          <w:rFonts w:ascii="Times New Roman" w:hAnsi="Times New Roman" w:cs="Times New Roman"/>
+          <w:sz w:val="28"/>
+          <w:szCs w:val="28"/>
+          <w:lang w:eastAsia="ru-RU"/>
+        </w:rPr>
+        <w:t xml:space="preserve">Макарова. </w:t>
+      </w:r>
+      <w:r>
+        <w:rPr>
+          <w:rFonts w:ascii="Times New Roman" w:hAnsi="Times New Roman" w:cs="Times New Roman"/>
+          <w:sz w:val="28"/>
+          <w:szCs w:val="28"/>
+        </w:rPr>
+        <w:t xml:space="preserve">– </w:t>
+      </w:r>
+      <w:r>
+        <w:rPr>
+          <w:rFonts w:ascii="Times New Roman" w:hAnsi="Times New Roman" w:cs="Times New Roman"/>
+          <w:sz w:val="28"/>
+          <w:szCs w:val="28"/>
+          <w:lang w:eastAsia="ru-RU"/>
+        </w:rPr>
+        <w:t xml:space="preserve">Омск: </w:t>
+      </w:r>
+      <w:proofErr w:type="spellStart"/>
+      <w:r>
+        <w:rPr>
+          <w:rFonts w:ascii="Times New Roman" w:hAnsi="Times New Roman" w:cs="Times New Roman"/>
+          <w:sz w:val="28"/>
+          <w:szCs w:val="28"/>
+          <w:lang w:eastAsia="ru-RU"/>
+        </w:rPr>
+        <w:t>ОмГТУ</w:t>
+      </w:r>
+      <w:proofErr w:type="spellEnd"/>
+      <w:r>
+        <w:rPr>
+          <w:rFonts w:ascii="Times New Roman" w:hAnsi="Times New Roman" w:cs="Times New Roman"/>
+          <w:sz w:val="28"/>
+          <w:szCs w:val="28"/>
+          <w:lang w:eastAsia="ru-RU"/>
+        </w:rPr>
+        <w:t xml:space="preserve">, 2015. </w:t>
+      </w:r>
+      <w:r>
+        <w:rPr>
+          <w:rFonts w:ascii="Times New Roman" w:hAnsi="Times New Roman" w:cs="Times New Roman"/>
+          <w:sz w:val="28"/>
+          <w:szCs w:val="28"/>
+        </w:rPr>
+        <w:t xml:space="preserve">– </w:t>
+      </w:r>
+      <w:r>
+        <w:rPr>
+          <w:rFonts w:ascii="Times New Roman" w:hAnsi="Times New Roman" w:cs="Times New Roman"/>
+          <w:sz w:val="28"/>
+          <w:szCs w:val="28"/>
+          <w:lang w:eastAsia="ru-RU"/>
+        </w:rPr>
+        <w:t>148 с.</w:t>
+      </w:r>
+      <w:r>
+        <w:rPr>
+          <w:rFonts w:ascii="Times New Roman" w:hAnsi="Times New Roman" w:cs="Times New Roman"/>
+          <w:sz w:val="28"/>
+          <w:szCs w:val="28"/>
+          <w:lang w:eastAsia="ru-RU"/>
+        </w:rPr>
+        <w:t>;</w:t>
+      </w:r>
+    </w:p>
+    <w:p>
+      <w:pPr>
+        <w:pStyle w:val="a8"/>
+        <w:numPr>
+          <w:ilvl w:val="0"/>
+          <w:numId w:val="2"/>
+        </w:numPr>
+        <w:tabs>
+          <w:tab w:val="left" w:pos="1134"/>
+        </w:tabs>
+        <w:suppressAutoHyphens/>
+        <w:spacing w:after="0" w:line="360" w:lineRule="auto"/>
+        <w:ind w:left="0" w:firstLine="709"/>
+        <w:jc w:val="both"/>
+        <w:rPr>
+          <w:rFonts w:ascii="Times New Roman" w:hAnsi="Times New Roman" w:cs="Times New Roman"/>
+          <w:sz w:val="28"/>
+          <w:szCs w:val="28"/>
+          <w:lang w:eastAsia="ru-RU"/>
+        </w:rPr>
+      </w:pPr>
+      <w:r>
+        <w:rPr>
+          <w:rFonts w:ascii="Times New Roman" w:hAnsi="Times New Roman" w:cs="Times New Roman"/>
+          <w:sz w:val="28"/>
+          <w:szCs w:val="28"/>
+        </w:rPr>
         <w:t xml:space="preserve">Сбербанк отобрал 25 стартапов в акселератор с 500 </w:t>
       </w:r>
       <w:proofErr w:type="spellStart"/>
@@ -5859,7 +8961,7 @@
         </w:rPr>
         <w:t xml:space="preserve"> [Электронный ресурс] – URL: </w:t>
       </w:r>
-      <w:hyperlink r:id="rId15" w:history="1">
+      <w:hyperlink r:id="rId30" w:history="1">
         <w:r>
           <w:rPr>
             <w:rStyle w:val="ad"/>
@@ -5888,7 +8990,23 @@
           <w:sz w:val="28"/>
           <w:szCs w:val="28"/>
         </w:rPr>
-        <w:t>(дата обращения: 23.03.2021);</w:t>
+        <w:t>(дата обращения: 23.03.202</w:t>
+      </w:r>
+      <w:r>
+        <w:rPr>
+          <w:rFonts w:ascii="Times New Roman" w:hAnsi="Times New Roman" w:cs="Times New Roman"/>
+          <w:sz w:val="28"/>
+          <w:szCs w:val="28"/>
+        </w:rPr>
+        <w:t>2</w:t>
+      </w:r>
+      <w:r>
+        <w:rPr>
+          <w:rFonts w:ascii="Times New Roman" w:hAnsi="Times New Roman" w:cs="Times New Roman"/>
+          <w:sz w:val="28"/>
+          <w:szCs w:val="28"/>
+        </w:rPr>
+        <w:t>);</w:t>
       </w:r>
     </w:p>
     <w:p>
@@ -5917,39 +9035,80 @@
           <w:rFonts w:ascii="Times New Roman" w:hAnsi="Times New Roman" w:cs="Times New Roman"/>
           <w:sz w:val="28"/>
           <w:szCs w:val="28"/>
-        </w:rPr>
-        <w:t xml:space="preserve">11 сервисов для создания онлайн-курсов [Электронный ресурс] – URL: </w:t>
-      </w:r>
-      <w:hyperlink r:id="rId16" w:history="1">
-        <w:r>
-          <w:rPr>
-            <w:rStyle w:val="ad"/>
-            <w:rFonts w:ascii="Times New Roman" w:hAnsi="Times New Roman" w:cs="Times New Roman"/>
-            <w:color w:val="auto"/>
-            <w:sz w:val="28"/>
-            <w:szCs w:val="28"/>
-            <w:u w:val="none"/>
-            <w:lang w:eastAsia="ru-RU"/>
-          </w:rPr>
-          <w:t>https://vc.ru/services/79360-11-servisov-dlya-sozdaniya-onlayn-kursov</w:t>
-        </w:r>
-      </w:hyperlink>
-      <w:r>
-        <w:rPr>
-          <w:rFonts w:ascii="Times New Roman" w:hAnsi="Times New Roman" w:cs="Times New Roman"/>
-          <w:sz w:val="28"/>
-          <w:szCs w:val="28"/>
-          <w:lang w:eastAsia="ru-RU"/>
-        </w:rPr>
-        <w:t xml:space="preserve"> </w:t>
-      </w:r>
-      <w:r>
-        <w:rPr>
-          <w:rFonts w:ascii="Times New Roman" w:hAnsi="Times New Roman" w:cs="Times New Roman"/>
-          <w:sz w:val="28"/>
-          <w:szCs w:val="28"/>
-        </w:rPr>
-        <w:t>(дата обращения: 23.03.2021);</w:t>
+          <w:lang w:eastAsia="ru-RU"/>
+        </w:rPr>
+        <w:t xml:space="preserve">Советов Б.Я. Информационные технологии: теоретические основы: учебное пособие [Текст] / Б.Я. Советов, В.В. </w:t>
+      </w:r>
+      <w:proofErr w:type="spellStart"/>
+      <w:r>
+        <w:rPr>
+          <w:rFonts w:ascii="Times New Roman" w:hAnsi="Times New Roman" w:cs="Times New Roman"/>
+          <w:sz w:val="28"/>
+          <w:szCs w:val="28"/>
+          <w:lang w:eastAsia="ru-RU"/>
+        </w:rPr>
+        <w:t>Цехановский</w:t>
+      </w:r>
+      <w:proofErr w:type="spellEnd"/>
+      <w:r>
+        <w:rPr>
+          <w:rFonts w:ascii="Times New Roman" w:hAnsi="Times New Roman" w:cs="Times New Roman"/>
+          <w:sz w:val="28"/>
+          <w:szCs w:val="28"/>
+          <w:lang w:eastAsia="ru-RU"/>
+        </w:rPr>
+        <w:t xml:space="preserve">. </w:t>
+      </w:r>
+      <w:r>
+        <w:rPr>
+          <w:rFonts w:ascii="Times New Roman" w:hAnsi="Times New Roman" w:cs="Times New Roman"/>
+          <w:sz w:val="28"/>
+          <w:szCs w:val="28"/>
+        </w:rPr>
+        <w:t xml:space="preserve">– </w:t>
+      </w:r>
+      <w:r>
+        <w:rPr>
+          <w:rFonts w:ascii="Times New Roman" w:hAnsi="Times New Roman" w:cs="Times New Roman"/>
+          <w:sz w:val="28"/>
+          <w:szCs w:val="28"/>
+          <w:lang w:eastAsia="ru-RU"/>
+        </w:rPr>
+        <w:t xml:space="preserve">2-е изд., стер. </w:t>
+      </w:r>
+      <w:r>
+        <w:rPr>
+          <w:rFonts w:ascii="Times New Roman" w:hAnsi="Times New Roman" w:cs="Times New Roman"/>
+          <w:sz w:val="28"/>
+          <w:szCs w:val="28"/>
+        </w:rPr>
+        <w:t xml:space="preserve">– </w:t>
+      </w:r>
+      <w:r>
+        <w:rPr>
+          <w:rFonts w:ascii="Times New Roman" w:hAnsi="Times New Roman" w:cs="Times New Roman"/>
+          <w:sz w:val="28"/>
+          <w:szCs w:val="28"/>
+          <w:lang w:eastAsia="ru-RU"/>
+        </w:rPr>
+        <w:t xml:space="preserve">Санкт-Петербург: Лань, 2022. </w:t>
+      </w:r>
+      <w:r>
+        <w:rPr>
+          <w:rFonts w:ascii="Times New Roman" w:hAnsi="Times New Roman" w:cs="Times New Roman"/>
+          <w:sz w:val="28"/>
+          <w:szCs w:val="28"/>
+        </w:rPr>
+        <w:t xml:space="preserve">– </w:t>
+      </w:r>
+      <w:r>
+        <w:rPr>
+          <w:rFonts w:ascii="Times New Roman" w:hAnsi="Times New Roman" w:cs="Times New Roman"/>
+          <w:sz w:val="28"/>
+          <w:szCs w:val="28"/>
+          <w:lang w:eastAsia="ru-RU"/>
+        </w:rPr>
+        <w:t>444 с.;</w:t>
       </w:r>
     </w:p>
     <w:p>
@@ -5979,278 +9138,6 @@
           <w:sz w:val="28"/>
           <w:szCs w:val="28"/>
         </w:rPr>
-        <w:lastRenderedPageBreak/>
-        <w:t xml:space="preserve">В чем преимущества </w:t>
-      </w:r>
-      <w:proofErr w:type="spellStart"/>
-      <w:r>
-        <w:rPr>
-          <w:rFonts w:ascii="Times New Roman" w:hAnsi="Times New Roman" w:cs="Times New Roman"/>
-          <w:sz w:val="28"/>
-          <w:szCs w:val="28"/>
-        </w:rPr>
-        <w:t>Java</w:t>
-      </w:r>
-      <w:proofErr w:type="spellEnd"/>
-      <w:r>
-        <w:rPr>
-          <w:rFonts w:ascii="Times New Roman" w:hAnsi="Times New Roman" w:cs="Times New Roman"/>
-          <w:sz w:val="28"/>
-          <w:szCs w:val="28"/>
-        </w:rPr>
-        <w:t xml:space="preserve"> перед </w:t>
-      </w:r>
-      <w:proofErr w:type="spellStart"/>
-      <w:r>
-        <w:rPr>
-          <w:rFonts w:ascii="Times New Roman" w:hAnsi="Times New Roman" w:cs="Times New Roman"/>
-          <w:sz w:val="28"/>
-          <w:szCs w:val="28"/>
-        </w:rPr>
-        <w:t>php</w:t>
-      </w:r>
-      <w:proofErr w:type="spellEnd"/>
-      <w:r>
-        <w:rPr>
-          <w:rFonts w:ascii="Times New Roman" w:hAnsi="Times New Roman" w:cs="Times New Roman"/>
-          <w:sz w:val="28"/>
-          <w:szCs w:val="28"/>
-        </w:rPr>
-        <w:t xml:space="preserve"> в веб приложениях [Электронный ресурс] – URL: </w:t>
-      </w:r>
-      <w:hyperlink r:id="rId17" w:history="1">
-        <w:r>
-          <w:rPr>
-            <w:rStyle w:val="ad"/>
-            <w:rFonts w:ascii="Times New Roman" w:hAnsi="Times New Roman" w:cs="Times New Roman"/>
-            <w:color w:val="auto"/>
-            <w:sz w:val="28"/>
-            <w:szCs w:val="28"/>
-            <w:u w:val="none"/>
-            <w:lang w:eastAsia="ru-RU"/>
-          </w:rPr>
-          <w:t>https://qna.habr.com/q/2471</w:t>
-        </w:r>
-      </w:hyperlink>
-      <w:r>
-        <w:rPr>
-          <w:rFonts w:ascii="Times New Roman" w:hAnsi="Times New Roman" w:cs="Times New Roman"/>
-          <w:sz w:val="28"/>
-          <w:szCs w:val="28"/>
-          <w:lang w:eastAsia="ru-RU"/>
-        </w:rPr>
-        <w:t xml:space="preserve"> </w:t>
-      </w:r>
-      <w:r>
-        <w:rPr>
-          <w:rFonts w:ascii="Times New Roman" w:hAnsi="Times New Roman" w:cs="Times New Roman"/>
-          <w:sz w:val="28"/>
-          <w:szCs w:val="28"/>
-        </w:rPr>
-        <w:t>(дата обращения: 23.03.2021);</w:t>
-      </w:r>
-    </w:p>
-    <w:p>
-      <w:pPr>
-        <w:pStyle w:val="a8"/>
-        <w:numPr>
-          <w:ilvl w:val="0"/>
-          <w:numId w:val="2"/>
-        </w:numPr>
-        <w:tabs>
-          <w:tab w:val="left" w:pos="1134"/>
-        </w:tabs>
-        <w:suppressAutoHyphens/>
-        <w:spacing w:after="0" w:line="360" w:lineRule="auto"/>
-        <w:ind w:left="0" w:firstLine="709"/>
-        <w:jc w:val="both"/>
-        <w:rPr>
-          <w:rFonts w:ascii="Times New Roman" w:hAnsi="Times New Roman" w:cs="Times New Roman"/>
-          <w:sz w:val="28"/>
-          <w:szCs w:val="28"/>
-          <w:lang w:eastAsia="ru-RU"/>
-        </w:rPr>
-      </w:pPr>
-      <w:r>
-        <w:rPr>
-          <w:rFonts w:ascii="Times New Roman" w:hAnsi="Times New Roman" w:cs="Times New Roman"/>
-          <w:sz w:val="28"/>
-          <w:szCs w:val="28"/>
-        </w:rPr>
-        <w:t xml:space="preserve">Что выбрать в 2021 году? </w:t>
-      </w:r>
-      <w:proofErr w:type="spellStart"/>
-      <w:r>
-        <w:rPr>
-          <w:rFonts w:ascii="Times New Roman" w:hAnsi="Times New Roman" w:cs="Times New Roman"/>
-          <w:sz w:val="28"/>
-          <w:szCs w:val="28"/>
-        </w:rPr>
-        <w:t>Java</w:t>
-      </w:r>
-      <w:proofErr w:type="spellEnd"/>
-      <w:r>
-        <w:rPr>
-          <w:rFonts w:ascii="Times New Roman" w:hAnsi="Times New Roman" w:cs="Times New Roman"/>
-          <w:sz w:val="28"/>
-          <w:szCs w:val="28"/>
-        </w:rPr>
-        <w:t xml:space="preserve"> или PHP? </w:t>
-      </w:r>
-      <w:r>
-        <w:rPr>
-          <w:rFonts w:ascii="Times New Roman" w:hAnsi="Times New Roman" w:cs="Times New Roman"/>
-          <w:sz w:val="28"/>
-          <w:szCs w:val="28"/>
-        </w:rPr>
-        <w:t xml:space="preserve">[Электронный ресурс] – URL: </w:t>
-      </w:r>
-      <w:hyperlink r:id="rId18" w:history="1">
-        <w:r>
-          <w:rPr>
-            <w:rStyle w:val="ad"/>
-            <w:rFonts w:ascii="Times New Roman" w:hAnsi="Times New Roman" w:cs="Times New Roman"/>
-            <w:color w:val="auto"/>
-            <w:sz w:val="28"/>
-            <w:szCs w:val="28"/>
-            <w:u w:val="none"/>
-            <w:lang w:eastAsia="ru-RU"/>
-          </w:rPr>
-          <w:t>https://ru.hexlet.io/blog/posts/chto-vybrat-v-2021-godu-java-ili-php</w:t>
-        </w:r>
-      </w:hyperlink>
-      <w:r>
-        <w:rPr>
-          <w:rFonts w:ascii="Times New Roman" w:hAnsi="Times New Roman" w:cs="Times New Roman"/>
-          <w:sz w:val="28"/>
-          <w:szCs w:val="28"/>
-          <w:lang w:eastAsia="ru-RU"/>
-        </w:rPr>
-        <w:t xml:space="preserve"> </w:t>
-      </w:r>
-      <w:r>
-        <w:rPr>
-          <w:rFonts w:ascii="Times New Roman" w:hAnsi="Times New Roman" w:cs="Times New Roman"/>
-          <w:sz w:val="28"/>
-          <w:szCs w:val="28"/>
-        </w:rPr>
-        <w:t>(дата обращения: 23.03.2021);</w:t>
-      </w:r>
-    </w:p>
-    <w:p>
-      <w:pPr>
-        <w:pStyle w:val="a8"/>
-        <w:numPr>
-          <w:ilvl w:val="0"/>
-          <w:numId w:val="2"/>
-        </w:numPr>
-        <w:tabs>
-          <w:tab w:val="left" w:pos="1134"/>
-        </w:tabs>
-        <w:suppressAutoHyphens/>
-        <w:spacing w:after="0" w:line="360" w:lineRule="auto"/>
-        <w:ind w:left="0" w:firstLine="709"/>
-        <w:jc w:val="both"/>
-        <w:rPr>
-          <w:rFonts w:ascii="Times New Roman" w:hAnsi="Times New Roman" w:cs="Times New Roman"/>
-          <w:sz w:val="28"/>
-          <w:szCs w:val="28"/>
-          <w:lang w:eastAsia="ru-RU"/>
-        </w:rPr>
-      </w:pPr>
-      <w:r>
-        <w:rPr>
-          <w:rFonts w:ascii="Times New Roman" w:hAnsi="Times New Roman" w:cs="Times New Roman"/>
-          <w:sz w:val="28"/>
-          <w:szCs w:val="28"/>
-        </w:rPr>
-        <w:t xml:space="preserve">Альтернативы </w:t>
-      </w:r>
-      <w:proofErr w:type="spellStart"/>
-      <w:r>
-        <w:rPr>
-          <w:rFonts w:ascii="Times New Roman" w:hAnsi="Times New Roman" w:cs="Times New Roman"/>
-          <w:sz w:val="28"/>
-          <w:szCs w:val="28"/>
-        </w:rPr>
-        <w:t>Tomcat</w:t>
-      </w:r>
-      <w:proofErr w:type="spellEnd"/>
-      <w:r>
-        <w:rPr>
-          <w:rFonts w:ascii="Times New Roman" w:hAnsi="Times New Roman" w:cs="Times New Roman"/>
-          <w:sz w:val="28"/>
-          <w:szCs w:val="28"/>
-        </w:rPr>
-        <w:t xml:space="preserve"> </w:t>
-      </w:r>
-      <w:r>
-        <w:rPr>
-          <w:rFonts w:ascii="Times New Roman" w:hAnsi="Times New Roman" w:cs="Times New Roman"/>
-          <w:sz w:val="28"/>
-          <w:szCs w:val="28"/>
-        </w:rPr>
-        <w:t xml:space="preserve">[Электронный ресурс] – URL: </w:t>
-      </w:r>
-      <w:hyperlink r:id="rId19" w:anchor="topic9" w:history="1">
-        <w:r>
-          <w:rPr>
-            <w:rStyle w:val="ad"/>
-            <w:rFonts w:ascii="Times New Roman" w:hAnsi="Times New Roman" w:cs="Times New Roman"/>
-            <w:color w:val="auto"/>
-            <w:sz w:val="28"/>
-            <w:szCs w:val="28"/>
-            <w:u w:val="none"/>
-            <w:lang w:eastAsia="ru-RU"/>
-          </w:rPr>
-          <w:t>https://javarush.ru/groups/posts/2533-chastjh-6-konteynerih-servletov#topic9</w:t>
-        </w:r>
-      </w:hyperlink>
-      <w:r>
-        <w:rPr>
-          <w:rFonts w:ascii="Times New Roman" w:hAnsi="Times New Roman" w:cs="Times New Roman"/>
-          <w:sz w:val="28"/>
-          <w:szCs w:val="28"/>
-          <w:lang w:eastAsia="ru-RU"/>
-        </w:rPr>
-        <w:t xml:space="preserve"> </w:t>
-      </w:r>
-      <w:r>
-        <w:rPr>
-          <w:rFonts w:ascii="Times New Roman" w:hAnsi="Times New Roman" w:cs="Times New Roman"/>
-          <w:sz w:val="28"/>
-          <w:szCs w:val="28"/>
-        </w:rPr>
-        <w:t>(дата обращения: 23.03.2021);</w:t>
-      </w:r>
-    </w:p>
-    <w:p>
-      <w:pPr>
-        <w:pStyle w:val="a8"/>
-        <w:numPr>
-          <w:ilvl w:val="0"/>
-          <w:numId w:val="2"/>
-        </w:numPr>
-        <w:tabs>
-          <w:tab w:val="left" w:pos="1134"/>
-        </w:tabs>
-        <w:suppressAutoHyphens/>
-        <w:spacing w:after="0" w:line="360" w:lineRule="auto"/>
-        <w:ind w:left="0" w:firstLine="709"/>
-        <w:jc w:val="both"/>
-        <w:rPr>
-          <w:rFonts w:ascii="Times New Roman" w:hAnsi="Times New Roman" w:cs="Times New Roman"/>
-          <w:sz w:val="28"/>
-          <w:szCs w:val="28"/>
-          <w:lang w:eastAsia="ru-RU"/>
-        </w:rPr>
-      </w:pPr>
-      <w:r>
-        <w:rPr>
-          <w:rFonts w:ascii="Times New Roman" w:hAnsi="Times New Roman" w:cs="Times New Roman"/>
-          <w:sz w:val="28"/>
-          <w:szCs w:val="28"/>
-        </w:rPr>
         <w:t xml:space="preserve">Техническое задание </w:t>
       </w:r>
       <w:r>
@@ -6269,7 +9156,7 @@
         </w:rPr>
         <w:t xml:space="preserve">Электронный ресурс] – URL: </w:t>
       </w:r>
-      <w:hyperlink r:id="rId20" w:history="1">
+      <w:hyperlink r:id="rId31" w:history="1">
         <w:r>
           <w:rPr>
             <w:rStyle w:val="ad"/>
@@ -6303,7 +9190,7 @@
         </w:r>
         <w:proofErr w:type="spellEnd"/>
       </w:hyperlink>
-      <w:hyperlink r:id="rId21" w:history="1"/>
+      <w:hyperlink r:id="rId32" w:history="1"/>
       <w:r>
         <w:rPr>
           <w:rFonts w:ascii="Times New Roman" w:hAnsi="Times New Roman" w:cs="Times New Roman"/>
@@ -6358,6 +9245,87 @@
           <w:lang w:eastAsia="ru-RU"/>
         </w:rPr>
       </w:pPr>
+      <w:r>
+        <w:rPr>
+          <w:rFonts w:ascii="Times New Roman" w:hAnsi="Times New Roman" w:cs="Times New Roman"/>
+          <w:sz w:val="28"/>
+          <w:szCs w:val="28"/>
+        </w:rPr>
+        <w:t xml:space="preserve">Что выбрать в 2021 году? </w:t>
+      </w:r>
+      <w:proofErr w:type="spellStart"/>
+      <w:r>
+        <w:rPr>
+          <w:rFonts w:ascii="Times New Roman" w:hAnsi="Times New Roman" w:cs="Times New Roman"/>
+          <w:sz w:val="28"/>
+          <w:szCs w:val="28"/>
+        </w:rPr>
+        <w:t>Java</w:t>
+      </w:r>
+      <w:proofErr w:type="spellEnd"/>
+      <w:r>
+        <w:rPr>
+          <w:rFonts w:ascii="Times New Roman" w:hAnsi="Times New Roman" w:cs="Times New Roman"/>
+          <w:sz w:val="28"/>
+          <w:szCs w:val="28"/>
+        </w:rPr>
+        <w:t xml:space="preserve"> или PHP? [Электронный ресурс] – URL: </w:t>
+      </w:r>
+      <w:hyperlink r:id="rId33" w:history="1">
+        <w:r>
+          <w:rPr>
+            <w:rStyle w:val="ad"/>
+            <w:rFonts w:ascii="Times New Roman" w:hAnsi="Times New Roman" w:cs="Times New Roman"/>
+            <w:color w:val="auto"/>
+            <w:sz w:val="28"/>
+            <w:szCs w:val="28"/>
+            <w:u w:val="none"/>
+            <w:lang w:eastAsia="ru-RU"/>
+          </w:rPr>
+          <w:t>https://ru.hexlet.io/blog/posts/chto-vybrat-v-2021-godu-java-ili-php</w:t>
+        </w:r>
+      </w:hyperlink>
+      <w:r>
+        <w:rPr>
+          <w:rFonts w:ascii="Times New Roman" w:hAnsi="Times New Roman" w:cs="Times New Roman"/>
+          <w:sz w:val="28"/>
+          <w:szCs w:val="28"/>
+          <w:lang w:eastAsia="ru-RU"/>
+        </w:rPr>
+        <w:t xml:space="preserve"> </w:t>
+      </w:r>
+      <w:r>
+        <w:rPr>
+          <w:rFonts w:ascii="Times New Roman" w:hAnsi="Times New Roman" w:cs="Times New Roman"/>
+          <w:sz w:val="28"/>
+          <w:szCs w:val="28"/>
+        </w:rPr>
+        <w:t>(дата обращения: 23.03.202</w:t>
+      </w:r>
+      <w:r>
+        <w:rPr>
+          <w:rFonts w:ascii="Times New Roman" w:hAnsi="Times New Roman" w:cs="Times New Roman"/>
+          <w:sz w:val="28"/>
+          <w:szCs w:val="28"/>
+        </w:rPr>
+        <w:t>2</w:t>
+      </w:r>
+      <w:r>
+        <w:rPr>
+          <w:rFonts w:ascii="Times New Roman" w:hAnsi="Times New Roman" w:cs="Times New Roman"/>
+          <w:sz w:val="28"/>
+          <w:szCs w:val="28"/>
+        </w:rPr>
+        <w:t>)</w:t>
+      </w:r>
+      <w:r>
+        <w:rPr>
+          <w:rFonts w:ascii="Times New Roman" w:hAnsi="Times New Roman" w:cs="Times New Roman"/>
+          <w:sz w:val="28"/>
+          <w:szCs w:val="28"/>
+        </w:rPr>
+        <w:t>.</w:t>
+      </w:r>
     </w:p>
     <w:p>
       <w:pPr>
@@ -7422,15 +10390,6 @@
         </w:rPr>
         <w:t>Список уроков</w:t>
       </w:r>
-      <w:r>
-        <w:rPr>
-          <w:rFonts w:ascii="Times New Roman" w:hAnsi="Times New Roman" w:cs="Times New Roman"/>
-          <w:sz w:val="28"/>
-          <w:szCs w:val="28"/>
-          <w:lang w:eastAsia="ru-RU"/>
-        </w:rPr>
-        <w:t xml:space="preserve"> </w:t>
-      </w:r>
     </w:p>
     <w:p>
       <w:pPr>
@@ -7458,15 +10417,6 @@
         </w:rPr>
         <w:t>Страница урока</w:t>
       </w:r>
-      <w:r>
-        <w:rPr>
-          <w:rFonts w:ascii="Times New Roman" w:hAnsi="Times New Roman" w:cs="Times New Roman"/>
-          <w:sz w:val="28"/>
-          <w:szCs w:val="28"/>
-          <w:lang w:eastAsia="ru-RU"/>
-        </w:rPr>
-        <w:t xml:space="preserve"> </w:t>
-      </w:r>
     </w:p>
     <w:p>
       <w:pPr>
@@ -7575,15 +10525,6 @@
         </w:rPr>
         <w:lastRenderedPageBreak/>
         <w:t>Контактные данные</w:t>
-      </w:r>
-      <w:r>
-        <w:rPr>
-          <w:rFonts w:ascii="Times New Roman" w:hAnsi="Times New Roman" w:cs="Times New Roman"/>
-          <w:sz w:val="28"/>
-          <w:szCs w:val="28"/>
-          <w:lang w:eastAsia="ru-RU"/>
-        </w:rPr>
-        <w:t xml:space="preserve"> </w:t>
       </w:r>
     </w:p>
     <w:p>
@@ -7900,15 +10841,6 @@
           <w:lang w:eastAsia="ru-RU"/>
         </w:rPr>
         <w:t xml:space="preserve"> уроков.</w:t>
-      </w:r>
-      <w:r>
-        <w:rPr>
-          <w:rFonts w:ascii="Times New Roman" w:hAnsi="Times New Roman" w:cs="Times New Roman"/>
-          <w:sz w:val="28"/>
-          <w:szCs w:val="28"/>
-          <w:lang w:eastAsia="ru-RU"/>
-        </w:rPr>
-        <w:t xml:space="preserve"> </w:t>
       </w:r>
     </w:p>
     <w:p>
@@ -8168,7 +11100,7 @@
                     </pic:cNvPicPr>
                   </pic:nvPicPr>
                   <pic:blipFill rotWithShape="1">
-                    <a:blip r:embed="rId22">
+                    <a:blip r:embed="rId34">
                       <a:extLst>
                         <a:ext uri="{28A0092B-C50C-407E-A947-70E740481C1C}">
                           <a14:useLocalDpi xmlns:a14="http://schemas.microsoft.com/office/drawing/2010/main" val="0"/>
@@ -8228,7 +11160,7 @@
                     </pic:cNvPicPr>
                   </pic:nvPicPr>
                   <pic:blipFill>
-                    <a:blip r:embed="rId23">
+                    <a:blip r:embed="rId35">
                       <a:extLst>
                         <a:ext uri="{28A0092B-C50C-407E-A947-70E740481C1C}">
                           <a14:useLocalDpi xmlns:a14="http://schemas.microsoft.com/office/drawing/2010/main" val="0"/>
@@ -8314,7 +11246,7 @@
                     </pic:cNvPicPr>
                   </pic:nvPicPr>
                   <pic:blipFill>
-                    <a:blip r:embed="rId24">
+                    <a:blip r:embed="rId36">
                       <a:extLst>
                         <a:ext uri="{28A0092B-C50C-407E-A947-70E740481C1C}">
                           <a14:useLocalDpi xmlns:a14="http://schemas.microsoft.com/office/drawing/2010/main" val="0"/>
@@ -9688,8 +12620,8 @@
       </w:r>
     </w:p>
     <w:sectPr>
-      <w:headerReference w:type="default" r:id="rId25"/>
-      <w:footerReference w:type="default" r:id="rId26"/>
+      <w:headerReference w:type="default" r:id="rId37"/>
+      <w:footerReference w:type="default" r:id="rId38"/>
       <w:pgSz w:w="11906" w:h="16838"/>
       <w:pgMar w:top="709" w:right="707" w:bottom="1418" w:left="1418" w:header="708" w:footer="709" w:gutter="0"/>
       <w:pgNumType w:start="3"/>
@@ -11176,7 +14108,7 @@
             </wp:anchor>
           </w:drawing>
         </mc:Choice>
-        <mc:Fallback xmlns:w16cex="http://schemas.microsoft.com/office/word/2018/wordml/cex" xmlns:w16="http://schemas.microsoft.com/office/word/2018/wordml" xmlns:w16sdtdh="http://schemas.microsoft.com/office/word/2020/wordml/sdtdatahash">
+        <mc:Fallback xmlns:w16sdtdh="http://schemas.microsoft.com/office/word/2020/wordml/sdtdatahash" xmlns:w16="http://schemas.microsoft.com/office/word/2018/wordml" xmlns:w16cex="http://schemas.microsoft.com/office/word/2018/wordml/cex">
           <w:pict>
             <v:line w14:anchorId="135680C5" id="Line 12" o:spid="_x0000_s1026" style="position:absolute;z-index:251671552;visibility:visible;mso-wrap-style:square;mso-width-percent:0;mso-height-percent:0;mso-wrap-distance-left:9pt;mso-wrap-distance-top:0;mso-wrap-distance-right:9pt;mso-wrap-distance-bottom:0;mso-position-horizontal:absolute;mso-position-horizontal-relative:text;mso-position-vertical:absolute;mso-position-vertical-relative:text;mso-width-percent:0;mso-height-percent:0;mso-width-relative:page;mso-height-relative:page" from="475.05pt,2.5pt" to="502.85pt,2.55pt" o:gfxdata="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" strokeweight="1pt"/>
           </w:pict>
@@ -11250,7 +14182,7 @@
             </wp:anchor>
           </w:drawing>
         </mc:Choice>
-        <mc:Fallback xmlns:w16cex="http://schemas.microsoft.com/office/word/2018/wordml/cex" xmlns:w16="http://schemas.microsoft.com/office/word/2018/wordml" xmlns:w16sdtdh="http://schemas.microsoft.com/office/word/2020/wordml/sdtdatahash">
+        <mc:Fallback xmlns:w16sdtdh="http://schemas.microsoft.com/office/word/2020/wordml/sdtdatahash" xmlns:w16="http://schemas.microsoft.com/office/word/2018/wordml" xmlns:w16cex="http://schemas.microsoft.com/office/word/2018/wordml/cex">
           <w:pict>
             <v:line w14:anchorId="16E2C285" id="Line 11" o:spid="_x0000_s1026" style="position:absolute;z-index:251670528;visibility:visible;mso-wrap-style:square;mso-width-percent:0;mso-height-percent:0;mso-wrap-distance-left:9pt;mso-wrap-distance-top:0;mso-wrap-distance-right:9pt;mso-wrap-distance-bottom:0;mso-position-horizontal:absolute;mso-position-horizontal-relative:text;mso-position-vertical:absolute;mso-position-vertical-relative:text;mso-width-percent:0;mso-height-percent:0;mso-width-relative:page;mso-height-relative:page" from="-15.45pt,16.55pt" to="182.25pt,16.6pt" o:gfxdata="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" strokeweight="2pt"/>
           </w:pict>
@@ -11324,7 +14256,7 @@
             </wp:anchor>
           </w:drawing>
         </mc:Choice>
-        <mc:Fallback xmlns:w16cex="http://schemas.microsoft.com/office/word/2018/wordml/cex" xmlns:w16="http://schemas.microsoft.com/office/word/2018/wordml" xmlns:w16sdtdh="http://schemas.microsoft.com/office/word/2020/wordml/sdtdatahash">
+        <mc:Fallback xmlns:w16sdtdh="http://schemas.microsoft.com/office/word/2020/wordml/sdtdatahash" xmlns:w16="http://schemas.microsoft.com/office/word/2018/wordml" xmlns:w16cex="http://schemas.microsoft.com/office/word/2018/wordml/cex">
           <w:pict>
             <v:line w14:anchorId="586C4FE1" id="Line 10" o:spid="_x0000_s1026" style="position:absolute;z-index:251669504;visibility:visible;mso-wrap-style:square;mso-width-percent:0;mso-height-percent:0;mso-wrap-distance-left:9pt;mso-wrap-distance-top:0;mso-wrap-distance-right:9pt;mso-wrap-distance-bottom:0;mso-position-horizontal:absolute;mso-position-horizontal-relative:text;mso-position-vertical:absolute;mso-position-vertical-relative:text;mso-width-percent:0;mso-height-percent:0;mso-width-relative:page;mso-height-relative:page" from="-15.45pt,2.4pt" to="182.25pt,2.45pt" o:gfxdata="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" strokeweight="1pt"/>
           </w:pict>
@@ -11398,7 +14330,7 @@
             </wp:anchor>
           </w:drawing>
         </mc:Choice>
-        <mc:Fallback xmlns:w16cex="http://schemas.microsoft.com/office/word/2018/wordml/cex" xmlns:w16="http://schemas.microsoft.com/office/word/2018/wordml" xmlns:w16sdtdh="http://schemas.microsoft.com/office/word/2020/wordml/sdtdatahash">
+        <mc:Fallback xmlns:w16sdtdh="http://schemas.microsoft.com/office/word/2020/wordml/sdtdatahash" xmlns:w16="http://schemas.microsoft.com/office/word/2018/wordml" xmlns:w16cex="http://schemas.microsoft.com/office/word/2018/wordml/cex">
           <w:pict>
             <v:line w14:anchorId="676D4C0E" id="Line 9" o:spid="_x0000_s1026" style="position:absolute;z-index:251668480;visibility:visible;mso-wrap-style:square;mso-width-percent:0;mso-height-percent:0;mso-wrap-distance-left:9pt;mso-wrap-distance-top:0;mso-wrap-distance-right:9pt;mso-wrap-distance-bottom:0;mso-position-horizontal:absolute;mso-position-horizontal-relative:text;mso-position-vertical:absolute;mso-position-vertical-relative:text;mso-width-percent:0;mso-height-percent:0;mso-width-relative:page;mso-height-relative:page" from="474.7pt,-11.4pt" to="474.8pt,30.3pt" o:gfxdata="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" strokeweight="2pt"/>
           </w:pict>
@@ -11472,7 +14404,7 @@
             </wp:anchor>
           </w:drawing>
         </mc:Choice>
-        <mc:Fallback xmlns:w16cex="http://schemas.microsoft.com/office/word/2018/wordml/cex" xmlns:w16="http://schemas.microsoft.com/office/word/2018/wordml" xmlns:w16sdtdh="http://schemas.microsoft.com/office/word/2020/wordml/sdtdatahash">
+        <mc:Fallback xmlns:w16sdtdh="http://schemas.microsoft.com/office/word/2020/wordml/sdtdatahash" xmlns:w16="http://schemas.microsoft.com/office/word/2018/wordml" xmlns:w16cex="http://schemas.microsoft.com/office/word/2018/wordml/cex">
           <w:pict>
             <v:line w14:anchorId="6FF19A75" id="Line 8" o:spid="_x0000_s1026" style="position:absolute;z-index:251667456;visibility:visible;mso-wrap-style:square;mso-width-percent:0;mso-height-percent:0;mso-wrap-distance-left:9pt;mso-wrap-distance-top:0;mso-wrap-distance-right:9pt;mso-wrap-distance-bottom:0;mso-position-horizontal:absolute;mso-position-horizontal-relative:text;mso-position-vertical:absolute;mso-position-vertical-relative:text;mso-width-percent:0;mso-height-percent:0;mso-width-relative:page;mso-height-relative:page" from="182.75pt,-11.4pt" to="182.8pt,29.9pt" o:gfxdata="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" strokeweight="2pt"/>
           </w:pict>
@@ -11546,7 +14478,7 @@
             </wp:anchor>
           </w:drawing>
         </mc:Choice>
-        <mc:Fallback xmlns:w16cex="http://schemas.microsoft.com/office/word/2018/wordml/cex" xmlns:w16="http://schemas.microsoft.com/office/word/2018/wordml" xmlns:w16sdtdh="http://schemas.microsoft.com/office/word/2020/wordml/sdtdatahash">
+        <mc:Fallback xmlns:w16sdtdh="http://schemas.microsoft.com/office/word/2020/wordml/sdtdatahash" xmlns:w16="http://schemas.microsoft.com/office/word/2018/wordml" xmlns:w16cex="http://schemas.microsoft.com/office/word/2018/wordml/cex">
           <w:pict>
             <v:line w14:anchorId="2BC230E8" id="Line 7" o:spid="_x0000_s1026" style="position:absolute;z-index:251666432;visibility:visible;mso-wrap-style:square;mso-width-percent:0;mso-height-percent:0;mso-wrap-distance-left:9pt;mso-wrap-distance-top:0;mso-wrap-distance-right:9pt;mso-wrap-distance-bottom:0;mso-position-horizontal:absolute;mso-position-horizontal-relative:text;mso-position-vertical:absolute;mso-position-vertical-relative:text;mso-width-percent:0;mso-height-percent:0;mso-width-relative:page;mso-height-relative:page" from="154.4pt,-11pt" to="154.45pt,30.3pt" o:gfxdata="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" strokeweight="2pt"/>
           </w:pict>
@@ -11620,7 +14552,7 @@
             </wp:anchor>
           </w:drawing>
         </mc:Choice>
-        <mc:Fallback xmlns:w16cex="http://schemas.microsoft.com/office/word/2018/wordml/cex" xmlns:w16="http://schemas.microsoft.com/office/word/2018/wordml" xmlns:w16sdtdh="http://schemas.microsoft.com/office/word/2020/wordml/sdtdatahash">
+        <mc:Fallback xmlns:w16sdtdh="http://schemas.microsoft.com/office/word/2020/wordml/sdtdatahash" xmlns:w16="http://schemas.microsoft.com/office/word/2018/wordml" xmlns:w16cex="http://schemas.microsoft.com/office/word/2018/wordml/cex">
           <w:pict>
             <v:line w14:anchorId="2E903434" id="Line 6" o:spid="_x0000_s1026" style="position:absolute;z-index:251665408;visibility:visible;mso-wrap-style:square;mso-width-percent:0;mso-height-percent:0;mso-wrap-distance-left:9pt;mso-wrap-distance-top:0;mso-wrap-distance-right:9pt;mso-wrap-distance-bottom:0;mso-position-horizontal:absolute;mso-position-horizontal-relative:text;mso-position-vertical:absolute;mso-position-vertical-relative:text;mso-width-percent:0;mso-height-percent:0;mso-width-relative:page;mso-height-relative:page" from="111.9pt,-11.4pt" to="111.95pt,30.3pt" o:gfxdata="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" strokeweight="2pt"/>
           </w:pict>
@@ -11694,7 +14626,7 @@
             </wp:anchor>
           </w:drawing>
         </mc:Choice>
-        <mc:Fallback xmlns:w16cex="http://schemas.microsoft.com/office/word/2018/wordml/cex" xmlns:w16="http://schemas.microsoft.com/office/word/2018/wordml" xmlns:w16sdtdh="http://schemas.microsoft.com/office/word/2020/wordml/sdtdatahash">
+        <mc:Fallback xmlns:w16sdtdh="http://schemas.microsoft.com/office/word/2020/wordml/sdtdatahash" xmlns:w16="http://schemas.microsoft.com/office/word/2018/wordml" xmlns:w16cex="http://schemas.microsoft.com/office/word/2018/wordml/cex">
           <w:pict>
             <v:line w14:anchorId="173BD413" id="Line 5" o:spid="_x0000_s1026" style="position:absolute;z-index:251664384;visibility:visible;mso-wrap-style:square;mso-width-percent:0;mso-height-percent:0;mso-wrap-distance-left:9pt;mso-wrap-distance-top:0;mso-wrap-distance-right:9pt;mso-wrap-distance-bottom:0;mso-position-horizontal:absolute;mso-position-horizontal-relative:text;mso-position-vertical:absolute;mso-position-vertical-relative:text;mso-width-percent:0;mso-height-percent:0;mso-width-relative:page;mso-height-relative:page" from="41pt,-11.4pt" to="41.05pt,30.3pt" o:gfxdata="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" strokeweight="2pt"/>
           </w:pict>
@@ -11768,7 +14700,7 @@
             </wp:anchor>
           </w:drawing>
         </mc:Choice>
-        <mc:Fallback xmlns:w16cex="http://schemas.microsoft.com/office/word/2018/wordml/cex" xmlns:w16="http://schemas.microsoft.com/office/word/2018/wordml" xmlns:w16sdtdh="http://schemas.microsoft.com/office/word/2020/wordml/sdtdatahash">
+        <mc:Fallback xmlns:w16sdtdh="http://schemas.microsoft.com/office/word/2020/wordml/sdtdatahash" xmlns:w16="http://schemas.microsoft.com/office/word/2018/wordml" xmlns:w16cex="http://schemas.microsoft.com/office/word/2018/wordml/cex">
           <w:pict>
             <v:line w14:anchorId="62C21877" id="Line 4" o:spid="_x0000_s1026" style="position:absolute;z-index:251663360;visibility:visible;mso-wrap-style:square;mso-width-percent:0;mso-height-percent:0;mso-wrap-distance-left:9pt;mso-wrap-distance-top:0;mso-wrap-distance-right:9pt;mso-wrap-distance-bottom:0;mso-position-horizontal:absolute;mso-position-horizontal-relative:text;mso-position-vertical:absolute;mso-position-vertical-relative:text;mso-width-percent:0;mso-height-percent:0;mso-width-relative:page;mso-height-relative:page" from="-15.45pt,-11.75pt" to="502.5pt,-11.7pt" o:gfxdata="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" strokeweight="2pt"/>
           </w:pict>
@@ -11842,7 +14774,7 @@
             </wp:anchor>
           </w:drawing>
         </mc:Choice>
-        <mc:Fallback xmlns:w16cex="http://schemas.microsoft.com/office/word/2018/wordml/cex" xmlns:w16="http://schemas.microsoft.com/office/word/2018/wordml" xmlns:w16sdtdh="http://schemas.microsoft.com/office/word/2020/wordml/sdtdatahash">
+        <mc:Fallback xmlns:w16sdtdh="http://schemas.microsoft.com/office/word/2020/wordml/sdtdatahash" xmlns:w16="http://schemas.microsoft.com/office/word/2018/wordml" xmlns:w16cex="http://schemas.microsoft.com/office/word/2018/wordml/cex">
           <w:pict>
             <v:line w14:anchorId="00DD89EB" id="Line 3" o:spid="_x0000_s1026" style="position:absolute;z-index:251662336;visibility:visible;mso-wrap-style:square;mso-width-percent:0;mso-height-percent:0;mso-wrap-distance-left:9pt;mso-wrap-distance-top:0;mso-wrap-distance-right:9pt;mso-wrap-distance-bottom:0;mso-position-horizontal:absolute;mso-position-horizontal-relative:text;mso-position-vertical:absolute;mso-position-vertical-relative:text;mso-width-percent:0;mso-height-percent:0;mso-width-relative:page;mso-height-relative:page" from="12.65pt,-11.4pt" to="12.7pt,30.3pt" o:gfxdata="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" strokeweight="2pt"/>
           </w:pict>
@@ -11955,7 +14887,7 @@
             </wp:anchor>
           </w:drawing>
         </mc:Choice>
-        <mc:Fallback xmlns:w16cex="http://schemas.microsoft.com/office/word/2018/wordml/cex" xmlns:w16="http://schemas.microsoft.com/office/word/2018/wordml" xmlns:w16sdtdh="http://schemas.microsoft.com/office/word/2020/wordml/sdtdatahash">
+        <mc:Fallback xmlns:w16sdtdh="http://schemas.microsoft.com/office/word/2020/wordml/sdtdatahash" xmlns:w16="http://schemas.microsoft.com/office/word/2018/wordml" xmlns:w16cex="http://schemas.microsoft.com/office/word/2018/wordml/cex">
           <w:pict>
             <v:rect w14:anchorId="68347EAC" id="Rectangle 2" o:spid="_x0000_s1026" style="position:absolute;margin-left:-15.7pt;margin-top:-13.95pt;width:518.8pt;height:802.3pt;z-index:251661312;visibility:visible;mso-wrap-style:square;mso-width-percent:0;mso-height-percent:0;mso-wrap-distance-left:9pt;mso-wrap-distance-top:0;mso-wrap-distance-right:9pt;mso-wrap-distance-bottom:0;mso-position-horizontal:absolute;mso-position-horizontal-relative:text;mso-position-vertical:absolute;mso-position-vertical-relative:text;mso-width-percent:0;mso-height-percent:0;mso-width-relative:page;mso-height-relative:page;v-text-anchor:top" o:gfxdata="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" filled="f" strokeweight="2pt"/>
           </w:pict>
@@ -12400,15 +15332,19 @@
   <w:abstractNum w:abstractNumId="4" w15:restartNumberingAfterBreak="0">
     <w:nsid w:val="32040284"/>
     <w:multiLevelType w:val="hybridMultilevel"/>
-    <w:tmpl w:val="3D44E8C2"/>
-    <w:lvl w:ilvl="0" w:tplc="04190011">
+    <w:tmpl w:val="9E50100A"/>
+    <w:lvl w:ilvl="0" w:tplc="D8DABC3A">
       <w:start w:val="1"/>
       <w:numFmt w:val="decimal"/>
+      <w:suff w:val="space"/>
       <w:lvlText w:val="%1)"/>
       <w:lvlJc w:val="left"/>
       <w:pPr>
         <w:ind w:left="720" w:hanging="360"/>
       </w:pPr>
+      <w:rPr>
+        <w:rFonts w:hint="default"/>
+      </w:rPr>
     </w:lvl>
     <w:lvl w:ilvl="1" w:tplc="04190019" w:tentative="1">
       <w:start w:val="1"/>
@@ -15559,7 +18495,7 @@
 </file>
 
 <file path=customXml/itemProps1.xml><?xml version="1.0" encoding="utf-8"?>
-<ds:datastoreItem xmlns:ds="http://schemas.openxmlformats.org/officeDocument/2006/customXml" ds:itemID="{D85F42B8-8815-4342-AC30-63C41ED1A74C}">
+<ds:datastoreItem xmlns:ds="http://schemas.openxmlformats.org/officeDocument/2006/customXml" ds:itemID="{744F7E89-A731-4062-BCA9-9F4CF192134F}">
   <ds:schemaRefs>
     <ds:schemaRef ds:uri="http://schemas.openxmlformats.org/officeDocument/2006/bibliography"/>
   </ds:schemaRefs>
